--- a/types/Diplom.docx
+++ b/types/Diplom.docx
@@ -138,6 +138,34 @@
     </w:p>
     <w:p>
       <w:pPr>
+        <w:rPr>
+          <w:lang w:val="uk-UA"/>
+        </w:rPr>
+      </w:pPr>
+    </w:p>
+    <w:p>
+      <w:pPr>
+        <w:rPr>
+          <w:lang w:val="uk-UA"/>
+        </w:rPr>
+      </w:pPr>
+    </w:p>
+    <w:p>
+      <w:pPr>
+        <w:rPr>
+          <w:lang w:val="uk-UA"/>
+        </w:rPr>
+      </w:pPr>
+    </w:p>
+    <w:p>
+      <w:pPr>
+        <w:rPr>
+          <w:lang w:val="uk-UA"/>
+        </w:rPr>
+      </w:pPr>
+    </w:p>
+    <w:p>
+      <w:pPr>
         <w:jc w:val="center"/>
         <w:rPr>
           <w:b/>
@@ -191,7 +219,6 @@
         </w:rPr>
         <w:t xml:space="preserve"> розв’язання еліптичних </w:t>
       </w:r>
-      <w:proofErr w:type="spellStart"/>
       <w:r>
         <w:rPr>
           <w:b/>
@@ -199,9 +226,8 @@
           <w:szCs w:val="32"/>
           <w:lang w:val="uk-UA"/>
         </w:rPr>
-        <w:t>рівняннь</w:t>
-      </w:r>
-      <w:proofErr w:type="spellEnd"/>
+        <w:t>рівнянь</w:t>
+      </w:r>
       <w:r>
         <w:rPr>
           <w:b/>
@@ -344,6 +370,32 @@
         <w:keepLines/>
         <w:jc w:val="center"/>
         <w:rPr>
+          <w:lang w:val="uk-UA"/>
+        </w:rPr>
+      </w:pPr>
+    </w:p>
+    <w:p>
+      <w:pPr>
+        <w:pStyle w:val="4"/>
+        <w:keepLines/>
+        <w:ind w:left="3540"/>
+        <w:rPr>
+          <w:b w:val="0"/>
+          <w:bCs w:val="0"/>
+          <w:iCs/>
+          <w:lang w:val="uk-UA"/>
+        </w:rPr>
+      </w:pPr>
+    </w:p>
+    <w:p>
+      <w:pPr>
+        <w:pStyle w:val="4"/>
+        <w:keepLines/>
+        <w:ind w:left="3540"/>
+        <w:rPr>
+          <w:b w:val="0"/>
+          <w:bCs w:val="0"/>
+          <w:iCs/>
           <w:lang w:val="uk-UA"/>
         </w:rPr>
       </w:pPr>
@@ -754,7 +806,6 @@
       <w:pPr>
         <w:keepNext/>
         <w:keepLines/>
-        <w:jc w:val="center"/>
         <w:rPr>
           <w:lang w:val="uk-UA"/>
         </w:rPr>
@@ -802,86 +853,6 @@
     </w:p>
     <w:p>
       <w:pPr>
-        <w:keepNext/>
-        <w:keepLines/>
-        <w:jc w:val="center"/>
-        <w:rPr>
-          <w:lang w:val="uk-UA"/>
-        </w:rPr>
-      </w:pPr>
-    </w:p>
-    <w:p>
-      <w:pPr>
-        <w:keepNext/>
-        <w:keepLines/>
-        <w:jc w:val="center"/>
-        <w:rPr>
-          <w:lang w:val="uk-UA"/>
-        </w:rPr>
-      </w:pPr>
-    </w:p>
-    <w:p>
-      <w:pPr>
-        <w:keepNext/>
-        <w:keepLines/>
-        <w:jc w:val="center"/>
-        <w:rPr>
-          <w:lang w:val="uk-UA"/>
-        </w:rPr>
-      </w:pPr>
-    </w:p>
-    <w:p>
-      <w:pPr>
-        <w:keepNext/>
-        <w:keepLines/>
-        <w:jc w:val="center"/>
-        <w:rPr>
-          <w:lang w:val="uk-UA"/>
-        </w:rPr>
-      </w:pPr>
-    </w:p>
-    <w:p>
-      <w:pPr>
-        <w:keepNext/>
-        <w:keepLines/>
-        <w:jc w:val="center"/>
-        <w:rPr>
-          <w:lang w:val="uk-UA"/>
-        </w:rPr>
-      </w:pPr>
-    </w:p>
-    <w:p>
-      <w:pPr>
-        <w:keepNext/>
-        <w:keepLines/>
-        <w:jc w:val="center"/>
-        <w:rPr>
-          <w:lang w:val="uk-UA"/>
-        </w:rPr>
-      </w:pPr>
-    </w:p>
-    <w:p>
-      <w:pPr>
-        <w:keepNext/>
-        <w:keepLines/>
-        <w:jc w:val="center"/>
-        <w:rPr>
-          <w:lang w:val="uk-UA"/>
-        </w:rPr>
-      </w:pPr>
-    </w:p>
-    <w:p>
-      <w:pPr>
-        <w:keepNext/>
-        <w:keepLines/>
-        <w:jc w:val="center"/>
-        <w:rPr>
-          <w:lang w:val="uk-UA"/>
-        </w:rPr>
-      </w:pPr>
-    </w:p>
-    <w:p>
-      <w:pPr>
         <w:pStyle w:val="a3"/>
         <w:spacing w:line="240" w:lineRule="auto"/>
         <w:rPr>
@@ -1020,8 +991,6 @@
         </w:rPr>
         <w:t xml:space="preserve"> </w:t>
       </w:r>
-      <w:bookmarkStart w:id="0" w:name="_GoBack"/>
-      <w:bookmarkEnd w:id="0"/>
       <w:proofErr w:type="spellStart"/>
       <w:r>
         <w:rPr>
@@ -1064,6 +1033,7 @@
       </w:r>
       <w:r>
         <w:rPr>
+          <w:color w:val="70AD47" w:themeColor="accent6"/>
           <w:szCs w:val="28"/>
         </w:rPr>
         <w:t>прочитать как должно быть оформлена работа</w:t>
@@ -2838,11 +2808,419 @@
     </w:p>
     <w:p>
       <w:pPr>
+        <w:spacing w:after="160" w:line="259" w:lineRule="auto"/>
+        <w:rPr>
+          <w:lang w:val="uk-UA"/>
+        </w:rPr>
+      </w:pPr>
+      <w:r>
+        <w:rPr>
+          <w:lang w:val="uk-UA"/>
+        </w:rPr>
+        <w:br w:type="page"/>
+      </w:r>
+    </w:p>
+    <w:p>
+      <w:pPr>
         <w:pStyle w:val="a5"/>
         <w:rPr>
           <w:lang w:val="uk-UA"/>
         </w:rPr>
       </w:pPr>
+      <w:r>
+        <w:rPr>
+          <w:lang w:val="uk-UA"/>
+        </w:rPr>
+        <w:lastRenderedPageBreak/>
+        <w:t>Вступ</w:t>
+      </w:r>
+    </w:p>
+    <w:p>
+      <w:pPr>
+        <w:pStyle w:val="a5"/>
+        <w:rPr>
+          <w:lang w:val="uk-UA"/>
+        </w:rPr>
+      </w:pPr>
+      <w:r>
+        <w:rPr>
+          <w:lang w:val="uk-UA"/>
+        </w:rPr>
+        <w:t xml:space="preserve">В сучасний період розвитку обчислювальної техніки актуальність числових методів, що дозволяють розв’язувати </w:t>
+      </w:r>
+      <w:r>
+        <w:rPr>
+          <w:lang w:val="uk-UA"/>
+        </w:rPr>
+        <w:t>широкий клас задач за допомогою ЕОМ, продовжує зростати. Особливо гостро постає питання оптимального використання усіх запропонованих компонентів з архітектури комп’ютера. За останні 10 років розвиток графічних процесорів (</w:t>
+      </w:r>
+      <w:r>
+        <w:rPr>
+          <w:lang w:val="en-US"/>
+        </w:rPr>
+        <w:t>GPU</w:t>
+      </w:r>
+      <w:r>
+        <w:rPr>
+          <w:lang w:val="uk-UA"/>
+        </w:rPr>
+        <w:t>) при використання у сукупності із центральним процесором</w:t>
+      </w:r>
+      <w:r>
+        <w:t xml:space="preserve"> (</w:t>
+      </w:r>
+      <w:r>
+        <w:rPr>
+          <w:lang w:val="en-US"/>
+        </w:rPr>
+        <w:t>CPU</w:t>
+      </w:r>
+      <w:r>
+        <w:t>)</w:t>
+      </w:r>
+      <w:r>
+        <w:rPr>
+          <w:lang w:val="uk-UA"/>
+        </w:rPr>
+        <w:t xml:space="preserve"> нестримними темпами відкриває все нові межі використання ЕОМ.</w:t>
+      </w:r>
+      <w:r>
+        <w:t xml:space="preserve"> </w:t>
+      </w:r>
+      <w:r>
+        <w:rPr>
+          <w:lang w:val="uk-UA"/>
+        </w:rPr>
+        <w:t>Актуальність роботи зумовлена нестримним рухом з плином часу. На вже розв’язані задачі можна подивитися під іншим кутом, а саме використання графічних процесорів разом з центральним для розв’</w:t>
+      </w:r>
+      <w:r>
+        <w:rPr>
+          <w:lang w:val="uk-UA"/>
+        </w:rPr>
+        <w:t>язання диференціальних рівнян</w:t>
+      </w:r>
+      <w:r>
+        <w:rPr>
+          <w:lang w:val="uk-UA"/>
+        </w:rPr>
+        <w:t>ь.</w:t>
+      </w:r>
+    </w:p>
+    <w:p>
+      <w:pPr>
+        <w:pStyle w:val="a5"/>
+        <w:rPr>
+          <w:lang w:val="uk-UA"/>
+        </w:rPr>
+      </w:pPr>
+      <w:r>
+        <w:rPr>
+          <w:lang w:val="uk-UA"/>
+        </w:rPr>
+        <w:t>Розв’язання диференціальних рівнянь завжди було суттєвою проблемою</w:t>
+      </w:r>
+      <w:r>
+        <w:rPr>
+          <w:lang w:val="uk-UA"/>
+        </w:rPr>
+        <w:t xml:space="preserve"> багатьох задач</w:t>
+      </w:r>
+      <w:r>
+        <w:rPr>
+          <w:lang w:val="uk-UA"/>
+        </w:rPr>
+        <w:t xml:space="preserve"> з моменту</w:t>
+      </w:r>
+      <w:r>
+        <w:rPr>
+          <w:lang w:val="uk-UA"/>
+        </w:rPr>
+        <w:t xml:space="preserve"> існування таких задач</w:t>
+      </w:r>
+      <w:r>
+        <w:rPr>
+          <w:lang w:val="uk-UA"/>
+        </w:rPr>
+        <w:t xml:space="preserve">. </w:t>
+      </w:r>
+      <w:r>
+        <w:rPr>
+          <w:lang w:val="uk-UA"/>
+        </w:rPr>
+        <w:t>Розв’язуючи</w:t>
+      </w:r>
+      <w:r>
+        <w:rPr>
+          <w:lang w:val="uk-UA"/>
+        </w:rPr>
+        <w:t xml:space="preserve"> ту чи іншу реальну </w:t>
+      </w:r>
+      <w:r>
+        <w:rPr>
+          <w:lang w:val="uk-UA"/>
+        </w:rPr>
+        <w:t>проблему</w:t>
+      </w:r>
+      <w:r>
+        <w:rPr>
+          <w:lang w:val="uk-UA"/>
+        </w:rPr>
+        <w:t xml:space="preserve"> за допомогою математики дослідники будують математичні моделі, які в свою чергу у </w:t>
+      </w:r>
+      <w:r>
+        <w:rPr>
+          <w:lang w:val="uk-UA"/>
+        </w:rPr>
+        <w:t>багатьох</w:t>
+      </w:r>
+      <w:r>
+        <w:rPr>
+          <w:lang w:val="uk-UA"/>
+        </w:rPr>
+        <w:t xml:space="preserve"> випадк</w:t>
+      </w:r>
+      <w:r>
+        <w:rPr>
+          <w:lang w:val="uk-UA"/>
+        </w:rPr>
+        <w:t>ах</w:t>
+      </w:r>
+      <w:r>
+        <w:rPr>
+          <w:lang w:val="uk-UA"/>
+        </w:rPr>
+        <w:t xml:space="preserve"> </w:t>
+      </w:r>
+      <w:r>
+        <w:rPr>
+          <w:lang w:val="uk-UA"/>
+        </w:rPr>
+        <w:t xml:space="preserve">зводяться </w:t>
+      </w:r>
+      <w:r>
+        <w:rPr>
+          <w:lang w:val="uk-UA"/>
+        </w:rPr>
+        <w:t xml:space="preserve">до </w:t>
+      </w:r>
+      <w:r>
+        <w:rPr>
+          <w:lang w:val="uk-UA"/>
+        </w:rPr>
+        <w:t xml:space="preserve">розв’язання </w:t>
+      </w:r>
+      <w:r>
+        <w:rPr>
+          <w:lang w:val="uk-UA"/>
+        </w:rPr>
+        <w:t>диференціального рівняння.</w:t>
+      </w:r>
+    </w:p>
+    <w:p>
+      <w:pPr>
+        <w:rPr>
+          <w:lang w:val="uk-UA"/>
+        </w:rPr>
+      </w:pPr>
+      <w:r>
+        <w:rPr>
+          <w:lang w:val="uk-UA"/>
+        </w:rPr>
+        <w:tab/>
+      </w:r>
+      <w:bookmarkStart w:id="0" w:name="_GoBack"/>
+      <w:bookmarkEnd w:id="0"/>
+    </w:p>
+    <w:p>
+      <w:pPr>
+        <w:pStyle w:val="a5"/>
+        <w:rPr>
+          <w:lang w:val="uk-UA"/>
+        </w:rPr>
+      </w:pPr>
+      <w:r>
+        <w:rPr>
+          <w:lang w:val="uk-UA"/>
+        </w:rPr>
+        <w:t>Як відомо лише невелику кількість диференціальних рівнянь можливо розв’язати аналітично, а деякі особливості використання взагалі не мають стільки часу для отримання такого розв’язку. У 20-му сторіччі під час народження та розвитку ЕОМ бік обіч йшов розвиток методів та алгоритмів для використання ЕОМ для обчислення математики. Так на сьогодні для розв’язання диференціального рівняння на комп’ютері ми маємо арсенал з різницевими схемами для тих чи інших випадків. Використання комп’ютерів</w:t>
+      </w:r>
+      <w:r>
+        <w:rPr>
+          <w:lang w:val="uk-UA"/>
+        </w:rPr>
+        <w:t xml:space="preserve"> не дає нам аналітичних </w:t>
+      </w:r>
+      <w:proofErr w:type="spellStart"/>
+      <w:r>
+        <w:rPr>
+          <w:lang w:val="uk-UA"/>
+        </w:rPr>
+        <w:t>розв’язків</w:t>
+      </w:r>
+      <w:proofErr w:type="spellEnd"/>
+      <w:r>
+        <w:rPr>
+          <w:lang w:val="uk-UA"/>
+        </w:rPr>
+        <w:t>, але алгоритми передбачають розв’язання задач із потрібною точністю та будь якою кількістю потрібних точок, де ми можемо знайти наближений розв’язок. Використання різницевих схем зводить диференційне рівняння до системи лінійних алгебраїчних рівнянь, список методів для розв’язання яких можемо перераховувати достатньо довго, обирання того чи іншого метода залежить від вигляду отриманої системи її характеристик, бажаної</w:t>
+      </w:r>
+      <w:r>
+        <w:rPr>
+          <w:lang w:val="uk-UA"/>
+        </w:rPr>
+        <w:t xml:space="preserve"> швидкості знаходження розв’язку. Методи для знаходження наближеного розв’язку ітеративні, кожний наступний розв’язок знаходиться з використанням попередніх обчислень. Такі методи, маючи коректну постановку збігаються при достатній кількості операцій. Тож головне питання для ітеративного процесу складається у питанні часу, бо в деяких умовах використання для швидкого обчислення у реальному часі, при надточних обчисленнях </w:t>
+      </w:r>
+      <w:r>
+        <w:rPr>
+          <w:lang w:val="uk-UA"/>
+        </w:rPr>
+        <w:t>від яких можуть залежати не тільки отриманий розв’язок статки, а навіть життя людини.</w:t>
+      </w:r>
+    </w:p>
+    <w:p>
+      <w:pPr>
+        <w:pStyle w:val="a5"/>
+        <w:rPr>
+          <w:lang w:val="uk-UA"/>
+        </w:rPr>
+      </w:pPr>
+      <w:r>
+        <w:rPr>
+          <w:lang w:val="uk-UA"/>
+        </w:rPr>
+        <w:t xml:space="preserve">Архітектура комп’ютера від лише послідовної роботи вже давно відійшла і зараз ми маємо багатопроцесорні системи, які можуть виконувати декілька процесів одночасно. Проте кількість процесорів у ЦПУ достатньо обмежена, тоді як ГПУ дає можливості дуже великої </w:t>
+      </w:r>
+      <w:r>
+        <w:rPr>
+          <w:lang w:val="uk-UA"/>
+        </w:rPr>
+        <w:lastRenderedPageBreak/>
+        <w:t>кількості процесорів. Звичайно використання лише однієї частини комп’ютера гібридної архітектури</w:t>
+      </w:r>
+      <w:r>
+        <w:rPr>
+          <w:lang w:val="uk-UA"/>
+        </w:rPr>
+        <w:t xml:space="preserve"> </w:t>
+      </w:r>
+      <w:r>
+        <w:rPr>
+          <w:lang w:val="en-US"/>
+        </w:rPr>
+        <w:t>MIMD</w:t>
+      </w:r>
+      <w:r>
+        <w:t xml:space="preserve"> </w:t>
+      </w:r>
+      <w:r>
+        <w:rPr>
+          <w:lang w:val="uk-UA"/>
+        </w:rPr>
+        <w:t>не може дати оптимального часу, тож є сенс для розв’язання такої задачі використовувати обидва процесора.</w:t>
+      </w:r>
+    </w:p>
+    <w:p>
+      <w:pPr>
+        <w:pStyle w:val="a5"/>
+        <w:rPr>
+          <w:lang w:val="uk-UA"/>
+        </w:rPr>
+      </w:pPr>
+      <w:r>
+        <w:rPr>
+          <w:lang w:val="uk-UA"/>
+        </w:rPr>
+        <w:t xml:space="preserve">Розвиває та покращує ринок ГПУ на сьогодні компанія </w:t>
+      </w:r>
+      <w:r>
+        <w:rPr>
+          <w:lang w:val="en-US"/>
+        </w:rPr>
+        <w:t>NVidia</w:t>
+      </w:r>
+      <w:r>
+        <w:t xml:space="preserve">. </w:t>
+      </w:r>
+      <w:r>
+        <w:rPr>
+          <w:lang w:val="uk-UA"/>
+        </w:rPr>
+        <w:t xml:space="preserve">Її розробка </w:t>
+      </w:r>
+      <w:r>
+        <w:rPr>
+          <w:lang w:val="en-US"/>
+        </w:rPr>
+        <w:t>CUDA</w:t>
+      </w:r>
+      <w:r>
+        <w:t xml:space="preserve"> </w:t>
+      </w:r>
+      <w:r>
+        <w:rPr>
+          <w:lang w:val="uk-UA"/>
+        </w:rPr>
+        <w:t>дає можливості використовувати ГПУ разом з ЦПУ. Різниця між двома підходами полягає у тому, що маючи вектор чи матрицю значень, програма не буде послідовно обчислювати потрібні значення (як ЦПУ) а візьме цілий вектор (матрицю) і розрахує наступне наближення одразу</w:t>
+      </w:r>
+      <w:r>
+        <w:rPr>
+          <w:lang w:val="uk-UA"/>
+        </w:rPr>
+        <w:t xml:space="preserve"> для всіх елементів, чим і буде прискорений час обчислення.</w:t>
+      </w:r>
+    </w:p>
+    <w:p>
+      <w:pPr>
+        <w:pStyle w:val="a5"/>
+        <w:rPr>
+          <w:lang w:val="uk-UA"/>
+        </w:rPr>
+      </w:pPr>
+      <w:r>
+        <w:rPr>
+          <w:lang w:val="uk-UA"/>
+        </w:rPr>
+        <w:t>Для кожного методу можна написати оптимальну паралельну оптимізацію.</w:t>
+      </w:r>
+    </w:p>
+    <w:p>
+      <w:pPr>
+        <w:pStyle w:val="a5"/>
+        <w:jc w:val="both"/>
+        <w:rPr>
+          <w:lang w:val="uk-UA"/>
+        </w:rPr>
+      </w:pPr>
+    </w:p>
+    <w:p>
+      <w:pPr>
+        <w:pStyle w:val="a5"/>
+        <w:rPr>
+          <w:lang w:val="uk-UA"/>
+        </w:rPr>
+      </w:pPr>
+    </w:p>
+    <w:p>
+      <w:pPr>
+        <w:pStyle w:val="a5"/>
+        <w:rPr>
+          <w:lang w:val="uk-UA"/>
+        </w:rPr>
+      </w:pPr>
+    </w:p>
+    <w:p>
+      <w:pPr>
+        <w:pStyle w:val="a5"/>
+        <w:rPr>
+          <w:lang w:val="uk-UA"/>
+        </w:rPr>
+      </w:pPr>
+      <w:r>
+        <w:rPr>
+          <w:lang w:val="uk-UA"/>
+        </w:rPr>
+        <w:t>Аналіз існуючих методів (алгоритмів) вирішення поставленої задачі</w:t>
+      </w:r>
     </w:p>
     <w:sectPr>
       <w:pgSz w:w="11906" w:h="16838"/>

--- a/types/Diplom.docx
+++ b/types/Diplom.docx
@@ -665,14 +665,7 @@
           <w:b w:val="0"/>
           <w:sz w:val="28"/>
         </w:rPr>
-        <w:t>К</w:t>
-      </w:r>
-      <w:r>
-        <w:rPr>
-          <w:b w:val="0"/>
-          <w:sz w:val="28"/>
-        </w:rPr>
-        <w:t>иїв 2015</w:t>
+        <w:t>Київ 2015</w:t>
       </w:r>
     </w:p>
     <w:p>
@@ -1342,14 +1335,7 @@
           <w:szCs w:val="28"/>
           <w:lang w:val="uk-UA"/>
         </w:rPr>
-        <w:t xml:space="preserve"> </w:t>
-      </w:r>
-      <w:r>
-        <w:rPr>
-          <w:szCs w:val="28"/>
-          <w:lang w:val="uk-UA"/>
-        </w:rPr>
-        <w:t xml:space="preserve">   – обґрунтування вибору рішення;</w:t>
+        <w:t xml:space="preserve">    – обґрунтування вибору рішення;</w:t>
       </w:r>
     </w:p>
     <w:p>
@@ -1625,14 +1611,7 @@
           <w:bCs/>
           <w:szCs w:val="28"/>
         </w:rPr>
-        <w:t xml:space="preserve"> хара</w:t>
-      </w:r>
-      <w:r>
-        <w:rPr>
-          <w:bCs/>
-          <w:szCs w:val="28"/>
-        </w:rPr>
-        <w:t>ктеристики;</w:t>
+        <w:t xml:space="preserve"> характеристики;</w:t>
       </w:r>
     </w:p>
     <w:p>
@@ -1929,13 +1908,7 @@
         <w:rPr>
           <w:szCs w:val="28"/>
         </w:rPr>
-        <w:t>ча</w:t>
-      </w:r>
-      <w:r>
-        <w:rPr>
-          <w:szCs w:val="28"/>
-        </w:rPr>
-        <w:t>стини</w:t>
+        <w:t>частини</w:t>
       </w:r>
       <w:proofErr w:type="spellEnd"/>
       <w:r>
@@ -2571,19 +2544,7 @@
         <w:rPr>
           <w:lang w:val="uk-UA"/>
         </w:rPr>
-        <w:t xml:space="preserve">В сучасний період розвитку обчислювальної техніки актуальність </w:t>
-      </w:r>
-      <w:r>
-        <w:rPr>
-          <w:lang w:val="uk-UA"/>
-        </w:rPr>
-        <w:t>числових методів, що</w:t>
-      </w:r>
-      <w:r>
-        <w:rPr>
-          <w:lang w:val="uk-UA"/>
-        </w:rPr>
-        <w:t xml:space="preserve"> дозволяють розв’язувати широкий клас задач за допомогою ЕОМ, продовжує зростати. Особливо гостро постає питання оптимального використання усіх запропонованих компонентів з архітектури комп’ютера. За останні 10 років розвиток графічних процесорів (</w:t>
+        <w:t>В сучасний період розвитку обчислювальної техніки актуальність числових методів, що дозволяють розв’язувати широкий клас задач за допомогою ЕОМ, продовжує зростати. Особливо гостро постає питання оптимального використання усіх запропонованих компонентів з архітектури комп’ютера. За останні 10 років розвиток графічних процесорів (</w:t>
       </w:r>
       <w:r>
         <w:rPr>
@@ -2687,19 +2648,7 @@
         <w:rPr>
           <w:lang w:val="uk-UA"/>
         </w:rPr>
-        <w:t xml:space="preserve">а </w:t>
-      </w:r>
-      <w:r>
-        <w:rPr>
-          <w:lang w:val="uk-UA"/>
-        </w:rPr>
-        <w:t>вже розв’язані задачі можна подивитися під іншим кутом, а саме викорис</w:t>
-      </w:r>
-      <w:r>
-        <w:rPr>
-          <w:lang w:val="uk-UA"/>
-        </w:rPr>
-        <w:t xml:space="preserve">тання </w:t>
+        <w:t xml:space="preserve">а вже розв’язані задачі можна подивитися під іншим кутом, а саме використання </w:t>
       </w:r>
       <w:r>
         <w:rPr>
@@ -2711,13 +2660,7 @@
         <w:rPr>
           <w:lang w:val="uk-UA"/>
         </w:rPr>
-        <w:t xml:space="preserve"> для розв’язання диференціальних рівнянь</w:t>
-      </w:r>
-      <w:r>
-        <w:rPr>
-          <w:lang w:val="uk-UA"/>
-        </w:rPr>
-        <w:t>.</w:t>
+        <w:t xml:space="preserve"> для розв’язання диференціальних рівнянь.</w:t>
       </w:r>
     </w:p>
     <w:p>
@@ -2775,30 +2718,24 @@
         <w:rPr>
           <w:lang w:val="uk-UA"/>
         </w:rPr>
+        <w:t xml:space="preserve"> ЦПУ достатньо обмежена, тоді як ГПУ дає можливості дуже великої кількості процесорів,</w:t>
+      </w:r>
+      <w:r>
+        <w:rPr>
+          <w:lang w:val="uk-UA"/>
+        </w:rPr>
+        <w:t xml:space="preserve"> якої позбавлений ЦПУ.</w:t>
+      </w:r>
+      <w:r>
+        <w:rPr>
+          <w:lang w:val="uk-UA"/>
+        </w:rPr>
         <w:t xml:space="preserve"> </w:t>
       </w:r>
       <w:r>
         <w:rPr>
           <w:lang w:val="uk-UA"/>
         </w:rPr>
-        <w:t>ЦПУ достатньо обмежена, тоді як ГПУ дає можливості дуже великої кількості процесорів,</w:t>
-      </w:r>
-      <w:r>
-        <w:rPr>
-          <w:lang w:val="uk-UA"/>
-        </w:rPr>
-        <w:t xml:space="preserve"> якої позбавлений ЦПУ.</w:t>
-      </w:r>
-      <w:r>
-        <w:rPr>
-          <w:lang w:val="uk-UA"/>
-        </w:rPr>
-        <w:t xml:space="preserve"> </w:t>
-      </w:r>
-      <w:r>
-        <w:rPr>
-          <w:lang w:val="uk-UA"/>
-        </w:rPr>
         <w:t>А</w:t>
       </w:r>
       <w:r>
@@ -2829,13 +2766,7 @@
         <w:rPr>
           <w:lang w:val="uk-UA"/>
         </w:rPr>
-        <w:t xml:space="preserve">. Звичайно використання лише однієї частини комп’ютера гібридної архітектури </w:t>
-      </w:r>
-      <w:r>
-        <w:rPr>
-          <w:lang w:val="uk-UA"/>
-        </w:rPr>
-        <w:t>не може дати оптимального часу, тож є сенс для розв’язання такої задачі використовувати обидва процесора.</w:t>
+        <w:t>. Звичайно використання лише однієї частини комп’ютера гібридної архітектури не може дати оптимального часу, тож є сенс для розв’язання такої задачі використовувати обидва процесора.</w:t>
       </w:r>
     </w:p>
     <w:p>
@@ -3147,19 +3078,7 @@
           <w:lang w:val="uk-UA"/>
         </w:rPr>
         <w:tab/>
-        <w:t xml:space="preserve">Розв’язання диференціальних рівнянь завжди було суттєвою проблемою багатьох задач з моменту існування таких </w:t>
-      </w:r>
-      <w:r>
-        <w:rPr>
-          <w:lang w:val="uk-UA"/>
-        </w:rPr>
-        <w:t>задач. Розв’язуючи ту чи іншу реальну проблему за допомогою математики дослідники будують математичні моделі, які в свою чергу у багатьох випадках зводяться до розв’язання диференціального рівняння бо саме диференційні рівняння краще за будь які інші окрес</w:t>
-      </w:r>
-      <w:r>
-        <w:rPr>
-          <w:lang w:val="uk-UA"/>
-        </w:rPr>
-        <w:t>люють суть процесу.</w:t>
+        <w:t>Розв’язання диференціальних рівнянь завжди було суттєвою проблемою багатьох задач з моменту існування таких задач. Розв’язуючи ту чи іншу реальну проблему за допомогою математики дослідники будують математичні моделі, які в свою чергу у багатьох випадках зводяться до розв’язання диференціального рівняння бо саме диференційні рівняння краще за будь які інші окреслюють суть процесу.</w:t>
       </w:r>
     </w:p>
     <w:p>
@@ -3283,19 +3202,7 @@
         <w:rPr>
           <w:lang w:val="uk-UA"/>
         </w:rPr>
-        <w:t xml:space="preserve"> передбачають розв’язання задач </w:t>
-      </w:r>
-      <w:r>
-        <w:rPr>
-          <w:lang w:val="uk-UA"/>
-        </w:rPr>
-        <w:t>із потрібною точністю та будь якою кількістю потрібних точок, де ми можемо знайти наближений розв’язок. Список методів для розв’язання яких можемо перераховувати дост</w:t>
-      </w:r>
-      <w:r>
-        <w:rPr>
-          <w:lang w:val="uk-UA"/>
-        </w:rPr>
-        <w:t>атньо довго (метод Гауса, метод Гауса-</w:t>
+        <w:t xml:space="preserve"> передбачають розв’язання задач із потрібною точністю та будь якою кількістю потрібних точок, де ми можемо знайти наближений розв’язок. Список методів для розв’язання яких можемо перераховувати достатньо довго (метод Гауса, метод Гауса-</w:t>
       </w:r>
       <w:proofErr w:type="spellStart"/>
       <w:r>
@@ -3344,13 +3251,7 @@
           <w:lang w:val="uk-UA"/>
         </w:rPr>
         <w:lastRenderedPageBreak/>
-        <w:t>проекційн</w:t>
-      </w:r>
-      <w:r>
-        <w:rPr>
-          <w:lang w:val="uk-UA"/>
-        </w:rPr>
-        <w:t xml:space="preserve">і методи, метод </w:t>
+        <w:t xml:space="preserve">проекційні методи, метод </w:t>
       </w:r>
       <w:proofErr w:type="spellStart"/>
       <w:r>
@@ -3424,13 +3325,7 @@
         <w:rPr>
           <w:lang w:val="uk-UA"/>
         </w:rPr>
-        <w:t xml:space="preserve"> її властивостей, бажаної швидкості знаходження розв’язку. Для використання методу на ЕОМ, маючи різницеву залежність для знахо</w:t>
-      </w:r>
-      <w:r>
-        <w:rPr>
-          <w:lang w:val="uk-UA"/>
-        </w:rPr>
-        <w:t>дження наближеного розв’язку, ітеративні матимуть перев</w:t>
+        <w:t xml:space="preserve"> її властивостей, бажаної швидкості знаходження розв’язку. Для використання методу на ЕОМ, маючи різницеву залежність для знаходження наближеного розв’язку, ітеративні матимуть перев</w:t>
       </w:r>
       <w:r>
         <w:rPr>
@@ -3468,13 +3363,7 @@
         <w:rPr>
           <w:lang w:val="uk-UA"/>
         </w:rPr>
-        <w:t xml:space="preserve"> в деякій точці. Гарантія збіжності забезпечується кроками методу та початков</w:t>
-      </w:r>
-      <w:r>
-        <w:rPr>
-          <w:lang w:val="uk-UA"/>
-        </w:rPr>
-        <w:t>им наближенням. Такі методи, маючи коректну постановку збігаються пр</w:t>
+        <w:t xml:space="preserve"> в деякій точці. Гарантія збіжності забезпечується кроками методу та початковим наближенням. Такі методи, маючи коректну постановку збігаються пр</w:t>
       </w:r>
       <w:r>
         <w:rPr>
@@ -3510,19 +3399,7 @@
         <w:rPr>
           <w:lang w:val="uk-UA"/>
         </w:rPr>
-        <w:t xml:space="preserve"> для швидкого обчислення у реальному часі, при надто</w:t>
-      </w:r>
-      <w:r>
-        <w:rPr>
-          <w:lang w:val="uk-UA"/>
-        </w:rPr>
-        <w:t xml:space="preserve">чних обчисленнях </w:t>
-      </w:r>
-      <w:r>
-        <w:rPr>
-          <w:lang w:val="uk-UA"/>
-        </w:rPr>
-        <w:t>мож</w:t>
+        <w:t xml:space="preserve"> для швидкого обчислення у реальному часі, при надточних обчисленнях мож</w:t>
       </w:r>
       <w:r>
         <w:rPr>
@@ -3585,15 +3462,27 @@
       </w:r>
       <w:r>
         <w:rPr>
-          <w:lang w:val="en-US"/>
-        </w:rPr>
-        <w:t>CUDA</w:t>
-      </w:r>
-      <w:r>
-        <w:rPr>
-          <w:lang w:val="uk-UA"/>
-        </w:rPr>
-        <w:t xml:space="preserve"> та надання методів паралельного обчислювання таких задач.</w:t>
+          <w:lang w:val="uk-UA"/>
+        </w:rPr>
+        <w:t>паралельних обчислень та презентація</w:t>
+      </w:r>
+      <w:r>
+        <w:rPr>
+          <w:lang w:val="uk-UA"/>
+        </w:rPr>
+        <w:t xml:space="preserve"> методів па</w:t>
+      </w:r>
+      <w:r>
+        <w:rPr>
+          <w:lang w:val="uk-UA"/>
+        </w:rPr>
+        <w:t>ралельних алгоритмів для таких задач</w:t>
+      </w:r>
+      <w:r>
+        <w:rPr>
+          <w:lang w:val="uk-UA"/>
+        </w:rPr>
+        <w:t>.</w:t>
       </w:r>
     </w:p>
     <w:p>
@@ -3616,125 +3505,19 @@
       <w:pPr>
         <w:pStyle w:val="a7"/>
         <w:spacing w:line="360" w:lineRule="auto"/>
-        <w:jc w:val="both"/>
+        <w:jc w:val="center"/>
         <w:rPr>
           <w:b/>
-        </w:rPr>
-      </w:pPr>
-    </w:p>
-    <w:p>
-      <w:pPr>
-        <w:pStyle w:val="a7"/>
-        <w:spacing w:line="360" w:lineRule="auto"/>
-        <w:jc w:val="center"/>
+          <w:lang w:val="uk-UA"/>
+        </w:rPr>
+      </w:pPr>
+      <w:r>
         <w:rPr>
           <w:b/>
           <w:lang w:val="uk-UA"/>
         </w:rPr>
-      </w:pPr>
-      <w:r>
-        <w:rPr>
-          <w:b/>
-          <w:lang w:val="uk-UA"/>
-        </w:rPr>
+        <w:lastRenderedPageBreak/>
         <w:t>Основна частина</w:t>
-      </w:r>
-    </w:p>
-    <w:p>
-      <w:pPr>
-        <w:pStyle w:val="a7"/>
-        <w:spacing w:line="360" w:lineRule="auto"/>
-        <w:jc w:val="both"/>
-        <w:rPr>
-          <w:szCs w:val="28"/>
-        </w:rPr>
-      </w:pPr>
-      <w:proofErr w:type="spellStart"/>
-      <w:proofErr w:type="gramStart"/>
-      <w:r>
-        <w:rPr>
-          <w:szCs w:val="28"/>
-        </w:rPr>
-        <w:t>аналіз</w:t>
-      </w:r>
-      <w:proofErr w:type="spellEnd"/>
-      <w:proofErr w:type="gramEnd"/>
-      <w:r>
-        <w:rPr>
-          <w:szCs w:val="28"/>
-        </w:rPr>
-        <w:t xml:space="preserve"> </w:t>
-      </w:r>
-      <w:proofErr w:type="spellStart"/>
-      <w:r>
-        <w:rPr>
-          <w:szCs w:val="28"/>
-        </w:rPr>
-        <w:t>існуючих</w:t>
-      </w:r>
-      <w:proofErr w:type="spellEnd"/>
-      <w:r>
-        <w:rPr>
-          <w:szCs w:val="28"/>
-        </w:rPr>
-        <w:t xml:space="preserve"> </w:t>
-      </w:r>
-      <w:proofErr w:type="spellStart"/>
-      <w:r>
-        <w:rPr>
-          <w:szCs w:val="28"/>
-        </w:rPr>
-        <w:t>методів</w:t>
-      </w:r>
-      <w:proofErr w:type="spellEnd"/>
-      <w:r>
-        <w:rPr>
-          <w:szCs w:val="28"/>
-          <w:lang w:val="uk-UA"/>
-        </w:rPr>
-        <w:t xml:space="preserve"> (алгоритмів)</w:t>
-      </w:r>
-      <w:r>
-        <w:rPr>
-          <w:szCs w:val="28"/>
-          <w:lang w:val="uk-UA"/>
-        </w:rPr>
-        <w:t xml:space="preserve">розв’язання </w:t>
-      </w:r>
-      <w:proofErr w:type="spellStart"/>
-      <w:r>
-        <w:rPr>
-          <w:szCs w:val="28"/>
-        </w:rPr>
-        <w:t>поставленої</w:t>
-      </w:r>
-      <w:proofErr w:type="spellEnd"/>
-      <w:r>
-        <w:rPr>
-          <w:szCs w:val="28"/>
-        </w:rPr>
-        <w:t xml:space="preserve"> </w:t>
-      </w:r>
-      <w:proofErr w:type="spellStart"/>
-      <w:r>
-        <w:rPr>
-          <w:szCs w:val="28"/>
-        </w:rPr>
-        <w:t>задачі</w:t>
-      </w:r>
-      <w:proofErr w:type="spellEnd"/>
-      <w:r>
-        <w:rPr>
-          <w:szCs w:val="28"/>
-          <w:lang w:val="uk-UA"/>
-        </w:rPr>
-        <w:t>;</w:t>
-      </w:r>
-      <w:r>
-        <w:rPr>
-          <w:szCs w:val="28"/>
-        </w:rPr>
-        <w:t xml:space="preserve">    </w:t>
       </w:r>
     </w:p>
     <w:p>
@@ -3753,48 +3536,14 @@
           <w:szCs w:val="28"/>
           <w:lang w:val="uk-UA"/>
         </w:rPr>
-        <w:t>На сучасному ринку можна виокремити 2 конкурентні програм</w:t>
-      </w:r>
-      <w:r>
-        <w:rPr>
-          <w:szCs w:val="28"/>
-          <w:lang w:val="uk-UA"/>
-        </w:rPr>
-        <w:t>но-апаратні архітектури, за допомогою яких можливо використати повну потужність гібридного комп’ютера</w:t>
-      </w:r>
-    </w:p>
-    <w:p>
-      <w:pPr>
-        <w:pStyle w:val="a7"/>
-        <w:spacing w:line="360" w:lineRule="auto"/>
-        <w:jc w:val="both"/>
-        <w:rPr>
-          <w:szCs w:val="28"/>
-          <w:lang w:val="en-US"/>
-        </w:rPr>
-      </w:pPr>
-      <w:r>
-        <w:rPr>
-          <w:szCs w:val="28"/>
-          <w:lang w:val="en-US"/>
-        </w:rPr>
-        <w:t>NVidia CUDA</w:t>
-      </w:r>
-    </w:p>
-    <w:p>
-      <w:pPr>
-        <w:pStyle w:val="a7"/>
-        <w:spacing w:line="360" w:lineRule="auto"/>
-        <w:jc w:val="both"/>
-        <w:rPr>
-          <w:lang w:val="en-US"/>
-        </w:rPr>
-      </w:pPr>
-      <w:r>
-        <w:rPr>
-          <w:lang w:val="en-US"/>
-        </w:rPr>
-        <w:t>ATI Stream Technology</w:t>
+        <w:t>Зазвичай</w:t>
+      </w:r>
+      <w:r>
+        <w:rPr>
+          <w:szCs w:val="28"/>
+          <w:lang w:val="uk-UA"/>
+        </w:rPr>
+        <w:t xml:space="preserve"> основним обчислювальним компонентом систем для високопродуктивних обчислень, включаючи кластери, є центральний процесор. Проте, вже починаючи з процесорів, які з’явилися в 1989 році у складі комп’ютерів з’явився такий елемент, як співпроцесор, що можна вважати гібридизацією на апаратному рівні.</w:t>
       </w:r>
     </w:p>
     <w:p>
@@ -3804,6 +3553,557 @@
         <w:ind w:firstLine="696"/>
         <w:jc w:val="both"/>
         <w:rPr>
+          <w:szCs w:val="28"/>
+          <w:lang w:val="uk-UA"/>
+        </w:rPr>
+      </w:pPr>
+      <w:r>
+        <w:rPr>
+          <w:szCs w:val="28"/>
+          <w:lang w:val="uk-UA"/>
+        </w:rPr>
+        <w:t>У середині 2000-х років для обчислювальних цілей почали використовувати графічний процесор.</w:t>
+      </w:r>
+    </w:p>
+    <w:p>
+      <w:pPr>
+        <w:pStyle w:val="a7"/>
+        <w:spacing w:line="360" w:lineRule="auto"/>
+        <w:ind w:firstLine="696"/>
+        <w:jc w:val="both"/>
+        <w:rPr>
+          <w:szCs w:val="28"/>
+          <w:lang w:val="uk-UA"/>
+        </w:rPr>
+      </w:pPr>
+      <w:r>
+        <w:rPr>
+          <w:szCs w:val="28"/>
+          <w:lang w:val="uk-UA"/>
+        </w:rPr>
+        <w:t>Основна проблема складається в тому, щоб знайти спосіб виконувати обчислювальні задачі за допомогою графічного процесора.</w:t>
+      </w:r>
+      <w:r>
+        <w:rPr>
+          <w:szCs w:val="28"/>
+          <w:lang w:val="uk-UA"/>
+        </w:rPr>
+        <w:t xml:space="preserve"> Та при використанні будь якої з існуючих технологій, це наддасть алгоритмам нових швидкостей, через високі обчислювальні можливості </w:t>
+      </w:r>
+      <w:r>
+        <w:rPr>
+          <w:szCs w:val="28"/>
+          <w:lang w:val="en-US"/>
+        </w:rPr>
+        <w:t>GPU</w:t>
+      </w:r>
+      <w:r>
+        <w:rPr>
+          <w:szCs w:val="28"/>
+          <w:lang w:val="uk-UA"/>
+        </w:rPr>
+        <w:t>.</w:t>
+      </w:r>
+    </w:p>
+    <w:p>
+      <w:pPr>
+        <w:pStyle w:val="a7"/>
+        <w:spacing w:line="360" w:lineRule="auto"/>
+        <w:ind w:firstLine="696"/>
+        <w:jc w:val="both"/>
+        <w:rPr>
+          <w:szCs w:val="28"/>
+          <w:lang w:val="uk-UA"/>
+        </w:rPr>
+      </w:pPr>
+      <w:r>
+        <w:rPr>
+          <w:szCs w:val="28"/>
+          <w:lang w:val="uk-UA"/>
+        </w:rPr>
+        <w:t xml:space="preserve">Такі особливості </w:t>
+      </w:r>
+      <w:r>
+        <w:rPr>
+          <w:szCs w:val="28"/>
+          <w:lang w:val="en-US"/>
+        </w:rPr>
+        <w:t>GPU</w:t>
+      </w:r>
+      <w:r>
+        <w:rPr>
+          <w:szCs w:val="28"/>
+        </w:rPr>
+        <w:t xml:space="preserve"> </w:t>
+      </w:r>
+      <w:r>
+        <w:rPr>
+          <w:szCs w:val="28"/>
+          <w:lang w:val="uk-UA"/>
+        </w:rPr>
+        <w:t xml:space="preserve">пояснюються особливостями архітектури. Якщо сучасні </w:t>
+      </w:r>
+      <w:r>
+        <w:rPr>
+          <w:szCs w:val="28"/>
+          <w:lang w:val="en-US"/>
+        </w:rPr>
+        <w:t>CPU</w:t>
+      </w:r>
+      <w:r>
+        <w:rPr>
+          <w:szCs w:val="28"/>
+          <w:lang w:val="uk-UA"/>
+        </w:rPr>
+        <w:t xml:space="preserve"> </w:t>
+      </w:r>
+      <w:r>
+        <w:rPr>
+          <w:szCs w:val="28"/>
+          <w:lang w:val="uk-UA"/>
+        </w:rPr>
+        <w:t xml:space="preserve">мають декілька </w:t>
+      </w:r>
+      <w:proofErr w:type="spellStart"/>
+      <w:r>
+        <w:rPr>
+          <w:szCs w:val="28"/>
+          <w:lang w:val="uk-UA"/>
+        </w:rPr>
+        <w:t>ядер</w:t>
+      </w:r>
+      <w:proofErr w:type="spellEnd"/>
+      <w:r>
+        <w:rPr>
+          <w:szCs w:val="28"/>
+          <w:lang w:val="uk-UA"/>
+        </w:rPr>
+        <w:t xml:space="preserve"> (2, 4, 8), графічний процесор спочатку створювався як багатоядерна структура, у якій кількість </w:t>
+      </w:r>
+      <w:proofErr w:type="spellStart"/>
+      <w:r>
+        <w:rPr>
+          <w:szCs w:val="28"/>
+          <w:lang w:val="uk-UA"/>
+        </w:rPr>
+        <w:t>ядер</w:t>
+      </w:r>
+      <w:proofErr w:type="spellEnd"/>
+      <w:r>
+        <w:rPr>
+          <w:szCs w:val="28"/>
+          <w:lang w:val="uk-UA"/>
+        </w:rPr>
+        <w:t xml:space="preserve"> вимірюється сотнями. Різниця в архітектурі обумовлює й різницю в принципах дії. Якщо архітектура </w:t>
+      </w:r>
+      <w:r>
+        <w:rPr>
+          <w:szCs w:val="28"/>
+          <w:lang w:val="en-US"/>
+        </w:rPr>
+        <w:t>CPU</w:t>
+      </w:r>
+      <w:r>
+        <w:rPr>
+          <w:szCs w:val="28"/>
+          <w:lang w:val="uk-UA"/>
+        </w:rPr>
+        <w:t xml:space="preserve"> </w:t>
+      </w:r>
+      <w:r>
+        <w:rPr>
+          <w:szCs w:val="28"/>
+          <w:lang w:val="uk-UA"/>
+        </w:rPr>
+        <w:t xml:space="preserve">пропонує послідовну обробку інформації, то </w:t>
+      </w:r>
+      <w:r>
+        <w:rPr>
+          <w:szCs w:val="28"/>
+          <w:lang w:val="en-US"/>
+        </w:rPr>
+        <w:t>GPU</w:t>
+      </w:r>
+      <w:r>
+        <w:rPr>
+          <w:szCs w:val="28"/>
+          <w:lang w:val="uk-UA"/>
+        </w:rPr>
+        <w:t xml:space="preserve"> </w:t>
+      </w:r>
+      <w:r>
+        <w:rPr>
+          <w:szCs w:val="28"/>
+          <w:lang w:val="uk-UA"/>
+        </w:rPr>
+        <w:t>історично пропонувався для обробки комп’ютерної графіки</w:t>
+      </w:r>
+      <w:r>
+        <w:rPr>
+          <w:szCs w:val="28"/>
+          <w:lang w:val="uk-UA"/>
+        </w:rPr>
+        <w:t xml:space="preserve">, тому </w:t>
+      </w:r>
+      <w:proofErr w:type="spellStart"/>
+      <w:r>
+        <w:rPr>
+          <w:szCs w:val="28"/>
+          <w:lang w:val="uk-UA"/>
+        </w:rPr>
+        <w:t>розрахован</w:t>
+      </w:r>
+      <w:proofErr w:type="spellEnd"/>
+      <w:r>
+        <w:rPr>
+          <w:szCs w:val="28"/>
+          <w:lang w:val="uk-UA"/>
+        </w:rPr>
+        <w:t xml:space="preserve"> на масивно паралельні обчислення.</w:t>
+      </w:r>
+    </w:p>
+    <w:p>
+      <w:pPr>
+        <w:pStyle w:val="a7"/>
+        <w:spacing w:line="360" w:lineRule="auto"/>
+        <w:ind w:firstLine="696"/>
+        <w:jc w:val="both"/>
+        <w:rPr>
+          <w:szCs w:val="28"/>
+          <w:lang w:val="uk-UA"/>
+        </w:rPr>
+      </w:pPr>
+      <w:r>
+        <w:rPr>
+          <w:szCs w:val="28"/>
+          <w:lang w:val="uk-UA"/>
+        </w:rPr>
+        <w:t xml:space="preserve">Кожна з цих двох </w:t>
+      </w:r>
+      <w:proofErr w:type="spellStart"/>
+      <w:r>
+        <w:rPr>
+          <w:szCs w:val="28"/>
+          <w:lang w:val="uk-UA"/>
+        </w:rPr>
+        <w:t>архітектур</w:t>
+      </w:r>
+      <w:proofErr w:type="spellEnd"/>
+      <w:r>
+        <w:rPr>
+          <w:szCs w:val="28"/>
+          <w:lang w:val="uk-UA"/>
+        </w:rPr>
+        <w:t xml:space="preserve"> має свої переваги. </w:t>
+      </w:r>
+      <w:r>
+        <w:rPr>
+          <w:szCs w:val="28"/>
+          <w:lang w:val="en-US"/>
+        </w:rPr>
+        <w:t>CPU</w:t>
+      </w:r>
+      <w:r>
+        <w:rPr>
+          <w:szCs w:val="28"/>
+        </w:rPr>
+        <w:t xml:space="preserve"> </w:t>
+      </w:r>
+      <w:r>
+        <w:rPr>
+          <w:szCs w:val="28"/>
+          <w:lang w:val="uk-UA"/>
+        </w:rPr>
+        <w:t xml:space="preserve">краще працює з послідовними задачами. При великій кількості оброблюваної інформації перевагу має </w:t>
+      </w:r>
+      <w:r>
+        <w:rPr>
+          <w:szCs w:val="28"/>
+          <w:lang w:val="en-US"/>
+        </w:rPr>
+        <w:t>GPU</w:t>
+      </w:r>
+      <w:r>
+        <w:rPr>
+          <w:szCs w:val="28"/>
+        </w:rPr>
+        <w:t xml:space="preserve">. </w:t>
+      </w:r>
+      <w:r>
+        <w:rPr>
+          <w:szCs w:val="28"/>
+          <w:lang w:val="uk-UA"/>
+        </w:rPr>
+        <w:t>Умова лише одна – в задачі повинен спостерігатися паралелізм.</w:t>
+      </w:r>
+    </w:p>
+    <w:p>
+      <w:pPr>
+        <w:pStyle w:val="a7"/>
+        <w:spacing w:line="360" w:lineRule="auto"/>
+        <w:ind w:firstLine="696"/>
+        <w:jc w:val="both"/>
+        <w:rPr>
+          <w:szCs w:val="28"/>
+          <w:lang w:val="uk-UA"/>
+        </w:rPr>
+      </w:pPr>
+      <w:r>
+        <w:rPr>
+          <w:szCs w:val="28"/>
+          <w:lang w:val="uk-UA"/>
+        </w:rPr>
+        <w:t>«</w:t>
+      </w:r>
+      <w:r>
+        <w:rPr>
+          <w:szCs w:val="28"/>
+          <w:lang w:val="en-US"/>
+        </w:rPr>
+        <w:t>GPU</w:t>
+      </w:r>
+      <w:r>
+        <w:rPr>
+          <w:szCs w:val="28"/>
+        </w:rPr>
+        <w:t xml:space="preserve"> </w:t>
+      </w:r>
+      <w:r>
+        <w:rPr>
+          <w:szCs w:val="28"/>
+          <w:lang w:val="uk-UA"/>
+        </w:rPr>
+        <w:t xml:space="preserve">вже досягли тієї точки розвитку, коли багато додатків реального світу можуть з легкістю виконуватися на них, при чому швидше, за багатоядерні системи. Майбутні обчислювальні архітектури стануть гібридними системами з графічними процесорами, які будуть складатися з паралельних </w:t>
+      </w:r>
+      <w:proofErr w:type="spellStart"/>
+      <w:r>
+        <w:rPr>
+          <w:szCs w:val="28"/>
+          <w:lang w:val="uk-UA"/>
+        </w:rPr>
+        <w:t>ядер</w:t>
+      </w:r>
+      <w:proofErr w:type="spellEnd"/>
+      <w:r>
+        <w:rPr>
+          <w:szCs w:val="28"/>
+          <w:lang w:val="uk-UA"/>
+        </w:rPr>
+        <w:t xml:space="preserve"> працюючи у зв’язку з багатоядерними </w:t>
+      </w:r>
+      <w:r>
+        <w:rPr>
+          <w:szCs w:val="28"/>
+          <w:lang w:val="en-US"/>
+        </w:rPr>
+        <w:t>CPU</w:t>
+      </w:r>
+      <w:r>
+        <w:rPr>
+          <w:szCs w:val="28"/>
+          <w:lang w:val="uk-UA"/>
+        </w:rPr>
+        <w:t>»</w:t>
+      </w:r>
+      <w:r>
+        <w:rPr>
+          <w:szCs w:val="28"/>
+          <w:lang w:val="uk-UA"/>
+        </w:rPr>
+        <w:t>[</w:t>
+      </w:r>
+      <w:r>
+        <w:rPr>
+          <w:szCs w:val="28"/>
+          <w:lang w:val="uk-UA"/>
+        </w:rPr>
+        <w:t>цитата</w:t>
+      </w:r>
+      <w:r>
+        <w:rPr>
+          <w:szCs w:val="28"/>
+          <w:lang w:val="uk-UA"/>
+        </w:rPr>
+        <w:t>]</w:t>
+      </w:r>
+    </w:p>
+    <w:p>
+      <w:pPr>
+        <w:pStyle w:val="a7"/>
+        <w:spacing w:line="360" w:lineRule="auto"/>
+        <w:ind w:firstLine="696"/>
+        <w:jc w:val="both"/>
+        <w:rPr>
+          <w:szCs w:val="28"/>
+          <w:lang w:val="uk-UA"/>
+        </w:rPr>
+      </w:pPr>
+      <w:r>
+        <w:rPr>
+          <w:szCs w:val="28"/>
+          <w:lang w:val="uk-UA"/>
+        </w:rPr>
+        <w:lastRenderedPageBreak/>
+        <w:t>На сучасному ринку можна виокремити 2 конкурентні програм</w:t>
+      </w:r>
+      <w:r>
+        <w:rPr>
+          <w:szCs w:val="28"/>
+          <w:lang w:val="uk-UA"/>
+        </w:rPr>
+        <w:t>но-апаратні архітектури, за допомогою яких можливо використати повну потужність гібридного комп’ютера</w:t>
+      </w:r>
+    </w:p>
+    <w:p>
+      <w:pPr>
+        <w:pStyle w:val="a7"/>
+        <w:numPr>
+          <w:ilvl w:val="0"/>
+          <w:numId w:val="5"/>
+        </w:numPr>
+        <w:spacing w:line="360" w:lineRule="auto"/>
+        <w:jc w:val="both"/>
+        <w:rPr>
+          <w:szCs w:val="28"/>
+          <w:lang w:val="uk-UA"/>
+        </w:rPr>
+      </w:pPr>
+      <w:r>
+        <w:rPr>
+          <w:szCs w:val="28"/>
+          <w:lang w:val="en-US"/>
+        </w:rPr>
+        <w:t>NVidia</w:t>
+      </w:r>
+      <w:r>
+        <w:rPr>
+          <w:szCs w:val="28"/>
+          <w:lang w:val="uk-UA"/>
+        </w:rPr>
+        <w:t xml:space="preserve"> </w:t>
+      </w:r>
+      <w:r>
+        <w:rPr>
+          <w:szCs w:val="28"/>
+          <w:lang w:val="en-US"/>
+        </w:rPr>
+        <w:t>CUDA</w:t>
+      </w:r>
+    </w:p>
+    <w:p>
+      <w:pPr>
+        <w:pStyle w:val="a7"/>
+        <w:numPr>
+          <w:ilvl w:val="0"/>
+          <w:numId w:val="5"/>
+        </w:numPr>
+        <w:spacing w:line="360" w:lineRule="auto"/>
+        <w:jc w:val="both"/>
+        <w:rPr>
+          <w:lang w:val="uk-UA"/>
+        </w:rPr>
+      </w:pPr>
+      <w:r>
+        <w:rPr>
+          <w:lang w:val="en-US"/>
+        </w:rPr>
+        <w:t>ATI</w:t>
+      </w:r>
+      <w:r>
+        <w:rPr>
+          <w:lang w:val="uk-UA"/>
+        </w:rPr>
+        <w:t xml:space="preserve"> </w:t>
+      </w:r>
+      <w:r>
+        <w:rPr>
+          <w:lang w:val="en-US"/>
+        </w:rPr>
+        <w:t>Stream</w:t>
+      </w:r>
+      <w:r>
+        <w:rPr>
+          <w:lang w:val="uk-UA"/>
+        </w:rPr>
+        <w:t xml:space="preserve"> </w:t>
+      </w:r>
+      <w:r>
+        <w:rPr>
+          <w:lang w:val="en-US"/>
+        </w:rPr>
+        <w:t>Technology</w:t>
+      </w:r>
+    </w:p>
+    <w:p>
+      <w:pPr>
+        <w:spacing w:line="360" w:lineRule="auto"/>
+        <w:ind w:left="1080" w:firstLine="336"/>
+        <w:jc w:val="both"/>
+        <w:rPr>
+          <w:lang w:val="uk-UA"/>
+        </w:rPr>
+      </w:pPr>
+      <w:r>
+        <w:rPr>
+          <w:lang w:val="uk-UA"/>
+        </w:rPr>
+        <w:t>Це найпопулярніші та швидко зростаючі системи, які поєднують у собі всі вдалі напрацювання обох компаній та інших</w:t>
+      </w:r>
+      <w:r>
+        <w:rPr>
+          <w:lang w:val="uk-UA"/>
+        </w:rPr>
+        <w:t xml:space="preserve"> досліджень. До цієї двійки прагне долучитися і компанія </w:t>
+      </w:r>
+      <w:r>
+        <w:rPr>
+          <w:lang w:val="en-US"/>
+        </w:rPr>
+        <w:t>Intel</w:t>
+      </w:r>
+      <w:r>
+        <w:t xml:space="preserve"> </w:t>
+      </w:r>
+      <w:r>
+        <w:rPr>
+          <w:lang w:val="uk-UA"/>
+        </w:rPr>
+        <w:t xml:space="preserve">з їх технологією </w:t>
+      </w:r>
+      <w:r>
+        <w:rPr>
+          <w:lang w:val="en-US"/>
+        </w:rPr>
+        <w:t>Intel</w:t>
+      </w:r>
+      <w:r>
+        <w:t xml:space="preserve"> </w:t>
+      </w:r>
+      <w:proofErr w:type="spellStart"/>
+      <w:r>
+        <w:rPr>
+          <w:lang w:val="en-US"/>
+        </w:rPr>
+        <w:t>Larrabee</w:t>
+      </w:r>
+      <w:proofErr w:type="spellEnd"/>
+      <w:r>
+        <w:t xml:space="preserve">, </w:t>
+      </w:r>
+      <w:r>
+        <w:rPr>
+          <w:lang w:val="uk-UA"/>
+        </w:rPr>
+        <w:t>проте на дану мить, ця пропозиція не має цінності.</w:t>
+      </w:r>
+    </w:p>
+    <w:p>
+      <w:pPr>
+        <w:pStyle w:val="a7"/>
+        <w:spacing w:line="360" w:lineRule="auto"/>
+        <w:ind w:firstLine="696"/>
+        <w:jc w:val="both"/>
+        <w:rPr>
           <w:lang w:val="uk-UA"/>
         </w:rPr>
       </w:pPr>
@@ -3820,6 +4120,9 @@
         <w:t>CUDA</w:t>
       </w:r>
       <w:r>
+        <w:rPr>
+          <w:lang w:val="uk-UA"/>
+        </w:rPr>
         <w:t xml:space="preserve"> </w:t>
       </w:r>
       <w:r>
@@ -4200,9 +4503,6 @@
         <w:pStyle w:val="a7"/>
         <w:spacing w:line="360" w:lineRule="auto"/>
         <w:jc w:val="both"/>
-        <w:rPr>
-          <w:lang w:val="uk-UA"/>
-        </w:rPr>
       </w:pPr>
       <w:r>
         <w:rPr>
@@ -4245,6 +4545,86 @@
       </w:r>
       <w:r>
         <w:t>.</w:t>
+      </w:r>
+    </w:p>
+    <w:p>
+      <w:pPr>
+        <w:pStyle w:val="a7"/>
+        <w:spacing w:line="360" w:lineRule="auto"/>
+        <w:jc w:val="both"/>
+        <w:rPr>
+          <w:lang w:val="uk-UA"/>
+        </w:rPr>
+      </w:pPr>
+      <w:r>
+        <w:lastRenderedPageBreak/>
+        <w:tab/>
+      </w:r>
+      <w:r>
+        <w:rPr>
+          <w:lang w:val="uk-UA"/>
+        </w:rPr>
+        <w:t>Використовувана в тестуванні алгоритмів система має наступні характеристики:</w:t>
+      </w:r>
+    </w:p>
+    <w:p>
+      <w:pPr>
+        <w:pStyle w:val="a7"/>
+        <w:numPr>
+          <w:ilvl w:val="0"/>
+          <w:numId w:val="6"/>
+        </w:numPr>
+        <w:spacing w:line="360" w:lineRule="auto"/>
+        <w:jc w:val="both"/>
+        <w:rPr>
+          <w:lang w:val="uk-UA"/>
+        </w:rPr>
+      </w:pPr>
+      <w:r>
+        <w:rPr>
+          <w:lang w:val="en-US"/>
+        </w:rPr>
+        <w:t>CPU – Intel Xeon E-5606 4 cores 2.13 GHz</w:t>
+      </w:r>
+    </w:p>
+    <w:p>
+      <w:pPr>
+        <w:pStyle w:val="a7"/>
+        <w:numPr>
+          <w:ilvl w:val="0"/>
+          <w:numId w:val="6"/>
+        </w:numPr>
+        <w:spacing w:line="360" w:lineRule="auto"/>
+        <w:jc w:val="both"/>
+        <w:rPr>
+          <w:lang w:val="uk-UA"/>
+        </w:rPr>
+      </w:pPr>
+      <w:r>
+        <w:rPr>
+          <w:lang w:val="en-US"/>
+        </w:rPr>
+        <w:t>Memory – 12Gb</w:t>
+      </w:r>
+    </w:p>
+    <w:p>
+      <w:pPr>
+        <w:pStyle w:val="a7"/>
+        <w:numPr>
+          <w:ilvl w:val="0"/>
+          <w:numId w:val="6"/>
+        </w:numPr>
+        <w:spacing w:line="360" w:lineRule="auto"/>
+        <w:jc w:val="both"/>
+        <w:rPr>
+          <w:lang w:val="uk-UA"/>
+        </w:rPr>
+      </w:pPr>
+      <w:r>
+        <w:rPr>
+          <w:lang w:val="en-US"/>
+        </w:rPr>
+        <w:t xml:space="preserve">GPU - </w:t>
       </w:r>
     </w:p>
     <w:p>
@@ -4275,7 +4655,19 @@
         <w:rPr>
           <w:lang w:val="uk-UA"/>
         </w:rPr>
-        <w:t xml:space="preserve"> архітектура може мати наступні </w:t>
+        <w:t xml:space="preserve"> </w:t>
+      </w:r>
+      <w:r>
+        <w:rPr>
+          <w:lang w:val="uk-UA"/>
+        </w:rPr>
+        <w:t xml:space="preserve">загальна </w:t>
+      </w:r>
+      <w:r>
+        <w:rPr>
+          <w:lang w:val="uk-UA"/>
+        </w:rPr>
+        <w:t xml:space="preserve">архітектура може мати наступні </w:t>
       </w:r>
       <w:proofErr w:type="spellStart"/>
       <w:r>
@@ -4309,7 +4701,6 @@
         <w:rPr>
           <w:lang w:val="en-US"/>
         </w:rPr>
-        <w:lastRenderedPageBreak/>
         <w:t>SISD</w:t>
       </w:r>
     </w:p>
@@ -4685,6 +5076,7 @@
         <w:rPr>
           <w:noProof/>
         </w:rPr>
+        <w:lastRenderedPageBreak/>
         <w:drawing>
           <wp:inline distT="0" distB="0" distL="0" distR="0">
             <wp:extent cx="2438400" cy="2438400"/>
@@ -4804,7 +5196,6 @@
         <w:rPr>
           <w:lang w:val="uk-UA"/>
         </w:rPr>
-        <w:lastRenderedPageBreak/>
         <w:t>Складності, які виникають при розробці такого забезпечення мають такі характери:</w:t>
       </w:r>
     </w:p>
@@ -4928,6 +5319,7 @@
     <w:p>
       <w:pPr>
         <w:spacing w:line="360" w:lineRule="auto"/>
+        <w:ind w:firstLine="708"/>
         <w:rPr>
           <w:lang w:val="uk-UA"/>
         </w:rPr>
@@ -5285,6 +5677,9 @@
             <m:t>машині</m:t>
           </m:r>
           <m:r>
+            <m:rPr>
+              <m:sty m:val="p"/>
+            </m:rPr>
             <w:rPr>
               <w:rFonts w:ascii="Cambria Math" w:hAnsi="Cambria Math"/>
               <w:lang w:val="uk-UA"/>
@@ -5366,6 +5761,9 @@
             <m:t>язання на р-процесорах</m:t>
           </m:r>
           <m:r>
+            <m:rPr>
+              <m:sty m:val="p"/>
+            </m:rPr>
             <w:rPr>
               <w:rFonts w:ascii="Cambria Math" w:hAnsi="Cambria Math"/>
               <w:lang w:val="uk-UA"/>
@@ -5477,6 +5875,7 @@
               <w:rFonts w:ascii="Cambria Math" w:hAnsi="Cambria Math"/>
               <w:lang w:val="uk-UA"/>
             </w:rPr>
+            <w:lastRenderedPageBreak/>
             <m:t xml:space="preserve">Ціна алгоритма: </m:t>
           </m:r>
           <m:sSub>
@@ -5545,6 +5944,9 @@
             </m:sub>
           </m:sSub>
           <m:r>
+            <m:rPr>
+              <m:sty m:val="p"/>
+            </m:rPr>
             <w:rPr>
               <w:rFonts w:ascii="Cambria Math" w:hAnsi="Cambria Math"/>
               <w:lang w:val="uk-UA"/>
@@ -5907,6 +6309,9 @@
             <m:t>-час обміну одним машинним словом між ПП</m:t>
           </m:r>
           <m:r>
+            <m:rPr>
+              <m:sty m:val="p"/>
+            </m:rPr>
             <w:rPr>
               <w:rFonts w:ascii="Cambria Math" w:hAnsi="Cambria Math"/>
               <w:lang w:val="uk-UA"/>
@@ -5949,14 +6354,7 @@
               <w:rFonts w:ascii="Cambria Math" w:hAnsi="Cambria Math"/>
               <w:lang w:val="uk-UA"/>
             </w:rPr>
-            <m:t xml:space="preserve">-час </m:t>
-          </m:r>
-          <m:r>
-            <w:rPr>
-              <w:rFonts w:ascii="Cambria Math" w:hAnsi="Cambria Math"/>
-              <w:lang w:val="uk-UA"/>
-            </w:rPr>
-            <m:t>встановлення з</m:t>
+            <m:t>-час встановлення з</m:t>
           </m:r>
           <m:sSup>
             <m:sSupPr>
@@ -5995,6 +6393,9 @@
             <m:t>язку між ПП</m:t>
           </m:r>
           <m:r>
+            <m:rPr>
+              <m:sty m:val="p"/>
+            </m:rPr>
             <w:rPr>
               <w:rFonts w:ascii="Cambria Math" w:hAnsi="Cambria Math"/>
               <w:lang w:val="uk-UA"/>
@@ -6122,14 +6523,7 @@
                   <w:rFonts w:ascii="Cambria Math" w:hAnsi="Cambria Math"/>
                   <w:lang w:val="uk-UA"/>
                 </w:rPr>
-                <m:t>c</m:t>
-              </m:r>
-              <m:r>
-                <w:rPr>
-                  <w:rFonts w:ascii="Cambria Math" w:hAnsi="Cambria Math"/>
-                  <w:lang w:val="uk-UA"/>
-                </w:rPr>
-                <m:t xml:space="preserve"> </m:t>
+                <m:t xml:space="preserve">c </m:t>
               </m:r>
             </m:sub>
           </m:sSub>
@@ -6206,7 +6600,6 @@
         <w:rPr>
           <w:lang w:val="uk-UA"/>
         </w:rPr>
-        <w:lastRenderedPageBreak/>
         <w:t xml:space="preserve">У подальшому передбачається, що необхідна для реалізації обчислювального </w:t>
       </w:r>
       <w:proofErr w:type="spellStart"/>
@@ -6278,6 +6671,7 @@
     <w:p>
       <w:pPr>
         <w:spacing w:line="360" w:lineRule="auto"/>
+        <w:ind w:firstLine="708"/>
         <w:rPr>
           <w:lang w:val="uk-UA"/>
         </w:rPr>
@@ -6302,10 +6696,104 @@
         </w:rPr>
         <w:t xml:space="preserve"> для самоспряжених рівнянь другого порядку в прямокутнику</w:t>
       </w:r>
-    </w:p>
-    <w:p>
-      <w:pPr>
-        <w:spacing w:line="360" w:lineRule="auto"/>
+      <w:r>
+        <w:rPr>
+          <w:lang w:val="uk-UA"/>
+        </w:rPr>
+        <w:t xml:space="preserve"> з заданими граничними умовами</w:t>
+      </w:r>
+      <w:r>
+        <w:rPr>
+          <w:lang w:val="uk-UA"/>
+        </w:rPr>
+        <w:t>.</w:t>
+      </w:r>
+    </w:p>
+    <w:p>
+      <w:pPr>
+        <w:spacing w:line="360" w:lineRule="auto"/>
+        <w:ind w:firstLine="708"/>
+        <w:jc w:val="center"/>
+        <w:rPr>
+          <w:i/>
+          <w:lang w:val="uk-UA"/>
+        </w:rPr>
+      </w:pPr>
+      <m:oMathPara>
+        <m:oMath>
+          <m:r>
+            <w:rPr>
+              <w:rFonts w:ascii="Cambria Math" w:hAnsi="Cambria Math"/>
+              <w:lang w:val="uk-UA"/>
+            </w:rPr>
+            <m:t>∆</m:t>
+          </m:r>
+          <m:r>
+            <w:rPr>
+              <w:rFonts w:ascii="Cambria Math" w:hAnsi="Cambria Math"/>
+              <w:lang w:val="en-US"/>
+            </w:rPr>
+            <m:t>u=0</m:t>
+          </m:r>
+          <m:r>
+            <w:rPr>
+              <w:rFonts w:ascii="Cambria Math" w:hAnsi="Cambria Math"/>
+              <w:lang w:val="en-US"/>
+            </w:rPr>
+            <w:br/>
+          </m:r>
+        </m:oMath>
+        <m:oMath>
+          <m:r>
+            <w:rPr>
+              <w:rFonts w:ascii="Cambria Math" w:hAnsi="Cambria Math"/>
+              <w:lang w:val="en-US"/>
+            </w:rPr>
+            <m:t xml:space="preserve">u </m:t>
+          </m:r>
+          <m:sSub>
+            <m:sSubPr>
+              <m:ctrlPr>
+                <w:rPr>
+                  <w:rFonts w:ascii="Cambria Math" w:hAnsi="Cambria Math"/>
+                  <w:i/>
+                  <w:lang w:val="en-US"/>
+                </w:rPr>
+              </m:ctrlPr>
+            </m:sSubPr>
+            <m:e>
+              <m:r>
+                <w:rPr>
+                  <w:rFonts w:ascii="Cambria Math" w:hAnsi="Cambria Math"/>
+                  <w:lang w:val="en-US"/>
+                </w:rPr>
+                <m:t>|</m:t>
+              </m:r>
+            </m:e>
+            <m:sub>
+              <m:r>
+                <w:rPr>
+                  <w:rFonts w:ascii="Cambria Math" w:hAnsi="Cambria Math"/>
+                  <w:lang w:val="en-US"/>
+                </w:rPr>
+                <m:t>∂Ω</m:t>
+              </m:r>
+            </m:sub>
+          </m:sSub>
+          <m:r>
+            <w:rPr>
+              <w:rFonts w:ascii="Cambria Math" w:hAnsi="Cambria Math"/>
+              <w:lang w:val="en-US"/>
+            </w:rPr>
+            <m:t>=g(x)</m:t>
+          </m:r>
+        </m:oMath>
+      </m:oMathPara>
+    </w:p>
+    <w:p>
+      <w:pPr>
+        <w:spacing w:line="360" w:lineRule="auto"/>
+        <w:ind w:firstLine="708"/>
         <w:rPr>
           <w:lang w:val="uk-UA"/>
         </w:rPr>
@@ -6316,6 +6804,12 @@
         </w:rPr>
         <w:t>На сітці поставимо у відповідність різницеву задачу</w:t>
       </w:r>
+      <w:r>
+        <w:rPr>
+          <w:lang w:val="uk-UA"/>
+        </w:rPr>
+        <w:t>, використовуючи звичайну схему «хрест».</w:t>
+      </w:r>
     </w:p>
     <w:p>
       <w:pPr>
@@ -6325,45 +6819,3875 @@
           <w:lang w:val="uk-UA"/>
         </w:rPr>
       </w:pPr>
+      <w:r>
+        <w:rPr>
+          <w:lang w:val="uk-UA"/>
+        </w:rPr>
+        <w:t>Для запису системи лінійних</w:t>
+      </w:r>
+      <w:r>
+        <w:rPr>
+          <w:lang w:val="uk-UA"/>
+        </w:rPr>
+        <w:t xml:space="preserve"> алгебраїчних рівнянь в </w:t>
+      </w:r>
+      <w:proofErr w:type="spellStart"/>
+      <w:r>
+        <w:rPr>
+          <w:lang w:val="uk-UA"/>
+        </w:rPr>
+        <w:t>матрично</w:t>
+      </w:r>
+      <w:proofErr w:type="spellEnd"/>
+      <w:r>
+        <w:rPr>
+          <w:lang w:val="uk-UA"/>
+        </w:rPr>
+        <w:t>-векторному</w:t>
+      </w:r>
+      <w:r>
+        <w:rPr>
+          <w:lang w:val="uk-UA"/>
+        </w:rPr>
+        <w:t xml:space="preserve"> вигляді необхідно спочатку встановити відповідність між впорядкуванням рівнянь та впорядкуванням невідомих. </w:t>
+      </w:r>
+      <w:r>
+        <w:rPr>
+          <w:lang w:val="uk-UA"/>
+        </w:rPr>
+        <w:t>Роздивимось два впорядкування невідомих. Природне впорядкування та червоно-чорне.</w:t>
+      </w:r>
+      <w:r>
+        <w:rPr>
+          <w:lang w:val="uk-UA"/>
+        </w:rPr>
+        <w:t xml:space="preserve"> Природне:</w:t>
+      </w:r>
+    </w:p>
+    <w:p>
+      <w:pPr>
+        <w:spacing w:line="360" w:lineRule="auto"/>
+        <w:ind w:firstLine="708"/>
+        <w:rPr>
+          <w:lang w:val="uk-UA"/>
+        </w:rPr>
+      </w:pPr>
+      <w:proofErr w:type="spellStart"/>
+      <w:proofErr w:type="gramStart"/>
+      <w:r>
+        <w:rPr>
+          <w:lang w:val="en-US"/>
+        </w:rPr>
+        <w:t>y</w:t>
+      </w:r>
+      <w:r>
+        <w:rPr>
+          <w:vertAlign w:val="subscript"/>
+          <w:lang w:val="en-US"/>
+        </w:rPr>
+        <w:t>i</w:t>
+      </w:r>
+      <w:proofErr w:type="spellEnd"/>
+      <w:r>
+        <w:rPr>
+          <w:vertAlign w:val="subscript"/>
+          <w:lang w:val="uk-UA"/>
+        </w:rPr>
+        <w:t>*</w:t>
+      </w:r>
+      <w:proofErr w:type="gramEnd"/>
+      <w:r>
+        <w:rPr>
+          <w:vertAlign w:val="subscript"/>
+          <w:lang w:val="en-US"/>
+        </w:rPr>
+        <w:t>j</w:t>
+      </w:r>
+      <w:r>
+        <w:rPr>
+          <w:vertAlign w:val="subscript"/>
+          <w:lang w:val="uk-UA"/>
+        </w:rPr>
+        <w:t>*</w:t>
+      </w:r>
+      <w:r>
+        <w:rPr>
+          <w:lang w:val="uk-UA"/>
+        </w:rPr>
+        <w:t xml:space="preserve"> </w:t>
+      </w:r>
+      <w:r>
+        <w:rPr>
+          <w:lang w:val="uk-UA"/>
+        </w:rPr>
+        <w:t xml:space="preserve">наступна за </w:t>
+      </w:r>
+      <w:proofErr w:type="spellStart"/>
+      <w:r>
+        <w:rPr>
+          <w:lang w:val="en-US"/>
+        </w:rPr>
+        <w:t>y</w:t>
+      </w:r>
+      <w:r>
+        <w:rPr>
+          <w:vertAlign w:val="subscript"/>
+          <w:lang w:val="en-US"/>
+        </w:rPr>
+        <w:t>ij</w:t>
+      </w:r>
+      <w:proofErr w:type="spellEnd"/>
+      <w:r>
+        <w:rPr>
+          <w:lang w:val="uk-UA"/>
+        </w:rPr>
+        <w:t xml:space="preserve"> </w:t>
+      </w:r>
+      <w:r>
+        <w:rPr>
+          <w:lang w:val="uk-UA"/>
+        </w:rPr>
+        <w:t xml:space="preserve">при </w:t>
+      </w:r>
+      <w:r>
+        <w:rPr>
+          <w:lang w:val="en-US"/>
+        </w:rPr>
+        <w:t>j</w:t>
+      </w:r>
+      <w:r>
+        <w:rPr>
+          <w:lang w:val="uk-UA"/>
+        </w:rPr>
+        <w:t xml:space="preserve">* &gt; </w:t>
+      </w:r>
+      <w:r>
+        <w:rPr>
+          <w:lang w:val="en-US"/>
+        </w:rPr>
+        <w:t>j</w:t>
+      </w:r>
+      <w:r>
+        <w:rPr>
+          <w:lang w:val="uk-UA"/>
+        </w:rPr>
+        <w:t xml:space="preserve"> </w:t>
+      </w:r>
+      <w:r>
+        <w:rPr>
+          <w:lang w:val="uk-UA"/>
+        </w:rPr>
+        <w:t xml:space="preserve">або якщо </w:t>
+      </w:r>
+      <w:r>
+        <w:rPr>
+          <w:lang w:val="en-US"/>
+        </w:rPr>
+        <w:t>j</w:t>
+      </w:r>
+      <w:r>
+        <w:rPr>
+          <w:lang w:val="uk-UA"/>
+        </w:rPr>
+        <w:t>* =</w:t>
+      </w:r>
+      <w:r>
+        <w:rPr>
+          <w:lang w:val="uk-UA"/>
+        </w:rPr>
+        <w:t xml:space="preserve"> </w:t>
+      </w:r>
+      <w:r>
+        <w:rPr>
+          <w:lang w:val="en-US"/>
+        </w:rPr>
+        <w:t>j</w:t>
+      </w:r>
+      <w:r>
+        <w:rPr>
+          <w:lang w:val="uk-UA"/>
+        </w:rPr>
+        <w:t xml:space="preserve"> та </w:t>
+      </w:r>
+      <w:proofErr w:type="spellStart"/>
+      <w:r>
+        <w:rPr>
+          <w:lang w:val="en-US"/>
+        </w:rPr>
+        <w:t>i</w:t>
+      </w:r>
+      <w:proofErr w:type="spellEnd"/>
+      <w:r>
+        <w:rPr>
+          <w:lang w:val="uk-UA"/>
+        </w:rPr>
+        <w:t xml:space="preserve">* &gt; </w:t>
+      </w:r>
+      <w:proofErr w:type="spellStart"/>
+      <w:r>
+        <w:rPr>
+          <w:lang w:val="en-US"/>
+        </w:rPr>
+        <w:t>i</w:t>
+      </w:r>
+      <w:proofErr w:type="spellEnd"/>
+      <w:r>
+        <w:rPr>
+          <w:lang w:val="uk-UA"/>
+        </w:rPr>
+        <w:t xml:space="preserve">. </w:t>
+      </w:r>
+    </w:p>
+    <w:p>
+      <w:pPr>
+        <w:spacing w:line="360" w:lineRule="auto"/>
+        <w:rPr>
+          <w:lang w:val="uk-UA"/>
+        </w:rPr>
+      </w:pPr>
+      <w:r>
+        <w:rPr>
+          <w:lang w:val="uk-UA"/>
+        </w:rPr>
+        <w:t>Червоно-чорне:</w:t>
+      </w:r>
+    </w:p>
+    <w:p>
+      <w:pPr>
+        <w:spacing w:line="360" w:lineRule="auto"/>
+        <w:rPr>
+          <w:lang w:val="uk-UA"/>
+        </w:rPr>
+      </w:pPr>
+      <w:r>
+        <w:rPr>
+          <w:lang w:val="uk-UA"/>
+        </w:rPr>
+        <w:tab/>
+        <w:t xml:space="preserve">Нехай червоні невідомі утворюють множину всіх таких </w:t>
+      </w:r>
+      <w:proofErr w:type="spellStart"/>
+      <w:r>
+        <w:rPr>
+          <w:lang w:val="en-US"/>
+        </w:rPr>
+        <w:t>y</w:t>
+      </w:r>
+      <w:r>
+        <w:rPr>
+          <w:vertAlign w:val="subscript"/>
+          <w:lang w:val="en-US"/>
+        </w:rPr>
+        <w:t>ij</w:t>
+      </w:r>
+      <w:proofErr w:type="spellEnd"/>
+      <w:r>
+        <w:rPr>
+          <w:lang w:val="uk-UA"/>
+        </w:rPr>
+        <w:t xml:space="preserve"> </w:t>
+      </w:r>
+      <w:r>
+        <w:rPr>
+          <w:lang w:val="uk-UA"/>
+        </w:rPr>
+        <w:t xml:space="preserve">для яких </w:t>
+      </w:r>
+      <w:proofErr w:type="spellStart"/>
+      <w:r>
+        <w:rPr>
+          <w:lang w:val="en-US"/>
+        </w:rPr>
+        <w:t>i</w:t>
+      </w:r>
+      <w:proofErr w:type="spellEnd"/>
+      <w:r>
+        <w:rPr>
+          <w:lang w:val="uk-UA"/>
+        </w:rPr>
+        <w:t>+</w:t>
+      </w:r>
+      <w:r>
+        <w:rPr>
+          <w:lang w:val="en-US"/>
+        </w:rPr>
+        <w:t>j</w:t>
+      </w:r>
+      <w:r>
+        <w:rPr>
+          <w:lang w:val="uk-UA"/>
+        </w:rPr>
+        <w:t xml:space="preserve"> </w:t>
+      </w:r>
+      <w:r>
+        <w:rPr>
+          <w:lang w:val="uk-UA"/>
+        </w:rPr>
+        <w:t>парне, і нехай чорні невідомі при не парній сумі. Тоді червоно-чорним впорядкуванням може бути будь яке впорядкування, при якому будь яке чорне невідоме йде після червоної невідомої.</w:t>
+      </w:r>
+    </w:p>
+    <w:p>
+      <w:pPr>
+        <w:spacing w:line="360" w:lineRule="auto"/>
+        <w:rPr>
+          <w:lang w:val="uk-UA"/>
+        </w:rPr>
+      </w:pPr>
+      <w:r>
+        <w:rPr>
+          <w:lang w:val="uk-UA"/>
+        </w:rPr>
+        <w:lastRenderedPageBreak/>
+        <w:t>Приклади:</w:t>
+      </w:r>
+    </w:p>
+    <w:tbl>
+      <w:tblPr>
+        <w:tblStyle w:val="a9"/>
+        <w:tblW w:w="0" w:type="auto"/>
+        <w:tblLook w:val="04A0" w:firstRow="1" w:lastRow="0" w:firstColumn="1" w:lastColumn="0" w:noHBand="0" w:noVBand="1"/>
+      </w:tblPr>
+      <w:tblGrid>
+        <w:gridCol w:w="1595"/>
+        <w:gridCol w:w="1595"/>
+        <w:gridCol w:w="1595"/>
+        <w:gridCol w:w="1595"/>
+        <w:gridCol w:w="1595"/>
+        <w:gridCol w:w="1596"/>
+      </w:tblGrid>
+      <w:tr>
+        <w:tc>
+          <w:tcPr>
+            <w:tcW w:w="1595" w:type="dxa"/>
+          </w:tcPr>
+          <w:p>
+            <w:pPr>
+              <w:spacing w:line="360" w:lineRule="auto"/>
+            </w:pPr>
+          </w:p>
+        </w:tc>
+        <w:tc>
+          <w:tcPr>
+            <w:tcW w:w="1595" w:type="dxa"/>
+          </w:tcPr>
+          <w:p>
+            <w:pPr>
+              <w:spacing w:line="360" w:lineRule="auto"/>
+            </w:pPr>
+          </w:p>
+        </w:tc>
+        <w:tc>
+          <w:tcPr>
+            <w:tcW w:w="1595" w:type="dxa"/>
+          </w:tcPr>
+          <w:p>
+            <w:pPr>
+              <w:spacing w:line="360" w:lineRule="auto"/>
+            </w:pPr>
+          </w:p>
+        </w:tc>
+        <w:tc>
+          <w:tcPr>
+            <w:tcW w:w="1595" w:type="dxa"/>
+          </w:tcPr>
+          <w:p>
+            <w:pPr>
+              <w:spacing w:line="360" w:lineRule="auto"/>
+            </w:pPr>
+          </w:p>
+        </w:tc>
+        <w:tc>
+          <w:tcPr>
+            <w:tcW w:w="1595" w:type="dxa"/>
+          </w:tcPr>
+          <w:p>
+            <w:pPr>
+              <w:spacing w:line="360" w:lineRule="auto"/>
+            </w:pPr>
+          </w:p>
+        </w:tc>
+        <w:tc>
+          <w:tcPr>
+            <w:tcW w:w="1596" w:type="dxa"/>
+          </w:tcPr>
+          <w:p>
+            <w:pPr>
+              <w:spacing w:line="360" w:lineRule="auto"/>
+            </w:pPr>
+          </w:p>
+        </w:tc>
+      </w:tr>
+      <w:tr>
+        <w:tc>
+          <w:tcPr>
+            <w:tcW w:w="1595" w:type="dxa"/>
+          </w:tcPr>
+          <w:p>
+            <w:pPr>
+              <w:spacing w:line="360" w:lineRule="auto"/>
+            </w:pPr>
+          </w:p>
+        </w:tc>
+        <w:tc>
+          <w:tcPr>
+            <w:tcW w:w="1595" w:type="dxa"/>
+          </w:tcPr>
+          <w:p>
+            <w:pPr>
+              <w:spacing w:line="360" w:lineRule="auto"/>
+              <w:jc w:val="center"/>
+              <w:rPr>
+                <w:lang w:val="uk-UA"/>
+              </w:rPr>
+            </w:pPr>
+            <w:r>
+              <w:rPr>
+                <w:lang w:val="uk-UA"/>
+              </w:rPr>
+              <w:t>11</w:t>
+            </w:r>
+          </w:p>
+        </w:tc>
+        <w:tc>
+          <w:tcPr>
+            <w:tcW w:w="1595" w:type="dxa"/>
+          </w:tcPr>
+          <w:p>
+            <w:pPr>
+              <w:spacing w:line="360" w:lineRule="auto"/>
+              <w:jc w:val="center"/>
+              <w:rPr>
+                <w:lang w:val="uk-UA"/>
+              </w:rPr>
+            </w:pPr>
+            <w:r>
+              <w:rPr>
+                <w:lang w:val="uk-UA"/>
+              </w:rPr>
+              <w:t>12</w:t>
+            </w:r>
+          </w:p>
+        </w:tc>
+        <w:tc>
+          <w:tcPr>
+            <w:tcW w:w="1595" w:type="dxa"/>
+          </w:tcPr>
+          <w:p>
+            <w:pPr>
+              <w:spacing w:line="360" w:lineRule="auto"/>
+              <w:jc w:val="center"/>
+              <w:rPr>
+                <w:lang w:val="uk-UA"/>
+              </w:rPr>
+            </w:pPr>
+            <w:r>
+              <w:rPr>
+                <w:lang w:val="uk-UA"/>
+              </w:rPr>
+              <w:t>13</w:t>
+            </w:r>
+          </w:p>
+        </w:tc>
+        <w:tc>
+          <w:tcPr>
+            <w:tcW w:w="1595" w:type="dxa"/>
+          </w:tcPr>
+          <w:p>
+            <w:pPr>
+              <w:spacing w:line="360" w:lineRule="auto"/>
+              <w:jc w:val="center"/>
+              <w:rPr>
+                <w:lang w:val="uk-UA"/>
+              </w:rPr>
+            </w:pPr>
+            <w:r>
+              <w:rPr>
+                <w:lang w:val="uk-UA"/>
+              </w:rPr>
+              <w:t>14</w:t>
+            </w:r>
+          </w:p>
+        </w:tc>
+        <w:tc>
+          <w:tcPr>
+            <w:tcW w:w="1596" w:type="dxa"/>
+          </w:tcPr>
+          <w:p>
+            <w:pPr>
+              <w:spacing w:line="360" w:lineRule="auto"/>
+              <w:jc w:val="center"/>
+              <w:rPr>
+                <w:lang w:val="uk-UA"/>
+              </w:rPr>
+            </w:pPr>
+            <w:r>
+              <w:rPr>
+                <w:lang w:val="uk-UA"/>
+              </w:rPr>
+              <w:t>15</w:t>
+            </w:r>
+          </w:p>
+        </w:tc>
+      </w:tr>
+      <w:tr>
+        <w:tc>
+          <w:tcPr>
+            <w:tcW w:w="1595" w:type="dxa"/>
+          </w:tcPr>
+          <w:p>
+            <w:pPr>
+              <w:spacing w:line="360" w:lineRule="auto"/>
+            </w:pPr>
+          </w:p>
+        </w:tc>
+        <w:tc>
+          <w:tcPr>
+            <w:tcW w:w="1595" w:type="dxa"/>
+          </w:tcPr>
+          <w:p>
+            <w:pPr>
+              <w:spacing w:line="360" w:lineRule="auto"/>
+              <w:jc w:val="center"/>
+              <w:rPr>
+                <w:lang w:val="uk-UA"/>
+              </w:rPr>
+            </w:pPr>
+            <w:r>
+              <w:rPr>
+                <w:lang w:val="uk-UA"/>
+              </w:rPr>
+              <w:t>6</w:t>
+            </w:r>
+          </w:p>
+        </w:tc>
+        <w:tc>
+          <w:tcPr>
+            <w:tcW w:w="1595" w:type="dxa"/>
+          </w:tcPr>
+          <w:p>
+            <w:pPr>
+              <w:spacing w:line="360" w:lineRule="auto"/>
+              <w:jc w:val="center"/>
+              <w:rPr>
+                <w:lang w:val="uk-UA"/>
+              </w:rPr>
+            </w:pPr>
+            <w:r>
+              <w:rPr>
+                <w:lang w:val="uk-UA"/>
+              </w:rPr>
+              <w:t>7</w:t>
+            </w:r>
+          </w:p>
+        </w:tc>
+        <w:tc>
+          <w:tcPr>
+            <w:tcW w:w="1595" w:type="dxa"/>
+          </w:tcPr>
+          <w:p>
+            <w:pPr>
+              <w:spacing w:line="360" w:lineRule="auto"/>
+              <w:jc w:val="center"/>
+              <w:rPr>
+                <w:lang w:val="uk-UA"/>
+              </w:rPr>
+            </w:pPr>
+            <w:r>
+              <w:rPr>
+                <w:lang w:val="uk-UA"/>
+              </w:rPr>
+              <w:t>8</w:t>
+            </w:r>
+          </w:p>
+        </w:tc>
+        <w:tc>
+          <w:tcPr>
+            <w:tcW w:w="1595" w:type="dxa"/>
+          </w:tcPr>
+          <w:p>
+            <w:pPr>
+              <w:spacing w:line="360" w:lineRule="auto"/>
+              <w:jc w:val="center"/>
+              <w:rPr>
+                <w:lang w:val="uk-UA"/>
+              </w:rPr>
+            </w:pPr>
+            <w:r>
+              <w:rPr>
+                <w:lang w:val="uk-UA"/>
+              </w:rPr>
+              <w:t>9</w:t>
+            </w:r>
+          </w:p>
+        </w:tc>
+        <w:tc>
+          <w:tcPr>
+            <w:tcW w:w="1596" w:type="dxa"/>
+          </w:tcPr>
+          <w:p>
+            <w:pPr>
+              <w:spacing w:line="360" w:lineRule="auto"/>
+              <w:jc w:val="center"/>
+              <w:rPr>
+                <w:lang w:val="uk-UA"/>
+              </w:rPr>
+            </w:pPr>
+            <w:r>
+              <w:rPr>
+                <w:lang w:val="uk-UA"/>
+              </w:rPr>
+              <w:t>10</w:t>
+            </w:r>
+          </w:p>
+        </w:tc>
+      </w:tr>
+      <w:tr>
+        <w:tc>
+          <w:tcPr>
+            <w:tcW w:w="1595" w:type="dxa"/>
+          </w:tcPr>
+          <w:p>
+            <w:pPr>
+              <w:spacing w:line="360" w:lineRule="auto"/>
+            </w:pPr>
+          </w:p>
+        </w:tc>
+        <w:tc>
+          <w:tcPr>
+            <w:tcW w:w="1595" w:type="dxa"/>
+          </w:tcPr>
+          <w:p>
+            <w:pPr>
+              <w:spacing w:line="360" w:lineRule="auto"/>
+              <w:jc w:val="center"/>
+              <w:rPr>
+                <w:lang w:val="uk-UA"/>
+              </w:rPr>
+            </w:pPr>
+            <w:r>
+              <w:rPr>
+                <w:lang w:val="uk-UA"/>
+              </w:rPr>
+              <w:t>1</w:t>
+            </w:r>
+          </w:p>
+        </w:tc>
+        <w:tc>
+          <w:tcPr>
+            <w:tcW w:w="1595" w:type="dxa"/>
+          </w:tcPr>
+          <w:p>
+            <w:pPr>
+              <w:spacing w:line="360" w:lineRule="auto"/>
+              <w:jc w:val="center"/>
+              <w:rPr>
+                <w:lang w:val="uk-UA"/>
+              </w:rPr>
+            </w:pPr>
+            <w:r>
+              <w:rPr>
+                <w:lang w:val="uk-UA"/>
+              </w:rPr>
+              <w:t>2</w:t>
+            </w:r>
+          </w:p>
+        </w:tc>
+        <w:tc>
+          <w:tcPr>
+            <w:tcW w:w="1595" w:type="dxa"/>
+          </w:tcPr>
+          <w:p>
+            <w:pPr>
+              <w:spacing w:line="360" w:lineRule="auto"/>
+              <w:jc w:val="center"/>
+              <w:rPr>
+                <w:lang w:val="uk-UA"/>
+              </w:rPr>
+            </w:pPr>
+            <w:r>
+              <w:rPr>
+                <w:lang w:val="uk-UA"/>
+              </w:rPr>
+              <w:t>3</w:t>
+            </w:r>
+          </w:p>
+        </w:tc>
+        <w:tc>
+          <w:tcPr>
+            <w:tcW w:w="1595" w:type="dxa"/>
+          </w:tcPr>
+          <w:p>
+            <w:pPr>
+              <w:spacing w:line="360" w:lineRule="auto"/>
+              <w:jc w:val="center"/>
+              <w:rPr>
+                <w:lang w:val="uk-UA"/>
+              </w:rPr>
+            </w:pPr>
+            <w:r>
+              <w:rPr>
+                <w:lang w:val="uk-UA"/>
+              </w:rPr>
+              <w:t>4</w:t>
+            </w:r>
+          </w:p>
+        </w:tc>
+        <w:tc>
+          <w:tcPr>
+            <w:tcW w:w="1596" w:type="dxa"/>
+          </w:tcPr>
+          <w:p>
+            <w:pPr>
+              <w:spacing w:line="360" w:lineRule="auto"/>
+              <w:jc w:val="center"/>
+              <w:rPr>
+                <w:lang w:val="uk-UA"/>
+              </w:rPr>
+            </w:pPr>
+            <w:r>
+              <w:rPr>
+                <w:lang w:val="uk-UA"/>
+              </w:rPr>
+              <w:t>5</w:t>
+            </w:r>
+          </w:p>
+        </w:tc>
+      </w:tr>
+    </w:tbl>
+    <w:p>
+      <w:pPr>
+        <w:spacing w:line="360" w:lineRule="auto"/>
+        <w:jc w:val="center"/>
+        <w:rPr>
+          <w:lang w:val="uk-UA"/>
+        </w:rPr>
+      </w:pPr>
+      <w:r>
+        <w:rPr>
+          <w:lang w:val="uk-UA"/>
+        </w:rPr>
+        <w:t>Звичайне впорядкування.</w:t>
+      </w:r>
+    </w:p>
+    <w:tbl>
+      <w:tblPr>
+        <w:tblStyle w:val="a9"/>
+        <w:tblW w:w="0" w:type="auto"/>
+        <w:tblLook w:val="04A0" w:firstRow="1" w:lastRow="0" w:firstColumn="1" w:lastColumn="0" w:noHBand="0" w:noVBand="1"/>
+      </w:tblPr>
+      <w:tblGrid>
+        <w:gridCol w:w="1595"/>
+        <w:gridCol w:w="1595"/>
+        <w:gridCol w:w="1595"/>
+        <w:gridCol w:w="1595"/>
+        <w:gridCol w:w="1595"/>
+        <w:gridCol w:w="1596"/>
+      </w:tblGrid>
+      <w:tr>
+        <w:tc>
+          <w:tcPr>
+            <w:tcW w:w="1595" w:type="dxa"/>
+          </w:tcPr>
+          <w:p>
+            <w:pPr>
+              <w:spacing w:line="360" w:lineRule="auto"/>
+            </w:pPr>
+          </w:p>
+        </w:tc>
+        <w:tc>
+          <w:tcPr>
+            <w:tcW w:w="1595" w:type="dxa"/>
+          </w:tcPr>
+          <w:p>
+            <w:pPr>
+              <w:spacing w:line="360" w:lineRule="auto"/>
+            </w:pPr>
+          </w:p>
+        </w:tc>
+        <w:tc>
+          <w:tcPr>
+            <w:tcW w:w="1595" w:type="dxa"/>
+          </w:tcPr>
+          <w:p>
+            <w:pPr>
+              <w:spacing w:line="360" w:lineRule="auto"/>
+            </w:pPr>
+          </w:p>
+        </w:tc>
+        <w:tc>
+          <w:tcPr>
+            <w:tcW w:w="1595" w:type="dxa"/>
+          </w:tcPr>
+          <w:p>
+            <w:pPr>
+              <w:spacing w:line="360" w:lineRule="auto"/>
+            </w:pPr>
+          </w:p>
+        </w:tc>
+        <w:tc>
+          <w:tcPr>
+            <w:tcW w:w="1595" w:type="dxa"/>
+          </w:tcPr>
+          <w:p>
+            <w:pPr>
+              <w:spacing w:line="360" w:lineRule="auto"/>
+            </w:pPr>
+          </w:p>
+        </w:tc>
+        <w:tc>
+          <w:tcPr>
+            <w:tcW w:w="1596" w:type="dxa"/>
+          </w:tcPr>
+          <w:p>
+            <w:pPr>
+              <w:spacing w:line="360" w:lineRule="auto"/>
+            </w:pPr>
+          </w:p>
+        </w:tc>
+      </w:tr>
+      <w:tr>
+        <w:tc>
+          <w:tcPr>
+            <w:tcW w:w="1595" w:type="dxa"/>
+          </w:tcPr>
+          <w:p>
+            <w:pPr>
+              <w:spacing w:line="360" w:lineRule="auto"/>
+            </w:pPr>
+          </w:p>
+        </w:tc>
+        <w:tc>
+          <w:tcPr>
+            <w:tcW w:w="1595" w:type="dxa"/>
+          </w:tcPr>
+          <w:p>
+            <w:pPr>
+              <w:spacing w:line="360" w:lineRule="auto"/>
+              <w:jc w:val="center"/>
+              <w:rPr>
+                <w:lang w:val="uk-UA"/>
+              </w:rPr>
+            </w:pPr>
+            <w:r>
+              <w:rPr>
+                <w:lang w:val="uk-UA"/>
+              </w:rPr>
+              <w:t>6</w:t>
+            </w:r>
+          </w:p>
+        </w:tc>
+        <w:tc>
+          <w:tcPr>
+            <w:tcW w:w="1595" w:type="dxa"/>
+          </w:tcPr>
+          <w:p>
+            <w:pPr>
+              <w:spacing w:line="360" w:lineRule="auto"/>
+              <w:jc w:val="center"/>
+              <w:rPr>
+                <w:lang w:val="uk-UA"/>
+              </w:rPr>
+            </w:pPr>
+            <w:r>
+              <w:rPr>
+                <w:lang w:val="uk-UA"/>
+              </w:rPr>
+              <w:t>1</w:t>
+            </w:r>
+            <w:r>
+              <w:rPr>
+                <w:lang w:val="uk-UA"/>
+              </w:rPr>
+              <w:t>4</w:t>
+            </w:r>
+          </w:p>
+        </w:tc>
+        <w:tc>
+          <w:tcPr>
+            <w:tcW w:w="1595" w:type="dxa"/>
+          </w:tcPr>
+          <w:p>
+            <w:pPr>
+              <w:spacing w:line="360" w:lineRule="auto"/>
+              <w:jc w:val="center"/>
+              <w:rPr>
+                <w:lang w:val="uk-UA"/>
+              </w:rPr>
+            </w:pPr>
+            <w:r>
+              <w:rPr>
+                <w:lang w:val="uk-UA"/>
+              </w:rPr>
+              <w:t>7</w:t>
+            </w:r>
+          </w:p>
+        </w:tc>
+        <w:tc>
+          <w:tcPr>
+            <w:tcW w:w="1595" w:type="dxa"/>
+          </w:tcPr>
+          <w:p>
+            <w:pPr>
+              <w:spacing w:line="360" w:lineRule="auto"/>
+              <w:jc w:val="center"/>
+              <w:rPr>
+                <w:lang w:val="uk-UA"/>
+              </w:rPr>
+            </w:pPr>
+            <w:r>
+              <w:rPr>
+                <w:lang w:val="uk-UA"/>
+              </w:rPr>
+              <w:t>1</w:t>
+            </w:r>
+            <w:r>
+              <w:rPr>
+                <w:lang w:val="uk-UA"/>
+              </w:rPr>
+              <w:t>5</w:t>
+            </w:r>
+          </w:p>
+        </w:tc>
+        <w:tc>
+          <w:tcPr>
+            <w:tcW w:w="1596" w:type="dxa"/>
+          </w:tcPr>
+          <w:p>
+            <w:pPr>
+              <w:spacing w:line="360" w:lineRule="auto"/>
+              <w:jc w:val="center"/>
+              <w:rPr>
+                <w:lang w:val="uk-UA"/>
+              </w:rPr>
+            </w:pPr>
+            <w:r>
+              <w:rPr>
+                <w:lang w:val="uk-UA"/>
+              </w:rPr>
+              <w:t>8</w:t>
+            </w:r>
+          </w:p>
+        </w:tc>
+      </w:tr>
+      <w:tr>
+        <w:tc>
+          <w:tcPr>
+            <w:tcW w:w="1595" w:type="dxa"/>
+          </w:tcPr>
+          <w:p>
+            <w:pPr>
+              <w:spacing w:line="360" w:lineRule="auto"/>
+            </w:pPr>
+          </w:p>
+        </w:tc>
+        <w:tc>
+          <w:tcPr>
+            <w:tcW w:w="1595" w:type="dxa"/>
+          </w:tcPr>
+          <w:p>
+            <w:pPr>
+              <w:spacing w:line="360" w:lineRule="auto"/>
+              <w:jc w:val="center"/>
+              <w:rPr>
+                <w:lang w:val="uk-UA"/>
+              </w:rPr>
+            </w:pPr>
+            <w:r>
+              <w:rPr>
+                <w:lang w:val="uk-UA"/>
+              </w:rPr>
+              <w:t>11</w:t>
+            </w:r>
+          </w:p>
+        </w:tc>
+        <w:tc>
+          <w:tcPr>
+            <w:tcW w:w="1595" w:type="dxa"/>
+          </w:tcPr>
+          <w:p>
+            <w:pPr>
+              <w:spacing w:line="360" w:lineRule="auto"/>
+              <w:jc w:val="center"/>
+              <w:rPr>
+                <w:lang w:val="uk-UA"/>
+              </w:rPr>
+            </w:pPr>
+            <w:r>
+              <w:rPr>
+                <w:lang w:val="uk-UA"/>
+              </w:rPr>
+              <w:t>4</w:t>
+            </w:r>
+          </w:p>
+        </w:tc>
+        <w:tc>
+          <w:tcPr>
+            <w:tcW w:w="1595" w:type="dxa"/>
+          </w:tcPr>
+          <w:p>
+            <w:pPr>
+              <w:spacing w:line="360" w:lineRule="auto"/>
+              <w:jc w:val="center"/>
+              <w:rPr>
+                <w:lang w:val="uk-UA"/>
+              </w:rPr>
+            </w:pPr>
+            <w:r>
+              <w:rPr>
+                <w:lang w:val="uk-UA"/>
+              </w:rPr>
+              <w:t>12</w:t>
+            </w:r>
+          </w:p>
+        </w:tc>
+        <w:tc>
+          <w:tcPr>
+            <w:tcW w:w="1595" w:type="dxa"/>
+          </w:tcPr>
+          <w:p>
+            <w:pPr>
+              <w:spacing w:line="360" w:lineRule="auto"/>
+              <w:jc w:val="center"/>
+              <w:rPr>
+                <w:lang w:val="uk-UA"/>
+              </w:rPr>
+            </w:pPr>
+            <w:r>
+              <w:rPr>
+                <w:lang w:val="uk-UA"/>
+              </w:rPr>
+              <w:t>5</w:t>
+            </w:r>
+          </w:p>
+        </w:tc>
+        <w:tc>
+          <w:tcPr>
+            <w:tcW w:w="1596" w:type="dxa"/>
+          </w:tcPr>
+          <w:p>
+            <w:pPr>
+              <w:spacing w:line="360" w:lineRule="auto"/>
+              <w:jc w:val="center"/>
+              <w:rPr>
+                <w:lang w:val="uk-UA"/>
+              </w:rPr>
+            </w:pPr>
+            <w:r>
+              <w:rPr>
+                <w:lang w:val="uk-UA"/>
+              </w:rPr>
+              <w:t>1</w:t>
+            </w:r>
+            <w:r>
+              <w:rPr>
+                <w:lang w:val="uk-UA"/>
+              </w:rPr>
+              <w:t>3</w:t>
+            </w:r>
+          </w:p>
+        </w:tc>
+      </w:tr>
+      <w:tr>
+        <w:tc>
+          <w:tcPr>
+            <w:tcW w:w="1595" w:type="dxa"/>
+          </w:tcPr>
+          <w:p>
+            <w:pPr>
+              <w:spacing w:line="360" w:lineRule="auto"/>
+            </w:pPr>
+          </w:p>
+        </w:tc>
+        <w:tc>
+          <w:tcPr>
+            <w:tcW w:w="1595" w:type="dxa"/>
+          </w:tcPr>
+          <w:p>
+            <w:pPr>
+              <w:spacing w:line="360" w:lineRule="auto"/>
+              <w:jc w:val="center"/>
+              <w:rPr>
+                <w:lang w:val="uk-UA"/>
+              </w:rPr>
+            </w:pPr>
+            <w:r>
+              <w:rPr>
+                <w:lang w:val="uk-UA"/>
+              </w:rPr>
+              <w:t>1</w:t>
+            </w:r>
+          </w:p>
+        </w:tc>
+        <w:tc>
+          <w:tcPr>
+            <w:tcW w:w="1595" w:type="dxa"/>
+          </w:tcPr>
+          <w:p>
+            <w:pPr>
+              <w:spacing w:line="360" w:lineRule="auto"/>
+              <w:jc w:val="center"/>
+              <w:rPr>
+                <w:lang w:val="uk-UA"/>
+              </w:rPr>
+            </w:pPr>
+            <w:r>
+              <w:rPr>
+                <w:lang w:val="uk-UA"/>
+              </w:rPr>
+              <w:t>9</w:t>
+            </w:r>
+          </w:p>
+        </w:tc>
+        <w:tc>
+          <w:tcPr>
+            <w:tcW w:w="1595" w:type="dxa"/>
+          </w:tcPr>
+          <w:p>
+            <w:pPr>
+              <w:spacing w:line="360" w:lineRule="auto"/>
+              <w:jc w:val="center"/>
+              <w:rPr>
+                <w:lang w:val="uk-UA"/>
+              </w:rPr>
+            </w:pPr>
+            <w:r>
+              <w:rPr>
+                <w:lang w:val="uk-UA"/>
+              </w:rPr>
+              <w:t>2</w:t>
+            </w:r>
+          </w:p>
+        </w:tc>
+        <w:tc>
+          <w:tcPr>
+            <w:tcW w:w="1595" w:type="dxa"/>
+          </w:tcPr>
+          <w:p>
+            <w:pPr>
+              <w:spacing w:line="360" w:lineRule="auto"/>
+              <w:jc w:val="center"/>
+              <w:rPr>
+                <w:lang w:val="uk-UA"/>
+              </w:rPr>
+            </w:pPr>
+            <w:r>
+              <w:rPr>
+                <w:lang w:val="uk-UA"/>
+              </w:rPr>
+              <w:t>10</w:t>
+            </w:r>
+          </w:p>
+        </w:tc>
+        <w:tc>
+          <w:tcPr>
+            <w:tcW w:w="1596" w:type="dxa"/>
+          </w:tcPr>
+          <w:p>
+            <w:pPr>
+              <w:spacing w:line="360" w:lineRule="auto"/>
+              <w:jc w:val="center"/>
+              <w:rPr>
+                <w:lang w:val="uk-UA"/>
+              </w:rPr>
+            </w:pPr>
+            <w:r>
+              <w:rPr>
+                <w:lang w:val="uk-UA"/>
+              </w:rPr>
+              <w:t>3</w:t>
+            </w:r>
+          </w:p>
+        </w:tc>
+      </w:tr>
+    </w:tbl>
+    <w:p>
+      <w:pPr>
+        <w:spacing w:line="360" w:lineRule="auto"/>
+        <w:jc w:val="center"/>
+        <w:rPr>
+          <w:lang w:val="uk-UA"/>
+        </w:rPr>
+      </w:pPr>
+      <w:r>
+        <w:rPr>
+          <w:lang w:val="uk-UA"/>
+        </w:rPr>
+        <w:t>Червоно-чорне</w:t>
+      </w:r>
+      <w:r>
+        <w:rPr>
+          <w:lang w:val="uk-UA"/>
+        </w:rPr>
+        <w:t xml:space="preserve"> впорядкування.</w:t>
+      </w:r>
+    </w:p>
+    <w:p>
+      <w:pPr>
+        <w:spacing w:line="360" w:lineRule="auto"/>
+        <w:ind w:firstLine="708"/>
+        <w:rPr>
+          <w:lang w:val="uk-UA"/>
+        </w:rPr>
+      </w:pPr>
+      <w:r>
+        <w:rPr>
+          <w:lang w:val="uk-UA"/>
+        </w:rPr>
+        <w:t>Одна за найбільш вагомих частин дослідження випала на аналіз та обирання методу розв’язання системи рівнянь. На вимогу попередніх викладок</w:t>
+      </w:r>
+      <w:r>
+        <w:rPr>
+          <w:lang w:val="uk-UA"/>
+        </w:rPr>
+        <w:t>, умови на обирання методу були наступні:</w:t>
+      </w:r>
+    </w:p>
+    <w:p>
+      <w:pPr>
+        <w:pStyle w:val="a7"/>
+        <w:numPr>
+          <w:ilvl w:val="0"/>
+          <w:numId w:val="7"/>
+        </w:numPr>
+        <w:spacing w:line="360" w:lineRule="auto"/>
+        <w:rPr>
+          <w:lang w:val="uk-UA"/>
+        </w:rPr>
+      </w:pPr>
+      <w:r>
+        <w:rPr>
+          <w:lang w:val="uk-UA"/>
+        </w:rPr>
+        <w:t>Ітеративний</w:t>
+      </w:r>
+    </w:p>
+    <w:p>
+      <w:pPr>
+        <w:pStyle w:val="a7"/>
+        <w:numPr>
+          <w:ilvl w:val="0"/>
+          <w:numId w:val="7"/>
+        </w:numPr>
+        <w:spacing w:line="360" w:lineRule="auto"/>
+        <w:rPr>
+          <w:lang w:val="uk-UA"/>
+        </w:rPr>
+      </w:pPr>
+      <w:r>
+        <w:rPr>
+          <w:lang w:val="uk-UA"/>
+        </w:rPr>
+        <w:t xml:space="preserve">Можливість </w:t>
+      </w:r>
+      <w:proofErr w:type="spellStart"/>
+      <w:r>
+        <w:rPr>
+          <w:lang w:val="uk-UA"/>
+        </w:rPr>
+        <w:t>розпаралелювання</w:t>
+      </w:r>
+      <w:proofErr w:type="spellEnd"/>
+    </w:p>
+    <w:p>
+      <w:pPr>
+        <w:pStyle w:val="a7"/>
+        <w:numPr>
+          <w:ilvl w:val="0"/>
+          <w:numId w:val="7"/>
+        </w:numPr>
+        <w:spacing w:line="360" w:lineRule="auto"/>
+        <w:rPr>
+          <w:lang w:val="uk-UA"/>
+        </w:rPr>
+      </w:pPr>
+      <w:r>
+        <w:rPr>
+          <w:lang w:val="uk-UA"/>
+        </w:rPr>
+        <w:t>Можливість пошуку наближеного розв’язку з деякою точністю</w:t>
+      </w:r>
+    </w:p>
+    <w:p>
+      <w:pPr>
+        <w:pStyle w:val="a7"/>
+        <w:numPr>
+          <w:ilvl w:val="0"/>
+          <w:numId w:val="7"/>
+        </w:numPr>
+        <w:spacing w:line="360" w:lineRule="auto"/>
+        <w:rPr>
+          <w:lang w:val="uk-UA"/>
+        </w:rPr>
+      </w:pPr>
+      <w:r>
+        <w:rPr>
+          <w:lang w:val="uk-UA"/>
+        </w:rPr>
+        <w:t>Збіжність методу</w:t>
+      </w:r>
+    </w:p>
+    <w:p>
+      <w:pPr>
+        <w:pStyle w:val="a7"/>
+        <w:numPr>
+          <w:ilvl w:val="0"/>
+          <w:numId w:val="7"/>
+        </w:numPr>
+        <w:spacing w:line="360" w:lineRule="auto"/>
+        <w:rPr>
+          <w:lang w:val="uk-UA"/>
+        </w:rPr>
+      </w:pPr>
+      <w:r>
+        <w:rPr>
+          <w:lang w:val="uk-UA"/>
+        </w:rPr>
+        <w:t>Схильність до розріджених матриць</w:t>
+      </w:r>
+    </w:p>
+    <w:p>
+      <w:pPr>
+        <w:spacing w:line="360" w:lineRule="auto"/>
+        <w:ind w:left="708"/>
+        <w:rPr>
+          <w:lang w:val="uk-UA"/>
+        </w:rPr>
+      </w:pPr>
+      <w:r>
+        <w:rPr>
+          <w:lang w:val="uk-UA"/>
+        </w:rPr>
+        <w:t>Серед розглянутих, були наступні методи:</w:t>
+      </w:r>
+    </w:p>
+    <w:p>
+      <w:pPr>
+        <w:pStyle w:val="a7"/>
+        <w:numPr>
+          <w:ilvl w:val="0"/>
+          <w:numId w:val="8"/>
+        </w:numPr>
+        <w:spacing w:line="360" w:lineRule="auto"/>
+        <w:rPr>
+          <w:lang w:val="uk-UA"/>
+        </w:rPr>
+      </w:pPr>
+      <w:r>
+        <w:rPr>
+          <w:lang w:val="uk-UA"/>
+        </w:rPr>
+        <w:t>Метод Якобі</w:t>
+      </w:r>
+    </w:p>
+    <w:p>
+      <w:pPr>
+        <w:pStyle w:val="a7"/>
+        <w:numPr>
+          <w:ilvl w:val="0"/>
+          <w:numId w:val="8"/>
+        </w:numPr>
+        <w:spacing w:line="360" w:lineRule="auto"/>
+        <w:rPr>
+          <w:lang w:val="uk-UA"/>
+        </w:rPr>
+      </w:pPr>
+      <w:r>
+        <w:rPr>
+          <w:lang w:val="uk-UA"/>
+        </w:rPr>
+        <w:t>Метод Гауса-</w:t>
+      </w:r>
+      <w:proofErr w:type="spellStart"/>
+      <w:r>
+        <w:rPr>
+          <w:lang w:val="uk-UA"/>
+        </w:rPr>
+        <w:t>Зейделя</w:t>
+      </w:r>
+      <w:proofErr w:type="spellEnd"/>
+    </w:p>
+    <w:p>
+      <w:pPr>
+        <w:pStyle w:val="a7"/>
+        <w:numPr>
+          <w:ilvl w:val="0"/>
+          <w:numId w:val="8"/>
+        </w:numPr>
+        <w:spacing w:line="360" w:lineRule="auto"/>
+        <w:rPr>
+          <w:lang w:val="uk-UA"/>
+        </w:rPr>
+      </w:pPr>
+      <w:r>
+        <w:rPr>
+          <w:lang w:val="uk-UA"/>
+        </w:rPr>
+        <w:t xml:space="preserve">Метод </w:t>
+      </w:r>
+      <w:proofErr w:type="spellStart"/>
+      <w:r>
+        <w:rPr>
+          <w:lang w:val="uk-UA"/>
+        </w:rPr>
+        <w:t>релаксацій</w:t>
+      </w:r>
+      <w:proofErr w:type="spellEnd"/>
+    </w:p>
+    <w:p>
+      <w:pPr>
+        <w:pStyle w:val="a7"/>
+        <w:numPr>
+          <w:ilvl w:val="0"/>
+          <w:numId w:val="8"/>
+        </w:numPr>
+        <w:spacing w:line="360" w:lineRule="auto"/>
+        <w:rPr>
+          <w:lang w:val="uk-UA"/>
+        </w:rPr>
+      </w:pPr>
+      <w:r>
+        <w:rPr>
+          <w:lang w:val="uk-UA"/>
+        </w:rPr>
+        <w:t xml:space="preserve">Метод </w:t>
+      </w:r>
+      <w:proofErr w:type="spellStart"/>
+      <w:r>
+        <w:rPr>
+          <w:lang w:val="uk-UA"/>
+        </w:rPr>
+        <w:t>Річардсона</w:t>
+      </w:r>
+      <w:proofErr w:type="spellEnd"/>
+      <w:r>
+        <w:rPr>
+          <w:lang w:val="uk-UA"/>
+        </w:rPr>
+        <w:t xml:space="preserve"> (явний </w:t>
+      </w:r>
+      <w:proofErr w:type="spellStart"/>
+      <w:r>
+        <w:rPr>
+          <w:lang w:val="uk-UA"/>
+        </w:rPr>
+        <w:t>Чебишевський</w:t>
+      </w:r>
+      <w:proofErr w:type="spellEnd"/>
+      <w:r>
+        <w:rPr>
+          <w:lang w:val="uk-UA"/>
+        </w:rPr>
+        <w:t xml:space="preserve"> метод)</w:t>
+      </w:r>
+    </w:p>
+    <w:p>
+      <w:pPr>
+        <w:spacing w:line="360" w:lineRule="auto"/>
+        <w:ind w:firstLine="708"/>
+        <w:rPr>
+          <w:lang w:val="uk-UA"/>
+        </w:rPr>
+      </w:pPr>
+      <w:r>
+        <w:rPr>
+          <w:lang w:val="uk-UA"/>
+        </w:rPr>
+        <w:t xml:space="preserve">Для досліджень були обрані 2: Метод </w:t>
+      </w:r>
+      <w:proofErr w:type="spellStart"/>
+      <w:r>
+        <w:rPr>
+          <w:lang w:val="uk-UA"/>
+        </w:rPr>
+        <w:t>Річардсона</w:t>
+      </w:r>
+      <w:proofErr w:type="spellEnd"/>
+      <w:r>
+        <w:rPr>
+          <w:lang w:val="uk-UA"/>
+        </w:rPr>
+        <w:t xml:space="preserve"> та Метод </w:t>
+      </w:r>
+      <w:proofErr w:type="spellStart"/>
+      <w:r>
+        <w:rPr>
+          <w:lang w:val="uk-UA"/>
+        </w:rPr>
+        <w:t>релаксацій</w:t>
+      </w:r>
+      <w:proofErr w:type="spellEnd"/>
+      <w:r>
+        <w:rPr>
+          <w:lang w:val="uk-UA"/>
+        </w:rPr>
+        <w:t xml:space="preserve"> (верхніх). Метод Якобі був відхилений як спрощення </w:t>
+      </w:r>
+      <w:proofErr w:type="spellStart"/>
+      <w:r>
+        <w:rPr>
+          <w:lang w:val="uk-UA"/>
+        </w:rPr>
+        <w:t>Річардсона</w:t>
+      </w:r>
+      <w:proofErr w:type="spellEnd"/>
+      <w:r>
+        <w:rPr>
+          <w:lang w:val="uk-UA"/>
+        </w:rPr>
+        <w:t>, а Гауса-</w:t>
+      </w:r>
+      <w:proofErr w:type="spellStart"/>
+      <w:r>
+        <w:rPr>
+          <w:lang w:val="uk-UA"/>
+        </w:rPr>
+        <w:t>Зейделя</w:t>
+      </w:r>
+      <w:proofErr w:type="spellEnd"/>
+      <w:r>
+        <w:rPr>
+          <w:lang w:val="uk-UA"/>
+        </w:rPr>
+        <w:t xml:space="preserve"> є модифікацією Якобі, та все ж не є кращим за </w:t>
+      </w:r>
+      <w:proofErr w:type="spellStart"/>
+      <w:r>
+        <w:rPr>
+          <w:lang w:val="uk-UA"/>
+        </w:rPr>
+        <w:t>Річардсона</w:t>
+      </w:r>
+      <w:proofErr w:type="spellEnd"/>
+      <w:r>
+        <w:rPr>
+          <w:lang w:val="uk-UA"/>
+        </w:rPr>
+        <w:t>. Метод Релаксації має менше аналогів та спрощень</w:t>
+      </w:r>
+      <w:r>
+        <w:rPr>
+          <w:lang w:val="uk-UA"/>
+        </w:rPr>
+        <w:t xml:space="preserve"> (хоча при особливому додатковому параметрі можна перейти до методу </w:t>
+      </w:r>
+      <w:proofErr w:type="spellStart"/>
+      <w:r>
+        <w:rPr>
+          <w:lang w:val="uk-UA"/>
+        </w:rPr>
+        <w:t>Зейделя</w:t>
+      </w:r>
+      <w:proofErr w:type="spellEnd"/>
+      <w:r>
+        <w:rPr>
+          <w:lang w:val="uk-UA"/>
+        </w:rPr>
+        <w:t>)</w:t>
+      </w:r>
+      <w:r>
+        <w:rPr>
+          <w:lang w:val="uk-UA"/>
+        </w:rPr>
+        <w:t>,</w:t>
+      </w:r>
+      <w:r>
+        <w:t xml:space="preserve"> </w:t>
+      </w:r>
+      <w:r>
+        <w:rPr>
+          <w:lang w:val="uk-UA"/>
+        </w:rPr>
+        <w:t xml:space="preserve">та має 2 види </w:t>
+      </w:r>
+      <w:r>
+        <w:rPr>
+          <w:lang w:val="uk-UA"/>
+        </w:rPr>
+        <w:lastRenderedPageBreak/>
+        <w:t>верхні та нижні в залежності від обраного додаткового параметра. Цей метод є представником стаціонарних одно крокових ітераційних методів лінійної алгебри.</w:t>
+      </w:r>
+      <w:r>
+        <w:rPr>
+          <w:lang w:val="uk-UA"/>
+        </w:rPr>
+        <w:t xml:space="preserve"> Розглядається саме 2 методи з причин різного підходу методів до </w:t>
+      </w:r>
+      <w:proofErr w:type="spellStart"/>
+      <w:r>
+        <w:rPr>
+          <w:lang w:val="uk-UA"/>
+        </w:rPr>
+        <w:t>розпаралелювання</w:t>
+      </w:r>
+      <w:proofErr w:type="spellEnd"/>
+      <w:r>
+        <w:rPr>
+          <w:lang w:val="uk-UA"/>
+        </w:rPr>
+        <w:t xml:space="preserve"> в залежності від моделі методу, на це впливає саме використання точок даної ітерації при розрахунку тієї ж самої ітерації.</w:t>
+      </w:r>
+    </w:p>
+    <w:p>
+      <w:pPr>
+        <w:spacing w:line="360" w:lineRule="auto"/>
+        <w:ind w:firstLine="708"/>
+        <w:rPr>
+          <w:lang w:val="uk-UA"/>
+        </w:rPr>
+      </w:pPr>
+      <w:r>
+        <w:rPr>
+          <w:lang w:val="uk-UA"/>
+        </w:rPr>
+        <w:t>Основні формули для обох методів виглядають наступним чином:</w:t>
+      </w:r>
+    </w:p>
+    <w:p>
+      <w:pPr>
+        <w:spacing w:line="360" w:lineRule="auto"/>
+        <w:ind w:firstLine="708"/>
+        <w:jc w:val="center"/>
+        <w:rPr>
+          <w:lang w:val="uk-UA"/>
+        </w:rPr>
+      </w:pPr>
+      <w:r>
+        <w:rPr>
+          <w:noProof/>
+        </w:rPr>
+        <w:drawing>
+          <wp:inline distT="0" distB="0" distL="0" distR="0">
+            <wp:extent cx="3295650" cy="504825"/>
+            <wp:effectExtent l="0" t="0" r="0" b="0"/>
+            <wp:docPr id="5" name="Рисунок 5" descr="\frac{(D+\omega L)(x^{(s+1)}-x^{(s)})}{\omega}+Ax^{(s)}=b"/>
+            <wp:cNvGraphicFramePr>
+              <a:graphicFrameLocks xmlns:a="http://schemas.openxmlformats.org/drawingml/2006/main" noChangeAspect="1"/>
+            </wp:cNvGraphicFramePr>
+            <a:graphic xmlns:a="http://schemas.openxmlformats.org/drawingml/2006/main">
+              <a:graphicData uri="http://schemas.openxmlformats.org/drawingml/2006/picture">
+                <pic:pic xmlns:pic="http://schemas.openxmlformats.org/drawingml/2006/picture">
+                  <pic:nvPicPr>
+                    <pic:cNvPr id="0" name="Picture 1" descr="\frac{(D+\omega L)(x^{(s+1)}-x^{(s)})}{\omega}+Ax^{(s)}=b"/>
+                    <pic:cNvPicPr>
+                      <a:picLocks noChangeAspect="1" noChangeArrowheads="1"/>
+                    </pic:cNvPicPr>
+                  </pic:nvPicPr>
+                  <pic:blipFill>
+                    <a:blip r:embed="rId9">
+                      <a:extLst>
+                        <a:ext uri="{28A0092B-C50C-407E-A947-70E740481C1C}">
+                          <a14:useLocalDpi xmlns:a14="http://schemas.microsoft.com/office/drawing/2010/main" val="0"/>
+                        </a:ext>
+                      </a:extLst>
+                    </a:blip>
+                    <a:srcRect/>
+                    <a:stretch>
+                      <a:fillRect/>
+                    </a:stretch>
+                  </pic:blipFill>
+                  <pic:spPr bwMode="auto">
+                    <a:xfrm>
+                      <a:off x="0" y="0"/>
+                      <a:ext cx="3295650" cy="504825"/>
+                    </a:xfrm>
+                    <a:prstGeom prst="rect">
+                      <a:avLst/>
+                    </a:prstGeom>
+                    <a:noFill/>
+                    <a:ln>
+                      <a:noFill/>
+                    </a:ln>
+                  </pic:spPr>
+                </pic:pic>
+              </a:graphicData>
+            </a:graphic>
+          </wp:inline>
+        </w:drawing>
+      </w:r>
+    </w:p>
+    <w:p>
+      <w:pPr>
+        <w:spacing w:line="360" w:lineRule="auto"/>
+        <w:ind w:firstLine="708"/>
+        <w:jc w:val="center"/>
+        <w:rPr>
+          <w:lang w:val="uk-UA"/>
+        </w:rPr>
+      </w:pPr>
+      <w:r>
+        <w:rPr>
+          <w:lang w:val="uk-UA"/>
+        </w:rPr>
+        <w:t>Метод верхньої релаксації.</w:t>
+      </w:r>
+    </w:p>
+    <w:p>
+      <w:pPr>
+        <w:spacing w:line="360" w:lineRule="auto"/>
+        <w:ind w:firstLine="708"/>
+        <w:rPr>
+          <w:noProof/>
+          <w:lang w:val="uk-UA"/>
+        </w:rPr>
+      </w:pPr>
+      <w:r>
+        <w:rPr>
+          <w:lang w:val="uk-UA"/>
+        </w:rPr>
+        <w:t>Тут:</w:t>
+      </w:r>
+      <w:r>
+        <w:t xml:space="preserve"> </w:t>
+      </w:r>
+      <w:r>
+        <w:rPr>
+          <w:noProof/>
+        </w:rPr>
+        <w:drawing>
+          <wp:inline distT="0" distB="0" distL="0" distR="0">
+            <wp:extent cx="323850" cy="219075"/>
+            <wp:effectExtent l="0" t="0" r="0" b="0"/>
+            <wp:docPr id="6" name="Рисунок 6" descr="x^{(s)}"/>
+            <wp:cNvGraphicFramePr>
+              <a:graphicFrameLocks xmlns:a="http://schemas.openxmlformats.org/drawingml/2006/main" noChangeAspect="1"/>
+            </wp:cNvGraphicFramePr>
+            <a:graphic xmlns:a="http://schemas.openxmlformats.org/drawingml/2006/main">
+              <a:graphicData uri="http://schemas.openxmlformats.org/drawingml/2006/picture">
+                <pic:pic xmlns:pic="http://schemas.openxmlformats.org/drawingml/2006/picture">
+                  <pic:nvPicPr>
+                    <pic:cNvPr id="0" name="Picture 3" descr="x^{(s)}"/>
+                    <pic:cNvPicPr>
+                      <a:picLocks noChangeAspect="1" noChangeArrowheads="1"/>
+                    </pic:cNvPicPr>
+                  </pic:nvPicPr>
+                  <pic:blipFill>
+                    <a:blip r:embed="rId10">
+                      <a:extLst>
+                        <a:ext uri="{28A0092B-C50C-407E-A947-70E740481C1C}">
+                          <a14:useLocalDpi xmlns:a14="http://schemas.microsoft.com/office/drawing/2010/main" val="0"/>
+                        </a:ext>
+                      </a:extLst>
+                    </a:blip>
+                    <a:srcRect/>
+                    <a:stretch>
+                      <a:fillRect/>
+                    </a:stretch>
+                  </pic:blipFill>
+                  <pic:spPr bwMode="auto">
+                    <a:xfrm>
+                      <a:off x="0" y="0"/>
+                      <a:ext cx="323850" cy="219075"/>
+                    </a:xfrm>
+                    <a:prstGeom prst="rect">
+                      <a:avLst/>
+                    </a:prstGeom>
+                    <a:noFill/>
+                    <a:ln>
+                      <a:noFill/>
+                    </a:ln>
+                  </pic:spPr>
+                </pic:pic>
+              </a:graphicData>
+            </a:graphic>
+          </wp:inline>
+        </w:drawing>
+      </w:r>
+      <w:r>
+        <w:t xml:space="preserve"> - </w:t>
+      </w:r>
+      <w:r>
+        <w:rPr>
+          <w:lang w:val="uk-UA"/>
+        </w:rPr>
+        <w:t xml:space="preserve">наближення, отримане на ітерації з номером </w:t>
+      </w:r>
+      <w:r>
+        <w:rPr>
+          <w:lang w:val="en-US"/>
+        </w:rPr>
+        <w:t>s</w:t>
+      </w:r>
+      <w:r>
+        <w:t xml:space="preserve">, </w:t>
+      </w:r>
+      <w:r>
+        <w:rPr>
+          <w:noProof/>
+        </w:rPr>
+        <w:drawing>
+          <wp:inline distT="0" distB="0" distL="0" distR="0">
+            <wp:extent cx="514350" cy="219075"/>
+            <wp:effectExtent l="0" t="0" r="0" b="0"/>
+            <wp:docPr id="7" name="Рисунок 7" descr="x^{(s+1)}"/>
+            <wp:cNvGraphicFramePr>
+              <a:graphicFrameLocks xmlns:a="http://schemas.openxmlformats.org/drawingml/2006/main" noChangeAspect="1"/>
+            </wp:cNvGraphicFramePr>
+            <a:graphic xmlns:a="http://schemas.openxmlformats.org/drawingml/2006/main">
+              <a:graphicData uri="http://schemas.openxmlformats.org/drawingml/2006/picture">
+                <pic:pic xmlns:pic="http://schemas.openxmlformats.org/drawingml/2006/picture">
+                  <pic:nvPicPr>
+                    <pic:cNvPr id="0" name="Picture 5" descr="x^{(s+1)}"/>
+                    <pic:cNvPicPr>
+                      <a:picLocks noChangeAspect="1" noChangeArrowheads="1"/>
+                    </pic:cNvPicPr>
+                  </pic:nvPicPr>
+                  <pic:blipFill>
+                    <a:blip r:embed="rId11">
+                      <a:extLst>
+                        <a:ext uri="{28A0092B-C50C-407E-A947-70E740481C1C}">
+                          <a14:useLocalDpi xmlns:a14="http://schemas.microsoft.com/office/drawing/2010/main" val="0"/>
+                        </a:ext>
+                      </a:extLst>
+                    </a:blip>
+                    <a:srcRect/>
+                    <a:stretch>
+                      <a:fillRect/>
+                    </a:stretch>
+                  </pic:blipFill>
+                  <pic:spPr bwMode="auto">
+                    <a:xfrm>
+                      <a:off x="0" y="0"/>
+                      <a:ext cx="514350" cy="219075"/>
+                    </a:xfrm>
+                    <a:prstGeom prst="rect">
+                      <a:avLst/>
+                    </a:prstGeom>
+                    <a:noFill/>
+                    <a:ln>
+                      <a:noFill/>
+                    </a:ln>
+                  </pic:spPr>
+                </pic:pic>
+              </a:graphicData>
+            </a:graphic>
+          </wp:inline>
+        </w:drawing>
+      </w:r>
+      <w:r>
+        <w:t xml:space="preserve"> - </w:t>
+      </w:r>
+      <w:r>
+        <w:rPr>
+          <w:lang w:val="uk-UA"/>
+        </w:rPr>
+        <w:t xml:space="preserve">наступне наближення, </w:t>
+      </w:r>
+      <w:r>
+        <w:rPr>
+          <w:noProof/>
+        </w:rPr>
+        <w:drawing>
+          <wp:inline distT="0" distB="0" distL="0" distR="0">
+            <wp:extent cx="180975" cy="114300"/>
+            <wp:effectExtent l="0" t="0" r="0" b="0"/>
+            <wp:docPr id="8" name="Рисунок 8" descr="\omega"/>
+            <wp:cNvGraphicFramePr>
+              <a:graphicFrameLocks xmlns:a="http://schemas.openxmlformats.org/drawingml/2006/main" noChangeAspect="1"/>
+            </wp:cNvGraphicFramePr>
+            <a:graphic xmlns:a="http://schemas.openxmlformats.org/drawingml/2006/main">
+              <a:graphicData uri="http://schemas.openxmlformats.org/drawingml/2006/picture">
+                <pic:pic xmlns:pic="http://schemas.openxmlformats.org/drawingml/2006/picture">
+                  <pic:nvPicPr>
+                    <pic:cNvPr id="0" name="Picture 7" descr="\omega"/>
+                    <pic:cNvPicPr>
+                      <a:picLocks noChangeAspect="1" noChangeArrowheads="1"/>
+                    </pic:cNvPicPr>
+                  </pic:nvPicPr>
+                  <pic:blipFill>
+                    <a:blip r:embed="rId12">
+                      <a:extLst>
+                        <a:ext uri="{28A0092B-C50C-407E-A947-70E740481C1C}">
+                          <a14:useLocalDpi xmlns:a14="http://schemas.microsoft.com/office/drawing/2010/main" val="0"/>
+                        </a:ext>
+                      </a:extLst>
+                    </a:blip>
+                    <a:srcRect/>
+                    <a:stretch>
+                      <a:fillRect/>
+                    </a:stretch>
+                  </pic:blipFill>
+                  <pic:spPr bwMode="auto">
+                    <a:xfrm>
+                      <a:off x="0" y="0"/>
+                      <a:ext cx="180975" cy="114300"/>
+                    </a:xfrm>
+                    <a:prstGeom prst="rect">
+                      <a:avLst/>
+                    </a:prstGeom>
+                    <a:noFill/>
+                    <a:ln>
+                      <a:noFill/>
+                    </a:ln>
+                  </pic:spPr>
+                </pic:pic>
+              </a:graphicData>
+            </a:graphic>
+          </wp:inline>
+        </w:drawing>
+      </w:r>
+      <w:r>
+        <w:rPr>
+          <w:lang w:val="uk-UA"/>
+        </w:rPr>
+        <w:t xml:space="preserve"> - параметр метода, </w:t>
+      </w:r>
+      <w:r>
+        <w:rPr>
+          <w:noProof/>
+          <w:lang w:val="en-US"/>
+        </w:rPr>
+        <w:t>A</w:t>
+      </w:r>
+      <w:r>
+        <w:rPr>
+          <w:noProof/>
+        </w:rPr>
+        <w:t xml:space="preserve">, </w:t>
+      </w:r>
+      <w:r>
+        <w:rPr>
+          <w:noProof/>
+          <w:lang w:val="en-US"/>
+        </w:rPr>
+        <w:t>L</w:t>
+      </w:r>
+      <w:r>
+        <w:rPr>
+          <w:noProof/>
+        </w:rPr>
+        <w:t xml:space="preserve">, </w:t>
+      </w:r>
+      <w:r>
+        <w:rPr>
+          <w:noProof/>
+          <w:lang w:val="en-US"/>
+        </w:rPr>
+        <w:t>D</w:t>
+      </w:r>
+      <w:r>
+        <w:rPr>
+          <w:noProof/>
+        </w:rPr>
+        <w:t xml:space="preserve"> </w:t>
+      </w:r>
+      <w:r>
+        <w:rPr>
+          <w:noProof/>
+        </w:rPr>
+        <w:t>–</w:t>
+      </w:r>
+      <w:r>
+        <w:rPr>
+          <w:noProof/>
+        </w:rPr>
+        <w:t xml:space="preserve"> </w:t>
+      </w:r>
+      <w:r>
+        <w:rPr>
+          <w:noProof/>
+          <w:lang w:val="uk-UA"/>
+        </w:rPr>
+        <w:t xml:space="preserve">матриці образовані наступним чином – </w:t>
+      </w:r>
+      <w:r>
+        <w:rPr>
+          <w:noProof/>
+          <w:lang w:val="en-US"/>
+        </w:rPr>
+        <w:t>A</w:t>
+      </w:r>
+      <w:r>
+        <w:rPr>
+          <w:noProof/>
+        </w:rPr>
+        <w:t xml:space="preserve"> </w:t>
+      </w:r>
+      <w:r>
+        <w:rPr>
+          <w:noProof/>
+        </w:rPr>
+        <w:t>–</w:t>
+      </w:r>
+      <w:r>
+        <w:rPr>
+          <w:noProof/>
+        </w:rPr>
+        <w:t xml:space="preserve"> </w:t>
+      </w:r>
+      <w:r>
+        <w:rPr>
+          <w:noProof/>
+          <w:lang w:val="uk-UA"/>
+        </w:rPr>
+        <w:t xml:space="preserve">повна матриця (симетрична, додатньо визначена, квадратна), </w:t>
+      </w:r>
+      <w:r>
+        <w:rPr>
+          <w:noProof/>
+          <w:lang w:val="en-US"/>
+        </w:rPr>
+        <w:t>D</w:t>
+      </w:r>
+      <w:r>
+        <w:rPr>
+          <w:noProof/>
+        </w:rPr>
+        <w:t xml:space="preserve"> </w:t>
+      </w:r>
+      <w:r>
+        <w:rPr>
+          <w:noProof/>
+        </w:rPr>
+        <w:t>–</w:t>
+      </w:r>
+      <w:r>
+        <w:rPr>
+          <w:noProof/>
+        </w:rPr>
+        <w:t xml:space="preserve"> </w:t>
+      </w:r>
+      <w:r>
+        <w:rPr>
+          <w:noProof/>
+          <w:lang w:val="uk-UA"/>
+        </w:rPr>
+        <w:t xml:space="preserve">діагональна матриця від А. </w:t>
+      </w:r>
+      <w:r>
+        <w:rPr>
+          <w:noProof/>
+          <w:lang w:val="en-US"/>
+        </w:rPr>
+        <w:t>L</w:t>
+      </w:r>
+      <w:r>
+        <w:rPr>
+          <w:noProof/>
+        </w:rPr>
+        <w:t xml:space="preserve"> </w:t>
+      </w:r>
+      <w:r>
+        <w:rPr>
+          <w:noProof/>
+        </w:rPr>
+        <w:t>–</w:t>
+      </w:r>
+      <w:r>
+        <w:rPr>
+          <w:noProof/>
+        </w:rPr>
+        <w:t xml:space="preserve"> </w:t>
+      </w:r>
+      <w:r>
+        <w:rPr>
+          <w:noProof/>
+          <w:lang w:val="uk-UA"/>
+        </w:rPr>
+        <w:t xml:space="preserve">нижня трикутна матриця </w:t>
+      </w:r>
+      <w:r>
+        <w:rPr>
+          <w:noProof/>
+          <w:lang w:val="uk-UA"/>
+        </w:rPr>
+        <w:t xml:space="preserve">від А, не включаючи діагональну, </w:t>
+      </w:r>
+      <w:r>
+        <w:rPr>
+          <w:noProof/>
+          <w:lang w:val="en-US"/>
+        </w:rPr>
+        <w:t>b</w:t>
+      </w:r>
+      <w:r>
+        <w:rPr>
+          <w:noProof/>
+        </w:rPr>
+        <w:t xml:space="preserve"> </w:t>
+      </w:r>
+      <w:r>
+        <w:rPr>
+          <w:noProof/>
+        </w:rPr>
+        <w:t>–</w:t>
+      </w:r>
+      <w:r>
+        <w:rPr>
+          <w:noProof/>
+        </w:rPr>
+        <w:t xml:space="preserve"> </w:t>
+      </w:r>
+      <w:r>
+        <w:rPr>
+          <w:noProof/>
+          <w:lang w:val="uk-UA"/>
+        </w:rPr>
+        <w:t>вектор (матриця) правих частин.</w:t>
+      </w:r>
+    </w:p>
+    <w:p>
+      <w:pPr>
+        <w:spacing w:line="360" w:lineRule="auto"/>
+        <w:ind w:firstLine="708"/>
+        <w:rPr>
+          <w:noProof/>
+          <w:lang w:val="uk-UA"/>
+        </w:rPr>
+      </w:pPr>
+      <w:r>
+        <w:rPr>
+          <w:noProof/>
+          <w:lang w:val="uk-UA"/>
+        </w:rPr>
+        <w:t>Необхідною умовою збіжності метода з будь якого початкового наближення до точного розв’язку задачі є виконання умови:</w:t>
+      </w:r>
+    </w:p>
+    <w:p>
+      <w:pPr>
+        <w:spacing w:line="360" w:lineRule="auto"/>
+        <w:ind w:firstLine="708"/>
+        <w:jc w:val="center"/>
+      </w:pPr>
+      <w:r>
+        <w:rPr>
+          <w:noProof/>
+        </w:rPr>
+        <w:drawing>
+          <wp:inline distT="0" distB="0" distL="0" distR="0">
+            <wp:extent cx="876300" cy="247650"/>
+            <wp:effectExtent l="0" t="0" r="0" b="0"/>
+            <wp:docPr id="10" name="Рисунок 10" descr="\omega \in (0,2)"/>
+            <wp:cNvGraphicFramePr>
+              <a:graphicFrameLocks xmlns:a="http://schemas.openxmlformats.org/drawingml/2006/main" noChangeAspect="1"/>
+            </wp:cNvGraphicFramePr>
+            <a:graphic xmlns:a="http://schemas.openxmlformats.org/drawingml/2006/main">
+              <a:graphicData uri="http://schemas.openxmlformats.org/drawingml/2006/picture">
+                <pic:pic xmlns:pic="http://schemas.openxmlformats.org/drawingml/2006/picture">
+                  <pic:nvPicPr>
+                    <pic:cNvPr id="0" name="Picture 11" descr="\omega \in (0,2)"/>
+                    <pic:cNvPicPr>
+                      <a:picLocks noChangeAspect="1" noChangeArrowheads="1"/>
+                    </pic:cNvPicPr>
+                  </pic:nvPicPr>
+                  <pic:blipFill>
+                    <a:blip r:embed="rId13">
+                      <a:extLst>
+                        <a:ext uri="{28A0092B-C50C-407E-A947-70E740481C1C}">
+                          <a14:useLocalDpi xmlns:a14="http://schemas.microsoft.com/office/drawing/2010/main" val="0"/>
+                        </a:ext>
+                      </a:extLst>
+                    </a:blip>
+                    <a:srcRect/>
+                    <a:stretch>
+                      <a:fillRect/>
+                    </a:stretch>
+                  </pic:blipFill>
+                  <pic:spPr bwMode="auto">
+                    <a:xfrm>
+                      <a:off x="0" y="0"/>
+                      <a:ext cx="876300" cy="247650"/>
+                    </a:xfrm>
+                    <a:prstGeom prst="rect">
+                      <a:avLst/>
+                    </a:prstGeom>
+                    <a:noFill/>
+                    <a:ln>
+                      <a:noFill/>
+                    </a:ln>
+                  </pic:spPr>
+                </pic:pic>
+              </a:graphicData>
+            </a:graphic>
+          </wp:inline>
+        </w:drawing>
+      </w:r>
+    </w:p>
+    <w:p>
+      <w:pPr>
+        <w:spacing w:line="360" w:lineRule="auto"/>
+        <w:ind w:firstLine="708"/>
+        <w:rPr>
+          <w:lang w:val="uk-UA"/>
+        </w:rPr>
+      </w:pPr>
+      <w:r>
+        <w:rPr>
+          <w:lang w:val="uk-UA"/>
+        </w:rPr>
+        <w:t xml:space="preserve">Якщо А відповідає наданим вище умовам це є і достатньою умовою. При різних значеннях параметру говорять о нижніх чи верхніх </w:t>
+      </w:r>
+      <w:proofErr w:type="spellStart"/>
+      <w:r>
+        <w:rPr>
+          <w:lang w:val="uk-UA"/>
+        </w:rPr>
+        <w:t>релаксаціях</w:t>
+      </w:r>
+      <w:proofErr w:type="spellEnd"/>
+      <w:r>
+        <w:rPr>
+          <w:lang w:val="uk-UA"/>
+        </w:rPr>
+        <w:t xml:space="preserve">. При проміжному значенні 1 отримаємо Метод </w:t>
+      </w:r>
+      <w:proofErr w:type="spellStart"/>
+      <w:r>
+        <w:rPr>
+          <w:lang w:val="uk-UA"/>
+        </w:rPr>
+        <w:t>Зейделя</w:t>
+      </w:r>
+      <w:proofErr w:type="spellEnd"/>
+      <w:r>
+        <w:rPr>
+          <w:lang w:val="uk-UA"/>
+        </w:rPr>
+        <w:t>.</w:t>
+      </w:r>
+    </w:p>
+    <w:p>
+      <w:pPr>
+        <w:spacing w:line="360" w:lineRule="auto"/>
+        <w:ind w:firstLine="708"/>
+        <w:rPr>
+          <w:lang w:val="uk-UA"/>
+        </w:rPr>
+      </w:pPr>
+      <w:r>
+        <w:rPr>
+          <w:lang w:val="uk-UA"/>
+        </w:rPr>
+        <w:t>У загальному випадку немає аналітичної формули для обчислення оптимального параметру методу. Наприклад, при розв’язанні системи рівнянь, отриманих при апроксимації диференційних рівнянь в частинних похідних, можна використати евристичну оцінку вигляду:</w:t>
+      </w:r>
+    </w:p>
+    <w:p>
+      <w:pPr>
+        <w:spacing w:line="360" w:lineRule="auto"/>
+        <w:ind w:firstLine="708"/>
+        <w:jc w:val="center"/>
+      </w:pPr>
+      <w:r>
+        <w:rPr>
+          <w:noProof/>
+        </w:rPr>
+        <w:drawing>
+          <wp:inline distT="0" distB="0" distL="0" distR="0">
+            <wp:extent cx="1466850" cy="257175"/>
+            <wp:effectExtent l="0" t="0" r="0" b="0"/>
+            <wp:docPr id="11" name="Рисунок 11" descr="\omega_{opt}\approx 2-O(h)"/>
+            <wp:cNvGraphicFramePr>
+              <a:graphicFrameLocks xmlns:a="http://schemas.openxmlformats.org/drawingml/2006/main" noChangeAspect="1"/>
+            </wp:cNvGraphicFramePr>
+            <a:graphic xmlns:a="http://schemas.openxmlformats.org/drawingml/2006/main">
+              <a:graphicData uri="http://schemas.openxmlformats.org/drawingml/2006/picture">
+                <pic:pic xmlns:pic="http://schemas.openxmlformats.org/drawingml/2006/picture">
+                  <pic:nvPicPr>
+                    <pic:cNvPr id="0" name="Picture 13" descr="\omega_{opt}\approx 2-O(h)"/>
+                    <pic:cNvPicPr>
+                      <a:picLocks noChangeAspect="1" noChangeArrowheads="1"/>
+                    </pic:cNvPicPr>
+                  </pic:nvPicPr>
+                  <pic:blipFill>
+                    <a:blip r:embed="rId14">
+                      <a:extLst>
+                        <a:ext uri="{28A0092B-C50C-407E-A947-70E740481C1C}">
+                          <a14:useLocalDpi xmlns:a14="http://schemas.microsoft.com/office/drawing/2010/main" val="0"/>
+                        </a:ext>
+                      </a:extLst>
+                    </a:blip>
+                    <a:srcRect/>
+                    <a:stretch>
+                      <a:fillRect/>
+                    </a:stretch>
+                  </pic:blipFill>
+                  <pic:spPr bwMode="auto">
+                    <a:xfrm>
+                      <a:off x="0" y="0"/>
+                      <a:ext cx="1466850" cy="257175"/>
+                    </a:xfrm>
+                    <a:prstGeom prst="rect">
+                      <a:avLst/>
+                    </a:prstGeom>
+                    <a:noFill/>
+                    <a:ln>
+                      <a:noFill/>
+                    </a:ln>
+                  </pic:spPr>
+                </pic:pic>
+              </a:graphicData>
+            </a:graphic>
+          </wp:inline>
+        </w:drawing>
+      </w:r>
+    </w:p>
+    <w:p>
+      <w:pPr>
+        <w:spacing w:line="360" w:lineRule="auto"/>
+        <w:ind w:firstLine="708"/>
+        <w:rPr>
+          <w:lang w:val="uk-UA"/>
+        </w:rPr>
+      </w:pPr>
+      <w:r>
+        <w:rPr>
+          <w:lang w:val="uk-UA"/>
+        </w:rPr>
+        <w:t xml:space="preserve">Де </w:t>
+      </w:r>
+      <w:r>
+        <w:rPr>
+          <w:lang w:val="en-US"/>
+        </w:rPr>
+        <w:t>h</w:t>
+      </w:r>
+      <w:r>
+        <w:t xml:space="preserve"> – </w:t>
+      </w:r>
+      <w:r>
+        <w:rPr>
+          <w:lang w:val="uk-UA"/>
+        </w:rPr>
+        <w:t>крок сітки дискретизації.</w:t>
+      </w:r>
+    </w:p>
+    <w:p>
+      <w:pPr>
+        <w:spacing w:line="360" w:lineRule="auto"/>
+        <w:ind w:firstLine="708"/>
+        <w:rPr>
+          <w:lang w:val="uk-UA"/>
+        </w:rPr>
+      </w:pPr>
+      <w:r>
+        <w:rPr>
+          <w:lang w:val="uk-UA"/>
+        </w:rPr>
+        <w:t>В деяких випадках можна оцінити більш точно оптимальний параметр:</w:t>
+      </w:r>
+    </w:p>
+    <w:p>
+      <w:pPr>
+        <w:spacing w:line="360" w:lineRule="auto"/>
+        <w:ind w:firstLine="708"/>
+        <w:jc w:val="center"/>
+        <w:rPr>
+          <w:lang w:val="uk-UA"/>
+        </w:rPr>
+      </w:pPr>
+      <w:r>
+        <w:rPr>
+          <w:noProof/>
+        </w:rPr>
+        <w:drawing>
+          <wp:inline distT="0" distB="0" distL="0" distR="0">
+            <wp:extent cx="3038475" cy="552450"/>
+            <wp:effectExtent l="0" t="0" r="0" b="0"/>
+            <wp:docPr id="12" name="Рисунок 12" descr="\omega_{opt}=\frac {2}{1+\sqrt{1-\rho^2(D^{-1}(R+L))}"/>
+            <wp:cNvGraphicFramePr>
+              <a:graphicFrameLocks xmlns:a="http://schemas.openxmlformats.org/drawingml/2006/main" noChangeAspect="1"/>
+            </wp:cNvGraphicFramePr>
+            <a:graphic xmlns:a="http://schemas.openxmlformats.org/drawingml/2006/main">
+              <a:graphicData uri="http://schemas.openxmlformats.org/drawingml/2006/picture">
+                <pic:pic xmlns:pic="http://schemas.openxmlformats.org/drawingml/2006/picture">
+                  <pic:nvPicPr>
+                    <pic:cNvPr id="0" name="Picture 15" descr="\omega_{opt}=\frac {2}{1+\sqrt{1-\rho^2(D^{-1}(R+L))}"/>
+                    <pic:cNvPicPr>
+                      <a:picLocks noChangeAspect="1" noChangeArrowheads="1"/>
+                    </pic:cNvPicPr>
+                  </pic:nvPicPr>
+                  <pic:blipFill>
+                    <a:blip r:embed="rId15">
+                      <a:extLst>
+                        <a:ext uri="{28A0092B-C50C-407E-A947-70E740481C1C}">
+                          <a14:useLocalDpi xmlns:a14="http://schemas.microsoft.com/office/drawing/2010/main" val="0"/>
+                        </a:ext>
+                      </a:extLst>
+                    </a:blip>
+                    <a:srcRect/>
+                    <a:stretch>
+                      <a:fillRect/>
+                    </a:stretch>
+                  </pic:blipFill>
+                  <pic:spPr bwMode="auto">
+                    <a:xfrm>
+                      <a:off x="0" y="0"/>
+                      <a:ext cx="3038475" cy="552450"/>
+                    </a:xfrm>
+                    <a:prstGeom prst="rect">
+                      <a:avLst/>
+                    </a:prstGeom>
+                    <a:noFill/>
+                    <a:ln>
+                      <a:noFill/>
+                    </a:ln>
+                  </pic:spPr>
+                </pic:pic>
+              </a:graphicData>
+            </a:graphic>
+          </wp:inline>
+        </w:drawing>
+      </w:r>
+    </w:p>
+    <w:p>
+      <w:pPr>
+        <w:spacing w:line="360" w:lineRule="auto"/>
+        <w:ind w:firstLine="708"/>
+        <w:rPr>
+          <w:lang w:val="uk-UA"/>
+        </w:rPr>
+      </w:pPr>
+      <w:r>
+        <w:rPr>
+          <w:lang w:val="uk-UA"/>
+        </w:rPr>
+        <w:lastRenderedPageBreak/>
+        <w:t xml:space="preserve">Де </w:t>
+      </w:r>
+      <w:r>
+        <w:rPr>
+          <w:noProof/>
+        </w:rPr>
+        <w:drawing>
+          <wp:inline distT="0" distB="0" distL="0" distR="0">
+            <wp:extent cx="171450" cy="161925"/>
+            <wp:effectExtent l="0" t="0" r="0" b="0"/>
+            <wp:docPr id="13" name="Рисунок 13" descr="\rho"/>
+            <wp:cNvGraphicFramePr>
+              <a:graphicFrameLocks xmlns:a="http://schemas.openxmlformats.org/drawingml/2006/main" noChangeAspect="1"/>
+            </wp:cNvGraphicFramePr>
+            <a:graphic xmlns:a="http://schemas.openxmlformats.org/drawingml/2006/main">
+              <a:graphicData uri="http://schemas.openxmlformats.org/drawingml/2006/picture">
+                <pic:pic xmlns:pic="http://schemas.openxmlformats.org/drawingml/2006/picture">
+                  <pic:nvPicPr>
+                    <pic:cNvPr id="0" name="Picture 17" descr="\rho"/>
+                    <pic:cNvPicPr>
+                      <a:picLocks noChangeAspect="1" noChangeArrowheads="1"/>
+                    </pic:cNvPicPr>
+                  </pic:nvPicPr>
+                  <pic:blipFill>
+                    <a:blip r:embed="rId16">
+                      <a:extLst>
+                        <a:ext uri="{28A0092B-C50C-407E-A947-70E740481C1C}">
+                          <a14:useLocalDpi xmlns:a14="http://schemas.microsoft.com/office/drawing/2010/main" val="0"/>
+                        </a:ext>
+                      </a:extLst>
+                    </a:blip>
+                    <a:srcRect/>
+                    <a:stretch>
+                      <a:fillRect/>
+                    </a:stretch>
+                  </pic:blipFill>
+                  <pic:spPr bwMode="auto">
+                    <a:xfrm>
+                      <a:off x="0" y="0"/>
+                      <a:ext cx="171450" cy="161925"/>
+                    </a:xfrm>
+                    <a:prstGeom prst="rect">
+                      <a:avLst/>
+                    </a:prstGeom>
+                    <a:noFill/>
+                    <a:ln>
+                      <a:noFill/>
+                    </a:ln>
+                  </pic:spPr>
+                </pic:pic>
+              </a:graphicData>
+            </a:graphic>
+          </wp:inline>
+        </w:drawing>
+      </w:r>
+      <w:r>
+        <w:rPr>
+          <w:lang w:val="uk-UA"/>
+        </w:rPr>
+        <w:t xml:space="preserve"> - спектральний радіус матриці</w:t>
+      </w:r>
+      <w:r>
+        <w:rPr>
+          <w:lang w:val="uk-UA"/>
+        </w:rPr>
+        <w:t xml:space="preserve"> а </w:t>
+      </w:r>
+      <w:r>
+        <w:rPr>
+          <w:lang w:val="en-US"/>
+        </w:rPr>
+        <w:t>R</w:t>
+      </w:r>
+      <w:r>
+        <w:t xml:space="preserve">, </w:t>
+      </w:r>
+      <w:r>
+        <w:rPr>
+          <w:lang w:val="en-US"/>
+        </w:rPr>
+        <w:t>D</w:t>
+      </w:r>
+      <w:r>
+        <w:t xml:space="preserve">, </w:t>
+      </w:r>
+      <w:r>
+        <w:rPr>
+          <w:lang w:val="en-US"/>
+        </w:rPr>
+        <w:t>L</w:t>
+      </w:r>
+      <w:r>
+        <w:t xml:space="preserve"> </w:t>
+      </w:r>
+      <w:r>
+        <w:rPr>
+          <w:lang w:val="uk-UA"/>
+        </w:rPr>
+        <w:t>верхня, діагональна та нижня матриця від похідної А.</w:t>
+      </w:r>
+    </w:p>
+    <w:p>
+      <w:pPr>
+        <w:spacing w:line="360" w:lineRule="auto"/>
+        <w:ind w:firstLine="708"/>
+        <w:rPr>
+          <w:lang w:val="uk-UA"/>
+        </w:rPr>
+      </w:pPr>
+      <w:r>
+        <w:rPr>
+          <w:lang w:val="uk-UA"/>
+        </w:rPr>
+        <w:t xml:space="preserve">Для методу </w:t>
+      </w:r>
+      <w:proofErr w:type="spellStart"/>
+      <w:r>
+        <w:rPr>
+          <w:lang w:val="uk-UA"/>
+        </w:rPr>
+        <w:t>Річардсона</w:t>
+      </w:r>
+      <w:proofErr w:type="spellEnd"/>
+      <w:r>
+        <w:rPr>
+          <w:lang w:val="uk-UA"/>
+        </w:rPr>
+        <w:t xml:space="preserve"> достатньо лише додатної визначеності.</w:t>
+      </w:r>
+    </w:p>
+    <w:p>
+      <w:pPr>
+        <w:spacing w:line="360" w:lineRule="auto"/>
+        <w:ind w:firstLine="708"/>
+        <w:jc w:val="center"/>
+        <w:rPr>
+          <w:lang w:val="uk-UA"/>
+        </w:rPr>
+      </w:pPr>
+      <w:r>
+        <w:rPr>
+          <w:noProof/>
+        </w:rPr>
+        <w:drawing>
+          <wp:inline distT="0" distB="0" distL="0" distR="0">
+            <wp:extent cx="2362200" cy="428625"/>
+            <wp:effectExtent l="0" t="0" r="0" b="0"/>
+            <wp:docPr id="15" name="Рисунок 15" descr="http://old.math.tsu.ru/EEResources/cm/text/5.files/image407.gif"/>
+            <wp:cNvGraphicFramePr>
+              <a:graphicFrameLocks xmlns:a="http://schemas.openxmlformats.org/drawingml/2006/main" noChangeAspect="1"/>
+            </wp:cNvGraphicFramePr>
+            <a:graphic xmlns:a="http://schemas.openxmlformats.org/drawingml/2006/main">
+              <a:graphicData uri="http://schemas.openxmlformats.org/drawingml/2006/picture">
+                <pic:pic xmlns:pic="http://schemas.openxmlformats.org/drawingml/2006/picture">
+                  <pic:nvPicPr>
+                    <pic:cNvPr id="0" name="Picture 21" descr="http://old.math.tsu.ru/EEResources/cm/text/5.files/image407.gif"/>
+                    <pic:cNvPicPr>
+                      <a:picLocks noChangeAspect="1" noChangeArrowheads="1"/>
+                    </pic:cNvPicPr>
+                  </pic:nvPicPr>
+                  <pic:blipFill>
+                    <a:blip r:embed="rId17">
+                      <a:extLst>
+                        <a:ext uri="{28A0092B-C50C-407E-A947-70E740481C1C}">
+                          <a14:useLocalDpi xmlns:a14="http://schemas.microsoft.com/office/drawing/2010/main" val="0"/>
+                        </a:ext>
+                      </a:extLst>
+                    </a:blip>
+                    <a:srcRect/>
+                    <a:stretch>
+                      <a:fillRect/>
+                    </a:stretch>
+                  </pic:blipFill>
+                  <pic:spPr bwMode="auto">
+                    <a:xfrm>
+                      <a:off x="0" y="0"/>
+                      <a:ext cx="2362200" cy="428625"/>
+                    </a:xfrm>
+                    <a:prstGeom prst="rect">
+                      <a:avLst/>
+                    </a:prstGeom>
+                    <a:noFill/>
+                    <a:ln>
+                      <a:noFill/>
+                    </a:ln>
+                  </pic:spPr>
+                </pic:pic>
+              </a:graphicData>
+            </a:graphic>
+          </wp:inline>
+        </w:drawing>
+      </w:r>
+    </w:p>
+    <w:p>
+      <w:pPr>
+        <w:spacing w:line="360" w:lineRule="auto"/>
+        <w:ind w:firstLine="708"/>
+        <w:rPr>
+          <w:lang w:val="uk-UA"/>
+        </w:rPr>
+      </w:pPr>
+      <w:r>
+        <w:rPr>
+          <w:lang w:val="uk-UA"/>
+        </w:rPr>
+        <w:t>Де τ</w:t>
+      </w:r>
+      <w:r>
+        <w:t xml:space="preserve"> – </w:t>
+      </w:r>
+      <w:r>
+        <w:rPr>
+          <w:lang w:val="uk-UA"/>
+        </w:rPr>
+        <w:t xml:space="preserve">оптимальний </w:t>
+      </w:r>
+      <w:proofErr w:type="spellStart"/>
+      <w:r>
+        <w:rPr>
+          <w:lang w:val="uk-UA"/>
+        </w:rPr>
+        <w:t>чебишевський</w:t>
+      </w:r>
+      <w:proofErr w:type="spellEnd"/>
+      <w:r>
+        <w:rPr>
+          <w:lang w:val="uk-UA"/>
+        </w:rPr>
+        <w:t xml:space="preserve"> параметр, окремий для кожної ітерації. Записаний наступним чином для </w:t>
+      </w:r>
+      <w:r>
+        <w:rPr>
+          <w:lang w:val="uk-UA"/>
+        </w:rPr>
+        <w:t xml:space="preserve">найменшої похибки (доведено), і </w:t>
+      </w:r>
+      <w:proofErr w:type="spellStart"/>
+      <w:r>
+        <w:rPr>
+          <w:lang w:val="uk-UA"/>
+        </w:rPr>
+        <w:t>детермінується</w:t>
+      </w:r>
+      <w:proofErr w:type="spellEnd"/>
+      <w:r>
+        <w:rPr>
+          <w:lang w:val="uk-UA"/>
+        </w:rPr>
+        <w:t xml:space="preserve"> наступним чином:</w:t>
+      </w:r>
+    </w:p>
+    <w:p>
+      <w:pPr>
+        <w:spacing w:line="360" w:lineRule="auto"/>
+        <w:ind w:firstLine="708"/>
+        <w:jc w:val="center"/>
+        <w:rPr>
+          <w:lang w:val="uk-UA"/>
+        </w:rPr>
+      </w:pPr>
+      <w:r>
+        <w:rPr>
+          <w:noProof/>
+        </w:rPr>
+        <w:drawing>
+          <wp:inline distT="0" distB="0" distL="0" distR="0">
+            <wp:extent cx="1704975" cy="428625"/>
+            <wp:effectExtent l="0" t="0" r="0" b="0"/>
+            <wp:docPr id="16" name="Рисунок 16" descr="http://old.math.tsu.ru/EEResources/cm/text/5.files/image412.gif"/>
+            <wp:cNvGraphicFramePr>
+              <a:graphicFrameLocks xmlns:a="http://schemas.openxmlformats.org/drawingml/2006/main" noChangeAspect="1"/>
+            </wp:cNvGraphicFramePr>
+            <a:graphic xmlns:a="http://schemas.openxmlformats.org/drawingml/2006/main">
+              <a:graphicData uri="http://schemas.openxmlformats.org/drawingml/2006/picture">
+                <pic:pic xmlns:pic="http://schemas.openxmlformats.org/drawingml/2006/picture">
+                  <pic:nvPicPr>
+                    <pic:cNvPr id="0" name="Picture 23" descr="http://old.math.tsu.ru/EEResources/cm/text/5.files/image412.gif"/>
+                    <pic:cNvPicPr>
+                      <a:picLocks noChangeAspect="1" noChangeArrowheads="1"/>
+                    </pic:cNvPicPr>
+                  </pic:nvPicPr>
+                  <pic:blipFill>
+                    <a:blip r:embed="rId18">
+                      <a:extLst>
+                        <a:ext uri="{28A0092B-C50C-407E-A947-70E740481C1C}">
+                          <a14:useLocalDpi xmlns:a14="http://schemas.microsoft.com/office/drawing/2010/main" val="0"/>
+                        </a:ext>
+                      </a:extLst>
+                    </a:blip>
+                    <a:srcRect/>
+                    <a:stretch>
+                      <a:fillRect/>
+                    </a:stretch>
+                  </pic:blipFill>
+                  <pic:spPr bwMode="auto">
+                    <a:xfrm>
+                      <a:off x="0" y="0"/>
+                      <a:ext cx="1704975" cy="428625"/>
+                    </a:xfrm>
+                    <a:prstGeom prst="rect">
+                      <a:avLst/>
+                    </a:prstGeom>
+                    <a:noFill/>
+                    <a:ln>
+                      <a:noFill/>
+                    </a:ln>
+                  </pic:spPr>
+                </pic:pic>
+              </a:graphicData>
+            </a:graphic>
+          </wp:inline>
+        </w:drawing>
+      </w:r>
+    </w:p>
+    <w:p>
+      <w:pPr>
+        <w:spacing w:line="360" w:lineRule="auto"/>
+        <w:ind w:firstLine="708"/>
+        <w:jc w:val="center"/>
+        <w:rPr>
+          <w:lang w:val="uk-UA"/>
+        </w:rPr>
+      </w:pPr>
+      <w:r>
+        <w:rPr>
+          <w:noProof/>
+        </w:rPr>
+        <w:drawing>
+          <wp:inline distT="0" distB="0" distL="0" distR="0">
+            <wp:extent cx="3209925" cy="466725"/>
+            <wp:effectExtent l="0" t="0" r="0" b="0"/>
+            <wp:docPr id="17" name="Рисунок 17" descr="http://old.math.tsu.ru/EEResources/cm/text/5.files/image413.gif"/>
+            <wp:cNvGraphicFramePr>
+              <a:graphicFrameLocks xmlns:a="http://schemas.openxmlformats.org/drawingml/2006/main" noChangeAspect="1"/>
+            </wp:cNvGraphicFramePr>
+            <a:graphic xmlns:a="http://schemas.openxmlformats.org/drawingml/2006/main">
+              <a:graphicData uri="http://schemas.openxmlformats.org/drawingml/2006/picture">
+                <pic:pic xmlns:pic="http://schemas.openxmlformats.org/drawingml/2006/picture">
+                  <pic:nvPicPr>
+                    <pic:cNvPr id="0" name="Picture 25" descr="http://old.math.tsu.ru/EEResources/cm/text/5.files/image413.gif"/>
+                    <pic:cNvPicPr>
+                      <a:picLocks noChangeAspect="1" noChangeArrowheads="1"/>
+                    </pic:cNvPicPr>
+                  </pic:nvPicPr>
+                  <pic:blipFill>
+                    <a:blip r:embed="rId19">
+                      <a:extLst>
+                        <a:ext uri="{28A0092B-C50C-407E-A947-70E740481C1C}">
+                          <a14:useLocalDpi xmlns:a14="http://schemas.microsoft.com/office/drawing/2010/main" val="0"/>
+                        </a:ext>
+                      </a:extLst>
+                    </a:blip>
+                    <a:srcRect/>
+                    <a:stretch>
+                      <a:fillRect/>
+                    </a:stretch>
+                  </pic:blipFill>
+                  <pic:spPr bwMode="auto">
+                    <a:xfrm>
+                      <a:off x="0" y="0"/>
+                      <a:ext cx="3209925" cy="466725"/>
+                    </a:xfrm>
+                    <a:prstGeom prst="rect">
+                      <a:avLst/>
+                    </a:prstGeom>
+                    <a:noFill/>
+                    <a:ln>
+                      <a:noFill/>
+                    </a:ln>
+                  </pic:spPr>
+                </pic:pic>
+              </a:graphicData>
+            </a:graphic>
+          </wp:inline>
+        </w:drawing>
+      </w:r>
+    </w:p>
+    <w:p>
+      <w:pPr>
+        <w:spacing w:line="360" w:lineRule="auto"/>
+        <w:ind w:firstLine="708"/>
+        <w:jc w:val="center"/>
+        <w:rPr>
+          <w:lang w:val="uk-UA"/>
+        </w:rPr>
+      </w:pPr>
+      <w:r>
+        <w:rPr>
+          <w:noProof/>
+        </w:rPr>
+        <w:drawing>
+          <wp:inline distT="0" distB="0" distL="0" distR="0">
+            <wp:extent cx="2238375" cy="419100"/>
+            <wp:effectExtent l="0" t="0" r="0" b="0"/>
+            <wp:docPr id="19" name="Рисунок 19" descr="http://old.math.tsu.ru/EEResources/cm/text/5.files/image414.gif"/>
+            <wp:cNvGraphicFramePr>
+              <a:graphicFrameLocks xmlns:a="http://schemas.openxmlformats.org/drawingml/2006/main" noChangeAspect="1"/>
+            </wp:cNvGraphicFramePr>
+            <a:graphic xmlns:a="http://schemas.openxmlformats.org/drawingml/2006/main">
+              <a:graphicData uri="http://schemas.openxmlformats.org/drawingml/2006/picture">
+                <pic:pic xmlns:pic="http://schemas.openxmlformats.org/drawingml/2006/picture">
+                  <pic:nvPicPr>
+                    <pic:cNvPr id="0" name="Picture 29" descr="http://old.math.tsu.ru/EEResources/cm/text/5.files/image414.gif"/>
+                    <pic:cNvPicPr>
+                      <a:picLocks noChangeAspect="1" noChangeArrowheads="1"/>
+                    </pic:cNvPicPr>
+                  </pic:nvPicPr>
+                  <pic:blipFill>
+                    <a:blip r:embed="rId20">
+                      <a:extLst>
+                        <a:ext uri="{28A0092B-C50C-407E-A947-70E740481C1C}">
+                          <a14:useLocalDpi xmlns:a14="http://schemas.microsoft.com/office/drawing/2010/main" val="0"/>
+                        </a:ext>
+                      </a:extLst>
+                    </a:blip>
+                    <a:srcRect/>
+                    <a:stretch>
+                      <a:fillRect/>
+                    </a:stretch>
+                  </pic:blipFill>
+                  <pic:spPr bwMode="auto">
+                    <a:xfrm>
+                      <a:off x="0" y="0"/>
+                      <a:ext cx="2238375" cy="419100"/>
+                    </a:xfrm>
+                    <a:prstGeom prst="rect">
+                      <a:avLst/>
+                    </a:prstGeom>
+                    <a:noFill/>
+                    <a:ln>
+                      <a:noFill/>
+                    </a:ln>
+                  </pic:spPr>
+                </pic:pic>
+              </a:graphicData>
+            </a:graphic>
+          </wp:inline>
+        </w:drawing>
+      </w:r>
+    </w:p>
+    <w:p>
+      <w:pPr>
+        <w:spacing w:line="360" w:lineRule="auto"/>
+        <w:rPr>
+          <w:lang w:val="uk-UA"/>
+        </w:rPr>
+      </w:pPr>
+      <w:r>
+        <w:rPr>
+          <w:lang w:val="uk-UA"/>
+        </w:rPr>
+        <w:t xml:space="preserve">Такий метод з таким набором параметрів називається явним ітераційним методом з </w:t>
+      </w:r>
+      <w:proofErr w:type="spellStart"/>
+      <w:r>
+        <w:rPr>
+          <w:lang w:val="uk-UA"/>
+        </w:rPr>
+        <w:t>чебишевським</w:t>
+      </w:r>
+      <w:proofErr w:type="spellEnd"/>
+      <w:r>
+        <w:rPr>
+          <w:lang w:val="uk-UA"/>
+        </w:rPr>
+        <w:t xml:space="preserve"> набором параметрів, при використанні лише нульового елементу з </w:t>
+      </w:r>
+      <w:proofErr w:type="spellStart"/>
+      <w:r>
+        <w:rPr>
+          <w:lang w:val="uk-UA"/>
+        </w:rPr>
+        <w:t>вектора</w:t>
+      </w:r>
+      <w:proofErr w:type="spellEnd"/>
+      <w:r>
+        <w:rPr>
+          <w:lang w:val="uk-UA"/>
+        </w:rPr>
+        <w:t xml:space="preserve"> отримаємо метод Якобі.</w:t>
+      </w:r>
+    </w:p>
+    <w:p>
+      <w:pPr>
+        <w:spacing w:line="360" w:lineRule="auto"/>
+        <w:rPr>
+          <w:lang w:val="uk-UA"/>
+        </w:rPr>
+      </w:pPr>
+      <w:r>
+        <w:rPr>
+          <w:lang w:val="uk-UA"/>
+        </w:rPr>
+        <w:tab/>
+        <w:t>Для програмування цього методу потрібно знати кількість ітерацій, тож за вхідними даними потрібно зробити оцінку, яку можна виписати наступною формулою:</w:t>
+      </w:r>
+    </w:p>
+    <w:p>
+      <w:pPr>
+        <w:spacing w:line="360" w:lineRule="auto"/>
+        <w:jc w:val="center"/>
+        <w:rPr>
+          <w:lang w:val="uk-UA"/>
+        </w:rPr>
+      </w:pPr>
+      <w:r>
+        <w:rPr>
+          <w:noProof/>
+        </w:rPr>
+        <w:drawing>
+          <wp:inline distT="0" distB="0" distL="0" distR="0">
+            <wp:extent cx="2705100" cy="476250"/>
+            <wp:effectExtent l="0" t="0" r="0" b="0"/>
+            <wp:docPr id="21" name="Рисунок 21" descr="http://old.math.tsu.ru/EEResources/cm/text/5.files/image417.gif"/>
+            <wp:cNvGraphicFramePr>
+              <a:graphicFrameLocks xmlns:a="http://schemas.openxmlformats.org/drawingml/2006/main" noChangeAspect="1"/>
+            </wp:cNvGraphicFramePr>
+            <a:graphic xmlns:a="http://schemas.openxmlformats.org/drawingml/2006/main">
+              <a:graphicData uri="http://schemas.openxmlformats.org/drawingml/2006/picture">
+                <pic:pic xmlns:pic="http://schemas.openxmlformats.org/drawingml/2006/picture">
+                  <pic:nvPicPr>
+                    <pic:cNvPr id="0" name="Picture 33" descr="http://old.math.tsu.ru/EEResources/cm/text/5.files/image417.gif"/>
+                    <pic:cNvPicPr>
+                      <a:picLocks noChangeAspect="1" noChangeArrowheads="1"/>
+                    </pic:cNvPicPr>
+                  </pic:nvPicPr>
+                  <pic:blipFill>
+                    <a:blip r:embed="rId21">
+                      <a:extLst>
+                        <a:ext uri="{28A0092B-C50C-407E-A947-70E740481C1C}">
+                          <a14:useLocalDpi xmlns:a14="http://schemas.microsoft.com/office/drawing/2010/main" val="0"/>
+                        </a:ext>
+                      </a:extLst>
+                    </a:blip>
+                    <a:srcRect/>
+                    <a:stretch>
+                      <a:fillRect/>
+                    </a:stretch>
+                  </pic:blipFill>
+                  <pic:spPr bwMode="auto">
+                    <a:xfrm>
+                      <a:off x="0" y="0"/>
+                      <a:ext cx="2705100" cy="476250"/>
+                    </a:xfrm>
+                    <a:prstGeom prst="rect">
+                      <a:avLst/>
+                    </a:prstGeom>
+                    <a:noFill/>
+                    <a:ln>
+                      <a:noFill/>
+                    </a:ln>
+                  </pic:spPr>
+                </pic:pic>
+              </a:graphicData>
+            </a:graphic>
+          </wp:inline>
+        </w:drawing>
+      </w:r>
+    </w:p>
+    <w:p>
+      <w:pPr>
+        <w:spacing w:line="360" w:lineRule="auto"/>
+        <w:jc w:val="center"/>
+        <w:rPr>
+          <w:lang w:val="uk-UA"/>
+        </w:rPr>
+      </w:pPr>
+      <w:r>
+        <w:rPr>
+          <w:noProof/>
+        </w:rPr>
+        <w:drawing>
+          <wp:inline distT="0" distB="0" distL="0" distR="0">
+            <wp:extent cx="1323975" cy="466725"/>
+            <wp:effectExtent l="0" t="0" r="0" b="0"/>
+            <wp:docPr id="20" name="Рисунок 20" descr="http://old.math.tsu.ru/EEResources/cm/text/5.files/image441.gif"/>
+            <wp:cNvGraphicFramePr>
+              <a:graphicFrameLocks xmlns:a="http://schemas.openxmlformats.org/drawingml/2006/main" noChangeAspect="1"/>
+            </wp:cNvGraphicFramePr>
+            <a:graphic xmlns:a="http://schemas.openxmlformats.org/drawingml/2006/main">
+              <a:graphicData uri="http://schemas.openxmlformats.org/drawingml/2006/picture">
+                <pic:pic xmlns:pic="http://schemas.openxmlformats.org/drawingml/2006/picture">
+                  <pic:nvPicPr>
+                    <pic:cNvPr id="0" name="Picture 31" descr="http://old.math.tsu.ru/EEResources/cm/text/5.files/image441.gif"/>
+                    <pic:cNvPicPr>
+                      <a:picLocks noChangeAspect="1" noChangeArrowheads="1"/>
+                    </pic:cNvPicPr>
+                  </pic:nvPicPr>
+                  <pic:blipFill>
+                    <a:blip r:embed="rId22">
+                      <a:extLst>
+                        <a:ext uri="{28A0092B-C50C-407E-A947-70E740481C1C}">
+                          <a14:useLocalDpi xmlns:a14="http://schemas.microsoft.com/office/drawing/2010/main" val="0"/>
+                        </a:ext>
+                      </a:extLst>
+                    </a:blip>
+                    <a:srcRect/>
+                    <a:stretch>
+                      <a:fillRect/>
+                    </a:stretch>
+                  </pic:blipFill>
+                  <pic:spPr bwMode="auto">
+                    <a:xfrm>
+                      <a:off x="0" y="0"/>
+                      <a:ext cx="1323975" cy="466725"/>
+                    </a:xfrm>
+                    <a:prstGeom prst="rect">
+                      <a:avLst/>
+                    </a:prstGeom>
+                    <a:noFill/>
+                    <a:ln>
+                      <a:noFill/>
+                    </a:ln>
+                  </pic:spPr>
+                </pic:pic>
+              </a:graphicData>
+            </a:graphic>
+          </wp:inline>
+        </w:drawing>
+      </w:r>
+    </w:p>
+    <w:p>
+      <w:pPr>
+        <w:spacing w:line="360" w:lineRule="auto"/>
+        <w:rPr>
+          <w:lang w:val="uk-UA"/>
+        </w:rPr>
+      </w:pPr>
+      <w:r>
+        <w:rPr>
+          <w:lang w:val="uk-UA"/>
+        </w:rPr>
+        <w:t xml:space="preserve">Де </w:t>
+      </w:r>
+      <w:r>
+        <w:t xml:space="preserve">ε – </w:t>
+      </w:r>
+      <w:r>
+        <w:rPr>
+          <w:lang w:val="uk-UA"/>
+        </w:rPr>
+        <w:t>бажана похибка.</w:t>
+      </w:r>
+    </w:p>
+    <w:p>
+      <w:pPr>
+        <w:spacing w:line="360" w:lineRule="auto"/>
+        <w:ind w:firstLine="708"/>
+        <w:rPr>
+          <w:lang w:val="uk-UA"/>
+        </w:rPr>
+      </w:pPr>
+      <w:r>
+        <w:rPr>
+          <w:lang w:val="uk-UA"/>
+        </w:rPr>
+        <w:t>Для найбільш невдалого випадку, коли η дуже мале, отримаємо наступну нерівність:</w:t>
+      </w:r>
+    </w:p>
+    <w:p>
+      <w:pPr>
+        <w:spacing w:line="360" w:lineRule="auto"/>
+        <w:ind w:firstLine="708"/>
+        <w:jc w:val="center"/>
+        <w:rPr>
+          <w:lang w:val="uk-UA"/>
+        </w:rPr>
+      </w:pPr>
+      <w:r>
+        <w:rPr>
+          <w:noProof/>
+        </w:rPr>
+        <w:drawing>
+          <wp:inline distT="0" distB="0" distL="0" distR="0">
+            <wp:extent cx="990600" cy="447675"/>
+            <wp:effectExtent l="0" t="0" r="0" b="0"/>
+            <wp:docPr id="22" name="Рисунок 22" descr="http://old.math.tsu.ru/EEResources/cm/text/5.files/image443.gif"/>
+            <wp:cNvGraphicFramePr>
+              <a:graphicFrameLocks xmlns:a="http://schemas.openxmlformats.org/drawingml/2006/main" noChangeAspect="1"/>
+            </wp:cNvGraphicFramePr>
+            <a:graphic xmlns:a="http://schemas.openxmlformats.org/drawingml/2006/main">
+              <a:graphicData uri="http://schemas.openxmlformats.org/drawingml/2006/picture">
+                <pic:pic xmlns:pic="http://schemas.openxmlformats.org/drawingml/2006/picture">
+                  <pic:nvPicPr>
+                    <pic:cNvPr id="0" name="Picture 35" descr="http://old.math.tsu.ru/EEResources/cm/text/5.files/image443.gif"/>
+                    <pic:cNvPicPr>
+                      <a:picLocks noChangeAspect="1" noChangeArrowheads="1"/>
+                    </pic:cNvPicPr>
+                  </pic:nvPicPr>
+                  <pic:blipFill>
+                    <a:blip r:embed="rId23">
+                      <a:extLst>
+                        <a:ext uri="{28A0092B-C50C-407E-A947-70E740481C1C}">
+                          <a14:useLocalDpi xmlns:a14="http://schemas.microsoft.com/office/drawing/2010/main" val="0"/>
+                        </a:ext>
+                      </a:extLst>
+                    </a:blip>
+                    <a:srcRect/>
+                    <a:stretch>
+                      <a:fillRect/>
+                    </a:stretch>
+                  </pic:blipFill>
+                  <pic:spPr bwMode="auto">
+                    <a:xfrm>
+                      <a:off x="0" y="0"/>
+                      <a:ext cx="990600" cy="447675"/>
+                    </a:xfrm>
+                    <a:prstGeom prst="rect">
+                      <a:avLst/>
+                    </a:prstGeom>
+                    <a:noFill/>
+                    <a:ln>
+                      <a:noFill/>
+                    </a:ln>
+                  </pic:spPr>
+                </pic:pic>
+              </a:graphicData>
+            </a:graphic>
+          </wp:inline>
+        </w:drawing>
+      </w:r>
+    </w:p>
+    <w:p>
+      <w:pPr>
+        <w:spacing w:line="360" w:lineRule="auto"/>
+        <w:ind w:firstLine="708"/>
+        <w:rPr>
+          <w:lang w:val="uk-UA"/>
+        </w:rPr>
+      </w:pPr>
+      <w:r>
+        <w:rPr>
+          <w:lang w:val="uk-UA"/>
+        </w:rPr>
+        <w:t xml:space="preserve">Одна з важливих задач тут правильне впорядкування параметрів, бо саме від них залежать збіжність методу. Розв’язок цієї задачі був </w:t>
+      </w:r>
+      <w:r>
+        <w:rPr>
+          <w:lang w:val="uk-UA"/>
+        </w:rPr>
+        <w:lastRenderedPageBreak/>
+        <w:t>запропонований Самарським і є достатньо громіздким, опустивши їх можемо виписати конкретну формулу</w:t>
+      </w:r>
+    </w:p>
+    <w:p>
+      <w:pPr>
+        <w:spacing w:line="360" w:lineRule="auto"/>
+        <w:ind w:firstLine="708"/>
+        <w:jc w:val="center"/>
+        <w:rPr>
+          <w:lang w:val="uk-UA"/>
+        </w:rPr>
+      </w:pPr>
+      <w:r>
+        <w:rPr>
+          <w:noProof/>
+        </w:rPr>
+        <w:drawing>
+          <wp:inline distT="0" distB="0" distL="0" distR="0">
+            <wp:extent cx="4038600" cy="457200"/>
+            <wp:effectExtent l="0" t="0" r="0" b="0"/>
+            <wp:docPr id="23" name="Рисунок 23" descr="$ \tau_j = \left[{\frac{{L + l}}{2} + \frac{{L - l}}{2} \cos \frac{{{\pi}(2j - 1)}}{{2i}}}\right]^{- 1}, j = 1, 2, \ldots , i.  $"/>
+            <wp:cNvGraphicFramePr>
+              <a:graphicFrameLocks xmlns:a="http://schemas.openxmlformats.org/drawingml/2006/main" noChangeAspect="1"/>
+            </wp:cNvGraphicFramePr>
+            <a:graphic xmlns:a="http://schemas.openxmlformats.org/drawingml/2006/main">
+              <a:graphicData uri="http://schemas.openxmlformats.org/drawingml/2006/picture">
+                <pic:pic xmlns:pic="http://schemas.openxmlformats.org/drawingml/2006/picture">
+                  <pic:nvPicPr>
+                    <pic:cNvPr id="0" name="Picture 37" descr="$ \tau_j = \left[{\frac{{L + l}}{2} + \frac{{L - l}}{2} \cos \frac{{{\pi}(2j - 1)}}{{2i}}}\right]^{- 1}, j = 1, 2, \ldots , i.  $"/>
+                    <pic:cNvPicPr>
+                      <a:picLocks noChangeAspect="1" noChangeArrowheads="1"/>
+                    </pic:cNvPicPr>
+                  </pic:nvPicPr>
+                  <pic:blipFill>
+                    <a:blip r:embed="rId24">
+                      <a:extLst>
+                        <a:ext uri="{28A0092B-C50C-407E-A947-70E740481C1C}">
+                          <a14:useLocalDpi xmlns:a14="http://schemas.microsoft.com/office/drawing/2010/main" val="0"/>
+                        </a:ext>
+                      </a:extLst>
+                    </a:blip>
+                    <a:srcRect/>
+                    <a:stretch>
+                      <a:fillRect/>
+                    </a:stretch>
+                  </pic:blipFill>
+                  <pic:spPr bwMode="auto">
+                    <a:xfrm>
+                      <a:off x="0" y="0"/>
+                      <a:ext cx="4038600" cy="457200"/>
+                    </a:xfrm>
+                    <a:prstGeom prst="rect">
+                      <a:avLst/>
+                    </a:prstGeom>
+                    <a:noFill/>
+                    <a:ln>
+                      <a:noFill/>
+                    </a:ln>
+                  </pic:spPr>
+                </pic:pic>
+              </a:graphicData>
+            </a:graphic>
+          </wp:inline>
+        </w:drawing>
+      </w:r>
+    </w:p>
+    <w:p>
+      <w:pPr>
+        <w:spacing w:line="360" w:lineRule="auto"/>
+        <w:ind w:firstLine="708"/>
+        <w:rPr>
+          <w:lang w:val="uk-UA"/>
+        </w:rPr>
+      </w:pPr>
+      <w:r>
+        <w:rPr>
+          <w:lang w:val="uk-UA"/>
+        </w:rPr>
+        <w:t xml:space="preserve">Де </w:t>
+      </w:r>
+      <w:r>
+        <w:rPr>
+          <w:lang w:val="en-US"/>
+        </w:rPr>
+        <w:t>L</w:t>
+      </w:r>
+      <w:r>
+        <w:rPr>
+          <w:lang w:val="uk-UA"/>
+        </w:rPr>
+        <w:t xml:space="preserve"> та </w:t>
+      </w:r>
+      <w:r>
+        <w:rPr>
+          <w:lang w:val="en-US"/>
+        </w:rPr>
+        <w:t>l</w:t>
+      </w:r>
+      <w:r>
+        <w:t xml:space="preserve"> </w:t>
+      </w:r>
+      <w:r>
+        <w:rPr>
+          <w:lang w:val="uk-UA"/>
+        </w:rPr>
+        <w:t>найбільше та найменше власне значення початкової матриці. Виходячи з таких обчислень отримаємо нову оцінку кількості кроків:</w:t>
+      </w:r>
+    </w:p>
+    <w:p>
+      <w:pPr>
+        <w:spacing w:line="360" w:lineRule="auto"/>
+        <w:ind w:firstLine="708"/>
+        <w:jc w:val="center"/>
+        <w:rPr>
+          <w:lang w:val="uk-UA"/>
+        </w:rPr>
+      </w:pPr>
+      <w:r>
+        <w:rPr>
+          <w:noProof/>
+        </w:rPr>
+        <w:drawing>
+          <wp:inline distT="0" distB="0" distL="0" distR="0">
+            <wp:extent cx="1847850" cy="409575"/>
+            <wp:effectExtent l="0" t="0" r="0" b="0"/>
+            <wp:docPr id="24" name="Рисунок 24" descr="$  i  \approx  \left[{\frac{{\sqrt {\mu} }}{2} \ln \cdot {\varepsilon}^{- 1}}\right] + 1.  $"/>
+            <wp:cNvGraphicFramePr>
+              <a:graphicFrameLocks xmlns:a="http://schemas.openxmlformats.org/drawingml/2006/main" noChangeAspect="1"/>
+            </wp:cNvGraphicFramePr>
+            <a:graphic xmlns:a="http://schemas.openxmlformats.org/drawingml/2006/main">
+              <a:graphicData uri="http://schemas.openxmlformats.org/drawingml/2006/picture">
+                <pic:pic xmlns:pic="http://schemas.openxmlformats.org/drawingml/2006/picture">
+                  <pic:nvPicPr>
+                    <pic:cNvPr id="0" name="Picture 39" descr="$  i  \approx  \left[{\frac{{\sqrt {\mu} }}{2} \ln \cdot {\varepsilon}^{- 1}}\right] + 1.  $"/>
+                    <pic:cNvPicPr>
+                      <a:picLocks noChangeAspect="1" noChangeArrowheads="1"/>
+                    </pic:cNvPicPr>
+                  </pic:nvPicPr>
+                  <pic:blipFill>
+                    <a:blip r:embed="rId25">
+                      <a:extLst>
+                        <a:ext uri="{28A0092B-C50C-407E-A947-70E740481C1C}">
+                          <a14:useLocalDpi xmlns:a14="http://schemas.microsoft.com/office/drawing/2010/main" val="0"/>
+                        </a:ext>
+                      </a:extLst>
+                    </a:blip>
+                    <a:srcRect/>
+                    <a:stretch>
+                      <a:fillRect/>
+                    </a:stretch>
+                  </pic:blipFill>
+                  <pic:spPr bwMode="auto">
+                    <a:xfrm>
+                      <a:off x="0" y="0"/>
+                      <a:ext cx="1847850" cy="409575"/>
+                    </a:xfrm>
+                    <a:prstGeom prst="rect">
+                      <a:avLst/>
+                    </a:prstGeom>
+                    <a:noFill/>
+                    <a:ln>
+                      <a:noFill/>
+                    </a:ln>
+                  </pic:spPr>
+                </pic:pic>
+              </a:graphicData>
+            </a:graphic>
+          </wp:inline>
+        </w:drawing>
+      </w:r>
+    </w:p>
+    <w:p>
+      <w:pPr>
+        <w:spacing w:line="360" w:lineRule="auto"/>
+        <w:ind w:firstLine="708"/>
+        <w:rPr>
+          <w:lang w:val="uk-UA"/>
+        </w:rPr>
+      </w:pPr>
+      <w:r>
+        <w:rPr>
+          <w:lang w:val="uk-UA"/>
+        </w:rPr>
+        <w:t>Програмна реалізація використання повного оптимального набору має свої додаткові аспекти, та описана у додатках.</w:t>
+      </w:r>
+    </w:p>
+    <w:p>
+      <w:pPr>
+        <w:spacing w:line="360" w:lineRule="auto"/>
+        <w:ind w:firstLine="708"/>
+        <w:rPr>
+          <w:lang w:val="uk-UA"/>
+        </w:rPr>
+      </w:pPr>
+      <w:r>
+        <w:rPr>
+          <w:lang w:val="uk-UA"/>
+        </w:rPr>
+        <w:t xml:space="preserve">Таким чином обидва методи можуть бути використані, як досліджувані. Вони задовольняють нашим прописаним умовам, мають передумови для </w:t>
+      </w:r>
+      <w:proofErr w:type="spellStart"/>
+      <w:r>
+        <w:rPr>
+          <w:lang w:val="uk-UA"/>
+        </w:rPr>
+        <w:t>паралелізма</w:t>
+      </w:r>
+      <w:proofErr w:type="spellEnd"/>
+      <w:r>
+        <w:rPr>
+          <w:lang w:val="uk-UA"/>
+        </w:rPr>
+        <w:t>, тож можемо перейти до реалізації їх послідовних та паралельних алгоритмів.</w:t>
+      </w:r>
+    </w:p>
+    <w:p>
+      <w:pPr>
+        <w:spacing w:line="360" w:lineRule="auto"/>
+        <w:ind w:firstLine="708"/>
+        <w:rPr>
+          <w:lang w:val="uk-UA"/>
+        </w:rPr>
+      </w:pPr>
+      <w:r>
+        <w:rPr>
+          <w:lang w:val="uk-UA"/>
+        </w:rPr>
+        <w:t>Послідовні алгоритми повністю відповідають формулам алгоритмів та ніяк не відрізняються від них, більшої уваги слід надати паралельним алгоритмам. Перед описом можливих алгоритмів та дослідження на їх</w:t>
+      </w:r>
+      <w:r>
+        <w:rPr>
+          <w:lang w:val="uk-UA"/>
+        </w:rPr>
+        <w:t xml:space="preserve"> </w:t>
+      </w:r>
+      <w:r>
+        <w:rPr>
+          <w:lang w:val="uk-UA"/>
+        </w:rPr>
+        <w:t xml:space="preserve">оптимальність під різні умови, потрібно надати аналізу існуючих можливостей паралельної технології </w:t>
+      </w:r>
+      <w:r>
+        <w:rPr>
+          <w:lang w:val="en-US"/>
+        </w:rPr>
+        <w:t>CUDA</w:t>
+      </w:r>
+      <w:r>
+        <w:rPr>
+          <w:lang w:val="uk-UA"/>
+        </w:rPr>
+        <w:t>.</w:t>
+      </w:r>
+    </w:p>
+    <w:p>
+      <w:pPr>
+        <w:spacing w:line="360" w:lineRule="auto"/>
+        <w:ind w:firstLine="708"/>
+        <w:rPr>
+          <w:lang w:val="en-US"/>
+        </w:rPr>
+      </w:pPr>
+      <w:r>
+        <w:rPr>
+          <w:lang w:val="uk-UA"/>
+        </w:rPr>
+        <w:t xml:space="preserve">Що таке </w:t>
+      </w:r>
+      <w:r>
+        <w:rPr>
+          <w:lang w:val="en-US"/>
+        </w:rPr>
+        <w:t>CUDA?</w:t>
+      </w:r>
+    </w:p>
+    <w:p>
+      <w:pPr>
+        <w:pStyle w:val="a7"/>
+        <w:numPr>
+          <w:ilvl w:val="0"/>
+          <w:numId w:val="9"/>
+        </w:numPr>
+        <w:spacing w:line="360" w:lineRule="auto"/>
+        <w:rPr>
+          <w:lang w:val="en-US"/>
+        </w:rPr>
+      </w:pPr>
+      <w:r>
+        <w:rPr>
+          <w:lang w:val="en-US"/>
+        </w:rPr>
+        <w:t xml:space="preserve">CUDA </w:t>
+      </w:r>
+      <w:r>
+        <w:rPr>
+          <w:lang w:val="uk-UA"/>
+        </w:rPr>
+        <w:t>архітектура</w:t>
+      </w:r>
+    </w:p>
+    <w:p>
+      <w:pPr>
+        <w:pStyle w:val="a7"/>
+        <w:numPr>
+          <w:ilvl w:val="1"/>
+          <w:numId w:val="9"/>
+        </w:numPr>
+        <w:spacing w:line="360" w:lineRule="auto"/>
+      </w:pPr>
+      <w:r>
+        <w:rPr>
+          <w:lang w:val="uk-UA"/>
+        </w:rPr>
+        <w:t xml:space="preserve">Використання </w:t>
+      </w:r>
+      <w:r>
+        <w:rPr>
+          <w:lang w:val="en-US"/>
+        </w:rPr>
+        <w:t>GPU</w:t>
+      </w:r>
+      <w:r>
+        <w:t xml:space="preserve"> </w:t>
+      </w:r>
+      <w:r>
+        <w:rPr>
+          <w:lang w:val="uk-UA"/>
+        </w:rPr>
+        <w:t>обчислень для звичайних цілей</w:t>
+      </w:r>
+    </w:p>
+    <w:p>
+      <w:pPr>
+        <w:pStyle w:val="a7"/>
+        <w:numPr>
+          <w:ilvl w:val="1"/>
+          <w:numId w:val="9"/>
+        </w:numPr>
+        <w:spacing w:line="360" w:lineRule="auto"/>
+      </w:pPr>
+      <w:r>
+        <w:rPr>
+          <w:lang w:val="uk-UA"/>
+        </w:rPr>
+        <w:t>Збереження продуктивності</w:t>
+      </w:r>
+    </w:p>
+    <w:p>
+      <w:pPr>
+        <w:pStyle w:val="a7"/>
+        <w:numPr>
+          <w:ilvl w:val="0"/>
+          <w:numId w:val="9"/>
+        </w:numPr>
+        <w:spacing w:line="360" w:lineRule="auto"/>
+        <w:rPr>
+          <w:lang w:val="en-US"/>
+        </w:rPr>
+      </w:pPr>
+      <w:r>
+        <w:rPr>
+          <w:lang w:val="en-US"/>
+        </w:rPr>
+        <w:t>CUDA</w:t>
+      </w:r>
+      <w:r>
+        <w:rPr>
+          <w:lang w:val="uk-UA"/>
+        </w:rPr>
+        <w:t xml:space="preserve"> </w:t>
+      </w:r>
+      <w:r>
+        <w:rPr>
+          <w:lang w:val="en-US"/>
+        </w:rPr>
+        <w:t>C/C++</w:t>
+      </w:r>
+      <w:r>
+        <w:rPr>
+          <w:lang w:val="uk-UA"/>
+        </w:rPr>
+        <w:t xml:space="preserve"> мова</w:t>
+      </w:r>
+    </w:p>
+    <w:p>
+      <w:pPr>
+        <w:pStyle w:val="a7"/>
+        <w:numPr>
+          <w:ilvl w:val="1"/>
+          <w:numId w:val="9"/>
+        </w:numPr>
+        <w:spacing w:line="360" w:lineRule="auto"/>
+      </w:pPr>
+      <w:r>
+        <w:rPr>
+          <w:lang w:val="uk-UA"/>
+        </w:rPr>
+        <w:t xml:space="preserve">Заснований на стандартизованому </w:t>
+      </w:r>
+      <w:r>
+        <w:rPr>
+          <w:lang w:val="en-US"/>
+        </w:rPr>
+        <w:t>C</w:t>
+      </w:r>
+      <w:r>
+        <w:t>/</w:t>
+      </w:r>
+      <w:r>
+        <w:rPr>
+          <w:lang w:val="en-US"/>
+        </w:rPr>
+        <w:t>C</w:t>
+      </w:r>
+      <w:r>
+        <w:t>++</w:t>
+      </w:r>
+    </w:p>
+    <w:p>
+      <w:pPr>
+        <w:pStyle w:val="a7"/>
+        <w:numPr>
+          <w:ilvl w:val="1"/>
+          <w:numId w:val="9"/>
+        </w:numPr>
+        <w:spacing w:line="360" w:lineRule="auto"/>
+      </w:pPr>
+      <w:r>
+        <w:rPr>
+          <w:lang w:val="uk-UA"/>
+        </w:rPr>
+        <w:t>Малий набір доповнень для включення можливостей гетерогенного програмування</w:t>
+      </w:r>
+    </w:p>
+    <w:p>
+      <w:pPr>
+        <w:pStyle w:val="a7"/>
+        <w:numPr>
+          <w:ilvl w:val="1"/>
+          <w:numId w:val="9"/>
+        </w:numPr>
+        <w:spacing w:line="360" w:lineRule="auto"/>
+      </w:pPr>
+      <w:r>
+        <w:rPr>
+          <w:lang w:val="uk-UA"/>
+        </w:rPr>
+        <w:t xml:space="preserve">Чітке </w:t>
+      </w:r>
+      <w:r>
+        <w:rPr>
+          <w:lang w:val="en-US"/>
+        </w:rPr>
+        <w:t>API</w:t>
+      </w:r>
+      <w:r>
+        <w:t xml:space="preserve"> </w:t>
+      </w:r>
+      <w:r>
+        <w:rPr>
+          <w:lang w:val="uk-UA"/>
+        </w:rPr>
+        <w:t>для управління пристроями, пам’яттю.</w:t>
+      </w:r>
+    </w:p>
+    <w:p>
+      <w:pPr>
+        <w:spacing w:line="360" w:lineRule="auto"/>
+        <w:ind w:firstLine="708"/>
+        <w:rPr>
+          <w:lang w:val="uk-UA"/>
+        </w:rPr>
+      </w:pPr>
+      <w:r>
+        <w:rPr>
+          <w:lang w:val="uk-UA"/>
+        </w:rPr>
+        <w:t>Найбільшу увагу наддамо саме мові та її можливостям. У подальших викладках будемо використовувати наступні поняття:</w:t>
+      </w:r>
+    </w:p>
+    <w:p>
+      <w:pPr>
+        <w:pStyle w:val="a7"/>
+        <w:numPr>
+          <w:ilvl w:val="0"/>
+          <w:numId w:val="10"/>
+        </w:numPr>
+        <w:spacing w:line="360" w:lineRule="auto"/>
+        <w:rPr>
+          <w:lang w:val="uk-UA"/>
+        </w:rPr>
+      </w:pPr>
+      <w:r>
+        <w:rPr>
+          <w:lang w:val="en-US"/>
+        </w:rPr>
+        <w:lastRenderedPageBreak/>
+        <w:t>Host</w:t>
+      </w:r>
+      <w:r>
+        <w:rPr>
+          <w:lang w:val="uk-UA"/>
+        </w:rPr>
+        <w:t xml:space="preserve"> (</w:t>
+      </w:r>
+      <w:proofErr w:type="spellStart"/>
+      <w:r>
+        <w:rPr>
+          <w:lang w:val="uk-UA"/>
+        </w:rPr>
+        <w:t>хост</w:t>
+      </w:r>
+      <w:proofErr w:type="spellEnd"/>
+      <w:r>
+        <w:rPr>
+          <w:lang w:val="uk-UA"/>
+        </w:rPr>
+        <w:t>)</w:t>
+      </w:r>
+      <w:r>
+        <w:rPr>
+          <w:lang w:val="uk-UA"/>
+        </w:rPr>
+        <w:t xml:space="preserve"> – </w:t>
+      </w:r>
+      <w:r>
+        <w:rPr>
+          <w:lang w:val="en-US"/>
+        </w:rPr>
+        <w:t>CPU</w:t>
+      </w:r>
+      <w:r>
+        <w:rPr>
+          <w:lang w:val="uk-UA"/>
+        </w:rPr>
+        <w:t xml:space="preserve"> </w:t>
+      </w:r>
+      <w:r>
+        <w:rPr>
+          <w:lang w:val="uk-UA"/>
+        </w:rPr>
+        <w:t>та його пам’ять</w:t>
+      </w:r>
+    </w:p>
+    <w:p>
+      <w:pPr>
+        <w:pStyle w:val="a7"/>
+        <w:numPr>
+          <w:ilvl w:val="0"/>
+          <w:numId w:val="10"/>
+        </w:numPr>
+        <w:spacing w:line="360" w:lineRule="auto"/>
+        <w:rPr>
+          <w:lang w:val="uk-UA"/>
+        </w:rPr>
+      </w:pPr>
+      <w:r>
+        <w:rPr>
+          <w:lang w:val="en-US"/>
+        </w:rPr>
+        <w:t>Device</w:t>
+      </w:r>
+      <w:r>
+        <w:rPr>
+          <w:lang w:val="uk-UA"/>
+        </w:rPr>
+        <w:t xml:space="preserve"> (пристрій)</w:t>
+      </w:r>
+      <w:r>
+        <w:rPr>
+          <w:lang w:val="uk-UA"/>
+        </w:rPr>
+        <w:t xml:space="preserve"> – </w:t>
+      </w:r>
+      <w:r>
+        <w:rPr>
+          <w:lang w:val="en-US"/>
+        </w:rPr>
+        <w:t>GPU</w:t>
+      </w:r>
+      <w:r>
+        <w:rPr>
+          <w:lang w:val="uk-UA"/>
+        </w:rPr>
+        <w:t xml:space="preserve"> </w:t>
+      </w:r>
+      <w:r>
+        <w:rPr>
+          <w:lang w:val="uk-UA"/>
+        </w:rPr>
+        <w:t>та його пам’ять</w:t>
+      </w:r>
+    </w:p>
+    <w:p>
+      <w:pPr>
+        <w:spacing w:line="360" w:lineRule="auto"/>
+        <w:ind w:firstLine="708"/>
+        <w:rPr>
+          <w:lang w:val="uk-UA"/>
+        </w:rPr>
+      </w:pPr>
+      <w:r>
+        <w:rPr>
+          <w:lang w:val="uk-UA"/>
+        </w:rPr>
+        <w:t xml:space="preserve">Гетерогенне програмування складається з двох частин коду котрі записані разом, але мають різний спосіб дії. Окремими функціями пишеться код для пристрою і </w:t>
+      </w:r>
+      <w:proofErr w:type="spellStart"/>
+      <w:r>
+        <w:rPr>
+          <w:lang w:val="uk-UA"/>
+        </w:rPr>
+        <w:t>хоста</w:t>
+      </w:r>
+      <w:proofErr w:type="spellEnd"/>
+      <w:r>
+        <w:rPr>
+          <w:lang w:val="uk-UA"/>
+        </w:rPr>
+        <w:t xml:space="preserve">, після початку дії </w:t>
+      </w:r>
+      <w:proofErr w:type="spellStart"/>
+      <w:r>
+        <w:rPr>
+          <w:lang w:val="uk-UA"/>
+        </w:rPr>
+        <w:t>хоста</w:t>
+      </w:r>
+      <w:proofErr w:type="spellEnd"/>
+      <w:r>
+        <w:rPr>
+          <w:lang w:val="uk-UA"/>
+        </w:rPr>
+        <w:t xml:space="preserve"> в деякий момент часу ми викликаємо функції пристрою.</w:t>
+      </w:r>
+    </w:p>
+    <w:p>
+      <w:pPr>
+        <w:spacing w:line="360" w:lineRule="auto"/>
+        <w:ind w:firstLine="708"/>
+        <w:rPr>
+          <w:lang w:val="uk-UA"/>
+        </w:rPr>
+      </w:pPr>
+      <w:r>
+        <w:rPr>
+          <w:lang w:val="uk-UA"/>
+        </w:rPr>
+        <w:t xml:space="preserve">Відмінностями від звичайного програмування мають наступний характер. Функції, змінні пристрою мають декілька специфікаторів які дозволяють бачити функцію чи змінні на </w:t>
+      </w:r>
+      <w:proofErr w:type="spellStart"/>
+      <w:r>
+        <w:rPr>
+          <w:lang w:val="uk-UA"/>
+        </w:rPr>
+        <w:t>хості</w:t>
+      </w:r>
+      <w:proofErr w:type="spellEnd"/>
+      <w:r>
+        <w:rPr>
+          <w:lang w:val="uk-UA"/>
+        </w:rPr>
+        <w:t xml:space="preserve"> та пристрою чи лише на пристрої. Викликання функцій пристрою</w:t>
+      </w:r>
+      <w:r>
+        <w:rPr>
+          <w:lang w:val="uk-UA"/>
+        </w:rPr>
+        <w:t xml:space="preserve"> дає нам додаткові змінні – кількість блоків та кількість потоків (ниток) у кожному блоці. Щоб передати аргументи потрібно скопіювати їх з пам’яті </w:t>
+      </w:r>
+      <w:proofErr w:type="spellStart"/>
+      <w:r>
+        <w:rPr>
+          <w:lang w:val="uk-UA"/>
+        </w:rPr>
+        <w:t>хоста</w:t>
+      </w:r>
+      <w:proofErr w:type="spellEnd"/>
+      <w:r>
+        <w:rPr>
+          <w:lang w:val="uk-UA"/>
+        </w:rPr>
+        <w:t xml:space="preserve"> у пам’ять пристрою та передати посилання на них у аргументах.</w:t>
+      </w:r>
+    </w:p>
+    <w:p>
+      <w:pPr>
+        <w:spacing w:line="360" w:lineRule="auto"/>
+        <w:ind w:firstLine="708"/>
+        <w:rPr>
+          <w:lang w:val="uk-UA"/>
+        </w:rPr>
+      </w:pPr>
+      <w:r>
+        <w:rPr>
+          <w:lang w:val="uk-UA"/>
+        </w:rPr>
+        <w:t>Дуже особливими означеннями тут є бл</w:t>
+      </w:r>
       <w:bookmarkStart w:id="0" w:name="_GoBack"/>
       <w:bookmarkEnd w:id="0"/>
       <w:r>
         <w:rPr>
           <w:lang w:val="uk-UA"/>
         </w:rPr>
-        <w:t>Для запису системи лінійних</w:t>
-      </w:r>
-      <w:r>
-        <w:rPr>
-          <w:lang w:val="uk-UA"/>
-        </w:rPr>
-        <w:t xml:space="preserve"> алгебраїчних рівнянь в </w:t>
-      </w:r>
-      <w:proofErr w:type="spellStart"/>
-      <w:r>
-        <w:rPr>
-          <w:lang w:val="uk-UA"/>
-        </w:rPr>
-        <w:t>матрично</w:t>
-      </w:r>
-      <w:proofErr w:type="spellEnd"/>
-      <w:r>
-        <w:rPr>
-          <w:lang w:val="uk-UA"/>
-        </w:rPr>
-        <w:t>-векторному</w:t>
-      </w:r>
-      <w:r>
-        <w:rPr>
-          <w:lang w:val="uk-UA"/>
-        </w:rPr>
-        <w:t xml:space="preserve"> вигляді необхідно спочатку встановити відповідність між впорядкуванням рівнянь та впорядкуванням невідомих. </w:t>
-      </w:r>
-      <w:r>
-        <w:rPr>
-          <w:lang w:val="uk-UA"/>
-        </w:rPr>
-        <w:t>Роздивимось два впорядкування невідомих. Природне впорядкування та червоно-чорне.</w:t>
+        <w:t xml:space="preserve">оки та потоки. Кожен блок може мати декілька потоків, кожен блок обчислюється паралельно з іншими блоками та не мають основних можливостей до синхронізації (існують способи синхронізації блоків як динамічне програмування, та вони настільки збільшують час виконання, що не має сенсу їх використовувати). Потоки навпаки мають вбудовані способи синхронізації за необхідністю. </w:t>
       </w:r>
     </w:p>
     <w:p>
@@ -6378,62 +10702,17 @@
         <w:rPr>
           <w:lang w:val="uk-UA"/>
         </w:rPr>
-        <w:t xml:space="preserve">На даному етапі можна вже описати алгоритм дій програми для першого методу </w:t>
-      </w:r>
-      <w:proofErr w:type="spellStart"/>
-      <w:r>
-        <w:rPr>
-          <w:lang w:val="uk-UA"/>
-        </w:rPr>
-        <w:t>Річардсона</w:t>
-      </w:r>
-      <w:proofErr w:type="spellEnd"/>
-      <w:r>
-        <w:rPr>
-          <w:lang w:val="uk-UA"/>
-        </w:rPr>
-        <w:t xml:space="preserve">, або явного </w:t>
-      </w:r>
-      <w:proofErr w:type="spellStart"/>
-      <w:r>
-        <w:rPr>
-          <w:lang w:val="uk-UA"/>
-        </w:rPr>
-        <w:t>чебишевського</w:t>
-      </w:r>
-      <w:proofErr w:type="spellEnd"/>
-      <w:r>
-        <w:rPr>
-          <w:lang w:val="uk-UA"/>
-        </w:rPr>
-        <w:t xml:space="preserve"> методу ще відомого як ітераційний метод з </w:t>
-      </w:r>
-      <w:proofErr w:type="spellStart"/>
-      <w:r>
-        <w:rPr>
-          <w:lang w:val="uk-UA"/>
-        </w:rPr>
-        <w:t>Чебишевс</w:t>
-      </w:r>
-      <w:r>
-        <w:rPr>
-          <w:lang w:val="uk-UA"/>
-        </w:rPr>
-        <w:t>ь</w:t>
-      </w:r>
-      <w:r>
-        <w:rPr>
-          <w:lang w:val="uk-UA"/>
-        </w:rPr>
-        <w:t>ким</w:t>
-      </w:r>
-      <w:proofErr w:type="spellEnd"/>
-      <w:r>
-        <w:rPr>
-          <w:lang w:val="uk-UA"/>
-        </w:rPr>
-        <w:t xml:space="preserve"> набором параметрів.</w:t>
-      </w:r>
+        <w:t>//Продовження</w:t>
+      </w:r>
+    </w:p>
+    <w:p>
+      <w:pPr>
+        <w:spacing w:line="360" w:lineRule="auto"/>
+        <w:ind w:firstLine="708"/>
+        <w:rPr>
+          <w:lang w:val="uk-UA"/>
+        </w:rPr>
+      </w:pPr>
     </w:p>
     <w:p>
       <w:pPr>
@@ -6622,6 +10901,7 @@
         <w:rPr>
           <w:lang w:val="uk-UA"/>
         </w:rPr>
+        <w:lastRenderedPageBreak/>
         <w:t xml:space="preserve">Масив оптимального </w:t>
       </w:r>
       <w:proofErr w:type="spellStart"/>
@@ -6724,7 +11004,6 @@
         <w:rPr>
           <w:lang w:val="uk-UA"/>
         </w:rPr>
-        <w:lastRenderedPageBreak/>
         <w:t xml:space="preserve">Аналогічний алгоритм використовується й для обробки програми на </w:t>
       </w:r>
       <w:r>
@@ -7288,16 +11567,16 @@
 <file path=word/numbering.xml><?xml version="1.0" encoding="utf-8"?>
 <w:numbering xmlns:wpc="http://schemas.microsoft.com/office/word/2010/wordprocessingCanvas" xmlns:mc="http://schemas.openxmlformats.org/markup-compatibility/2006" xmlns:o="urn:schemas-microsoft-com:office:office" xmlns:r="http://schemas.openxmlformats.org/officeDocument/2006/relationships" xmlns:m="http://schemas.openxmlformats.org/officeDocument/2006/math" xmlns:v="urn:schemas-microsoft-com:vml" xmlns:wp14="http://schemas.microsoft.com/office/word/2010/wordprocessingDrawing" xmlns:wp="http://schemas.openxmlformats.org/drawingml/2006/wordprocessingDrawing" xmlns:w10="urn:schemas-microsoft-com:office:word" xmlns:w="http://schemas.openxmlformats.org/wordprocessingml/2006/main" xmlns:w14="http://schemas.microsoft.com/office/word/2010/wordml" xmlns:w15="http://schemas.microsoft.com/office/word/2012/wordml" xmlns:wpg="http://schemas.microsoft.com/office/word/2010/wordprocessingGroup" xmlns:wpi="http://schemas.microsoft.com/office/word/2010/wordprocessingInk" xmlns:wne="http://schemas.microsoft.com/office/word/2006/wordml" xmlns:wps="http://schemas.microsoft.com/office/word/2010/wordprocessingShape" mc:Ignorable="w14 w15 wp14">
   <w:abstractNum w:abstractNumId="0">
-    <w:nsid w:val="0B0C6EFF"/>
+    <w:nsid w:val="0345205F"/>
     <w:multiLevelType w:val="hybridMultilevel"/>
-    <w:tmpl w:val="EE0CCE68"/>
+    <w:tmpl w:val="0C8E1AF2"/>
     <w:lvl w:ilvl="0" w:tplc="04190001">
       <w:start w:val="1"/>
       <w:numFmt w:val="bullet"/>
       <w:lvlText w:val=""/>
       <w:lvlJc w:val="left"/>
       <w:pPr>
-        <w:ind w:left="2136" w:hanging="360"/>
+        <w:ind w:left="1440" w:hanging="360"/>
       </w:pPr>
       <w:rPr>
         <w:rFonts w:ascii="Symbol" w:hAnsi="Symbol" w:hint="default"/>
@@ -7309,7 +11588,7 @@
       <w:lvlText w:val="o"/>
       <w:lvlJc w:val="left"/>
       <w:pPr>
-        <w:ind w:left="2856" w:hanging="360"/>
+        <w:ind w:left="2160" w:hanging="360"/>
       </w:pPr>
       <w:rPr>
         <w:rFonts w:ascii="Courier New" w:hAnsi="Courier New" w:cs="Courier New" w:hint="default"/>
@@ -7321,7 +11600,7 @@
       <w:lvlText w:val=""/>
       <w:lvlJc w:val="left"/>
       <w:pPr>
-        <w:ind w:left="3576" w:hanging="360"/>
+        <w:ind w:left="2880" w:hanging="360"/>
       </w:pPr>
       <w:rPr>
         <w:rFonts w:ascii="Wingdings" w:hAnsi="Wingdings" w:hint="default"/>
@@ -7333,7 +11612,7 @@
       <w:lvlText w:val=""/>
       <w:lvlJc w:val="left"/>
       <w:pPr>
-        <w:ind w:left="4296" w:hanging="360"/>
+        <w:ind w:left="3600" w:hanging="360"/>
       </w:pPr>
       <w:rPr>
         <w:rFonts w:ascii="Symbol" w:hAnsi="Symbol" w:hint="default"/>
@@ -7345,7 +11624,7 @@
       <w:lvlText w:val="o"/>
       <w:lvlJc w:val="left"/>
       <w:pPr>
-        <w:ind w:left="5016" w:hanging="360"/>
+        <w:ind w:left="4320" w:hanging="360"/>
       </w:pPr>
       <w:rPr>
         <w:rFonts w:ascii="Courier New" w:hAnsi="Courier New" w:cs="Courier New" w:hint="default"/>
@@ -7357,7 +11636,7 @@
       <w:lvlText w:val=""/>
       <w:lvlJc w:val="left"/>
       <w:pPr>
-        <w:ind w:left="5736" w:hanging="360"/>
+        <w:ind w:left="5040" w:hanging="360"/>
       </w:pPr>
       <w:rPr>
         <w:rFonts w:ascii="Wingdings" w:hAnsi="Wingdings" w:hint="default"/>
@@ -7369,7 +11648,7 @@
       <w:lvlText w:val=""/>
       <w:lvlJc w:val="left"/>
       <w:pPr>
-        <w:ind w:left="6456" w:hanging="360"/>
+        <w:ind w:left="5760" w:hanging="360"/>
       </w:pPr>
       <w:rPr>
         <w:rFonts w:ascii="Symbol" w:hAnsi="Symbol" w:hint="default"/>
@@ -7381,7 +11660,7 @@
       <w:lvlText w:val="o"/>
       <w:lvlJc w:val="left"/>
       <w:pPr>
-        <w:ind w:left="7176" w:hanging="360"/>
+        <w:ind w:left="6480" w:hanging="360"/>
       </w:pPr>
       <w:rPr>
         <w:rFonts w:ascii="Courier New" w:hAnsi="Courier New" w:cs="Courier New" w:hint="default"/>
@@ -7393,7 +11672,7 @@
       <w:lvlText w:val=""/>
       <w:lvlJc w:val="left"/>
       <w:pPr>
-        <w:ind w:left="7896" w:hanging="360"/>
+        <w:ind w:left="7200" w:hanging="360"/>
       </w:pPr>
       <w:rPr>
         <w:rFonts w:ascii="Wingdings" w:hAnsi="Wingdings" w:hint="default"/>
@@ -7401,16 +11680,16 @@
     </w:lvl>
   </w:abstractNum>
   <w:abstractNum w:abstractNumId="1">
-    <w:nsid w:val="0D1B68C0"/>
+    <w:nsid w:val="034F11DD"/>
     <w:multiLevelType w:val="hybridMultilevel"/>
-    <w:tmpl w:val="992C9D94"/>
+    <w:tmpl w:val="D9AAF3F8"/>
     <w:lvl w:ilvl="0" w:tplc="04190001">
       <w:start w:val="1"/>
       <w:numFmt w:val="bullet"/>
       <w:lvlText w:val=""/>
       <w:lvlJc w:val="left"/>
       <w:pPr>
-        <w:ind w:left="1440" w:hanging="360"/>
+        <w:ind w:left="1428" w:hanging="360"/>
       </w:pPr>
       <w:rPr>
         <w:rFonts w:ascii="Symbol" w:hAnsi="Symbol" w:hint="default"/>
@@ -7422,7 +11701,7 @@
       <w:lvlText w:val="o"/>
       <w:lvlJc w:val="left"/>
       <w:pPr>
-        <w:ind w:left="2160" w:hanging="360"/>
+        <w:ind w:left="2148" w:hanging="360"/>
       </w:pPr>
       <w:rPr>
         <w:rFonts w:ascii="Courier New" w:hAnsi="Courier New" w:cs="Courier New" w:hint="default"/>
@@ -7434,7 +11713,7 @@
       <w:lvlText w:val=""/>
       <w:lvlJc w:val="left"/>
       <w:pPr>
-        <w:ind w:left="2880" w:hanging="360"/>
+        <w:ind w:left="2868" w:hanging="360"/>
       </w:pPr>
       <w:rPr>
         <w:rFonts w:ascii="Wingdings" w:hAnsi="Wingdings" w:hint="default"/>
@@ -7446,7 +11725,7 @@
       <w:lvlText w:val=""/>
       <w:lvlJc w:val="left"/>
       <w:pPr>
-        <w:ind w:left="3600" w:hanging="360"/>
+        <w:ind w:left="3588" w:hanging="360"/>
       </w:pPr>
       <w:rPr>
         <w:rFonts w:ascii="Symbol" w:hAnsi="Symbol" w:hint="default"/>
@@ -7458,7 +11737,7 @@
       <w:lvlText w:val="o"/>
       <w:lvlJc w:val="left"/>
       <w:pPr>
-        <w:ind w:left="4320" w:hanging="360"/>
+        <w:ind w:left="4308" w:hanging="360"/>
       </w:pPr>
       <w:rPr>
         <w:rFonts w:ascii="Courier New" w:hAnsi="Courier New" w:cs="Courier New" w:hint="default"/>
@@ -7470,7 +11749,7 @@
       <w:lvlText w:val=""/>
       <w:lvlJc w:val="left"/>
       <w:pPr>
-        <w:ind w:left="5040" w:hanging="360"/>
+        <w:ind w:left="5028" w:hanging="360"/>
       </w:pPr>
       <w:rPr>
         <w:rFonts w:ascii="Wingdings" w:hAnsi="Wingdings" w:hint="default"/>
@@ -7482,7 +11761,7 @@
       <w:lvlText w:val=""/>
       <w:lvlJc w:val="left"/>
       <w:pPr>
-        <w:ind w:left="5760" w:hanging="360"/>
+        <w:ind w:left="5748" w:hanging="360"/>
       </w:pPr>
       <w:rPr>
         <w:rFonts w:ascii="Symbol" w:hAnsi="Symbol" w:hint="default"/>
@@ -7494,7 +11773,7 @@
       <w:lvlText w:val="o"/>
       <w:lvlJc w:val="left"/>
       <w:pPr>
-        <w:ind w:left="6480" w:hanging="360"/>
+        <w:ind w:left="6468" w:hanging="360"/>
       </w:pPr>
       <w:rPr>
         <w:rFonts w:ascii="Courier New" w:hAnsi="Courier New" w:cs="Courier New" w:hint="default"/>
@@ -7506,7 +11785,7 @@
       <w:lvlText w:val=""/>
       <w:lvlJc w:val="left"/>
       <w:pPr>
-        <w:ind w:left="7200" w:hanging="360"/>
+        <w:ind w:left="7188" w:hanging="360"/>
       </w:pPr>
       <w:rPr>
         <w:rFonts w:ascii="Wingdings" w:hAnsi="Wingdings" w:hint="default"/>
@@ -7514,102 +11793,16 @@
     </w:lvl>
   </w:abstractNum>
   <w:abstractNum w:abstractNumId="2">
-    <w:nsid w:val="3A15732D"/>
+    <w:nsid w:val="0B0C6EFF"/>
     <w:multiLevelType w:val="hybridMultilevel"/>
-    <w:tmpl w:val="A9607734"/>
-    <w:lvl w:ilvl="0" w:tplc="0419000F">
-      <w:start w:val="1"/>
-      <w:numFmt w:val="decimal"/>
-      <w:lvlText w:val="%1."/>
-      <w:lvlJc w:val="left"/>
-      <w:pPr>
-        <w:ind w:left="1428" w:hanging="360"/>
-      </w:pPr>
-    </w:lvl>
-    <w:lvl w:ilvl="1" w:tplc="04190019">
-      <w:start w:val="1"/>
-      <w:numFmt w:val="lowerLetter"/>
-      <w:lvlText w:val="%2."/>
-      <w:lvlJc w:val="left"/>
-      <w:pPr>
-        <w:ind w:left="2148" w:hanging="360"/>
-      </w:pPr>
-    </w:lvl>
-    <w:lvl w:ilvl="2" w:tplc="0419001B" w:tentative="1">
-      <w:start w:val="1"/>
-      <w:numFmt w:val="lowerRoman"/>
-      <w:lvlText w:val="%3."/>
-      <w:lvlJc w:val="right"/>
-      <w:pPr>
-        <w:ind w:left="2868" w:hanging="180"/>
-      </w:pPr>
-    </w:lvl>
-    <w:lvl w:ilvl="3" w:tplc="0419000F" w:tentative="1">
-      <w:start w:val="1"/>
-      <w:numFmt w:val="decimal"/>
-      <w:lvlText w:val="%4."/>
-      <w:lvlJc w:val="left"/>
-      <w:pPr>
-        <w:ind w:left="3588" w:hanging="360"/>
-      </w:pPr>
-    </w:lvl>
-    <w:lvl w:ilvl="4" w:tplc="04190019" w:tentative="1">
-      <w:start w:val="1"/>
-      <w:numFmt w:val="lowerLetter"/>
-      <w:lvlText w:val="%5."/>
-      <w:lvlJc w:val="left"/>
-      <w:pPr>
-        <w:ind w:left="4308" w:hanging="360"/>
-      </w:pPr>
-    </w:lvl>
-    <w:lvl w:ilvl="5" w:tplc="0419001B" w:tentative="1">
-      <w:start w:val="1"/>
-      <w:numFmt w:val="lowerRoman"/>
-      <w:lvlText w:val="%6."/>
-      <w:lvlJc w:val="right"/>
-      <w:pPr>
-        <w:ind w:left="5028" w:hanging="180"/>
-      </w:pPr>
-    </w:lvl>
-    <w:lvl w:ilvl="6" w:tplc="0419000F" w:tentative="1">
-      <w:start w:val="1"/>
-      <w:numFmt w:val="decimal"/>
-      <w:lvlText w:val="%7."/>
-      <w:lvlJc w:val="left"/>
-      <w:pPr>
-        <w:ind w:left="5748" w:hanging="360"/>
-      </w:pPr>
-    </w:lvl>
-    <w:lvl w:ilvl="7" w:tplc="04190019" w:tentative="1">
-      <w:start w:val="1"/>
-      <w:numFmt w:val="lowerLetter"/>
-      <w:lvlText w:val="%8."/>
-      <w:lvlJc w:val="left"/>
-      <w:pPr>
-        <w:ind w:left="6468" w:hanging="360"/>
-      </w:pPr>
-    </w:lvl>
-    <w:lvl w:ilvl="8" w:tplc="0419001B" w:tentative="1">
-      <w:start w:val="1"/>
-      <w:numFmt w:val="lowerRoman"/>
-      <w:lvlText w:val="%9."/>
-      <w:lvlJc w:val="right"/>
-      <w:pPr>
-        <w:ind w:left="7188" w:hanging="180"/>
-      </w:pPr>
-    </w:lvl>
-  </w:abstractNum>
-  <w:abstractNum w:abstractNumId="3">
-    <w:nsid w:val="5061585F"/>
-    <w:multiLevelType w:val="hybridMultilevel"/>
-    <w:tmpl w:val="36CED3BA"/>
+    <w:tmpl w:val="EE0CCE68"/>
     <w:lvl w:ilvl="0" w:tplc="04190001">
       <w:start w:val="1"/>
       <w:numFmt w:val="bullet"/>
       <w:lvlText w:val=""/>
       <w:lvlJc w:val="left"/>
       <w:pPr>
-        <w:ind w:left="1440" w:hanging="360"/>
+        <w:ind w:left="2136" w:hanging="360"/>
       </w:pPr>
       <w:rPr>
         <w:rFonts w:ascii="Symbol" w:hAnsi="Symbol" w:hint="default"/>
@@ -7621,7 +11814,7 @@
       <w:lvlText w:val="o"/>
       <w:lvlJc w:val="left"/>
       <w:pPr>
-        <w:ind w:left="2160" w:hanging="360"/>
+        <w:ind w:left="2856" w:hanging="360"/>
       </w:pPr>
       <w:rPr>
         <w:rFonts w:ascii="Courier New" w:hAnsi="Courier New" w:cs="Courier New" w:hint="default"/>
@@ -7633,7 +11826,7 @@
       <w:lvlText w:val=""/>
       <w:lvlJc w:val="left"/>
       <w:pPr>
-        <w:ind w:left="2880" w:hanging="360"/>
+        <w:ind w:left="3576" w:hanging="360"/>
       </w:pPr>
       <w:rPr>
         <w:rFonts w:ascii="Wingdings" w:hAnsi="Wingdings" w:hint="default"/>
@@ -7645,7 +11838,7 @@
       <w:lvlText w:val=""/>
       <w:lvlJc w:val="left"/>
       <w:pPr>
-        <w:ind w:left="3600" w:hanging="360"/>
+        <w:ind w:left="4296" w:hanging="360"/>
       </w:pPr>
       <w:rPr>
         <w:rFonts w:ascii="Symbol" w:hAnsi="Symbol" w:hint="default"/>
@@ -7657,7 +11850,7 @@
       <w:lvlText w:val="o"/>
       <w:lvlJc w:val="left"/>
       <w:pPr>
-        <w:ind w:left="4320" w:hanging="360"/>
+        <w:ind w:left="5016" w:hanging="360"/>
       </w:pPr>
       <w:rPr>
         <w:rFonts w:ascii="Courier New" w:hAnsi="Courier New" w:cs="Courier New" w:hint="default"/>
@@ -7669,7 +11862,7 @@
       <w:lvlText w:val=""/>
       <w:lvlJc w:val="left"/>
       <w:pPr>
-        <w:ind w:left="5040" w:hanging="360"/>
+        <w:ind w:left="5736" w:hanging="360"/>
       </w:pPr>
       <w:rPr>
         <w:rFonts w:ascii="Wingdings" w:hAnsi="Wingdings" w:hint="default"/>
@@ -7681,7 +11874,7 @@
       <w:lvlText w:val=""/>
       <w:lvlJc w:val="left"/>
       <w:pPr>
-        <w:ind w:left="5760" w:hanging="360"/>
+        <w:ind w:left="6456" w:hanging="360"/>
       </w:pPr>
       <w:rPr>
         <w:rFonts w:ascii="Symbol" w:hAnsi="Symbol" w:hint="default"/>
@@ -7693,7 +11886,7 @@
       <w:lvlText w:val="o"/>
       <w:lvlJc w:val="left"/>
       <w:pPr>
-        <w:ind w:left="6480" w:hanging="360"/>
+        <w:ind w:left="7176" w:hanging="360"/>
       </w:pPr>
       <w:rPr>
         <w:rFonts w:ascii="Courier New" w:hAnsi="Courier New" w:cs="Courier New" w:hint="default"/>
@@ -7705,7 +11898,771 @@
       <w:lvlText w:val=""/>
       <w:lvlJc w:val="left"/>
       <w:pPr>
+        <w:ind w:left="7896" w:hanging="360"/>
+      </w:pPr>
+      <w:rPr>
+        <w:rFonts w:ascii="Wingdings" w:hAnsi="Wingdings" w:hint="default"/>
+      </w:rPr>
+    </w:lvl>
+  </w:abstractNum>
+  <w:abstractNum w:abstractNumId="3">
+    <w:nsid w:val="0D1B68C0"/>
+    <w:multiLevelType w:val="hybridMultilevel"/>
+    <w:tmpl w:val="992C9D94"/>
+    <w:lvl w:ilvl="0" w:tplc="04190001">
+      <w:start w:val="1"/>
+      <w:numFmt w:val="bullet"/>
+      <w:lvlText w:val=""/>
+      <w:lvlJc w:val="left"/>
+      <w:pPr>
+        <w:ind w:left="1440" w:hanging="360"/>
+      </w:pPr>
+      <w:rPr>
+        <w:rFonts w:ascii="Symbol" w:hAnsi="Symbol" w:hint="default"/>
+      </w:rPr>
+    </w:lvl>
+    <w:lvl w:ilvl="1" w:tplc="04190003" w:tentative="1">
+      <w:start w:val="1"/>
+      <w:numFmt w:val="bullet"/>
+      <w:lvlText w:val="o"/>
+      <w:lvlJc w:val="left"/>
+      <w:pPr>
+        <w:ind w:left="2160" w:hanging="360"/>
+      </w:pPr>
+      <w:rPr>
+        <w:rFonts w:ascii="Courier New" w:hAnsi="Courier New" w:cs="Courier New" w:hint="default"/>
+      </w:rPr>
+    </w:lvl>
+    <w:lvl w:ilvl="2" w:tplc="04190005" w:tentative="1">
+      <w:start w:val="1"/>
+      <w:numFmt w:val="bullet"/>
+      <w:lvlText w:val=""/>
+      <w:lvlJc w:val="left"/>
+      <w:pPr>
+        <w:ind w:left="2880" w:hanging="360"/>
+      </w:pPr>
+      <w:rPr>
+        <w:rFonts w:ascii="Wingdings" w:hAnsi="Wingdings" w:hint="default"/>
+      </w:rPr>
+    </w:lvl>
+    <w:lvl w:ilvl="3" w:tplc="04190001" w:tentative="1">
+      <w:start w:val="1"/>
+      <w:numFmt w:val="bullet"/>
+      <w:lvlText w:val=""/>
+      <w:lvlJc w:val="left"/>
+      <w:pPr>
+        <w:ind w:left="3600" w:hanging="360"/>
+      </w:pPr>
+      <w:rPr>
+        <w:rFonts w:ascii="Symbol" w:hAnsi="Symbol" w:hint="default"/>
+      </w:rPr>
+    </w:lvl>
+    <w:lvl w:ilvl="4" w:tplc="04190003" w:tentative="1">
+      <w:start w:val="1"/>
+      <w:numFmt w:val="bullet"/>
+      <w:lvlText w:val="o"/>
+      <w:lvlJc w:val="left"/>
+      <w:pPr>
+        <w:ind w:left="4320" w:hanging="360"/>
+      </w:pPr>
+      <w:rPr>
+        <w:rFonts w:ascii="Courier New" w:hAnsi="Courier New" w:cs="Courier New" w:hint="default"/>
+      </w:rPr>
+    </w:lvl>
+    <w:lvl w:ilvl="5" w:tplc="04190005" w:tentative="1">
+      <w:start w:val="1"/>
+      <w:numFmt w:val="bullet"/>
+      <w:lvlText w:val=""/>
+      <w:lvlJc w:val="left"/>
+      <w:pPr>
+        <w:ind w:left="5040" w:hanging="360"/>
+      </w:pPr>
+      <w:rPr>
+        <w:rFonts w:ascii="Wingdings" w:hAnsi="Wingdings" w:hint="default"/>
+      </w:rPr>
+    </w:lvl>
+    <w:lvl w:ilvl="6" w:tplc="04190001" w:tentative="1">
+      <w:start w:val="1"/>
+      <w:numFmt w:val="bullet"/>
+      <w:lvlText w:val=""/>
+      <w:lvlJc w:val="left"/>
+      <w:pPr>
+        <w:ind w:left="5760" w:hanging="360"/>
+      </w:pPr>
+      <w:rPr>
+        <w:rFonts w:ascii="Symbol" w:hAnsi="Symbol" w:hint="default"/>
+      </w:rPr>
+    </w:lvl>
+    <w:lvl w:ilvl="7" w:tplc="04190003" w:tentative="1">
+      <w:start w:val="1"/>
+      <w:numFmt w:val="bullet"/>
+      <w:lvlText w:val="o"/>
+      <w:lvlJc w:val="left"/>
+      <w:pPr>
+        <w:ind w:left="6480" w:hanging="360"/>
+      </w:pPr>
+      <w:rPr>
+        <w:rFonts w:ascii="Courier New" w:hAnsi="Courier New" w:cs="Courier New" w:hint="default"/>
+      </w:rPr>
+    </w:lvl>
+    <w:lvl w:ilvl="8" w:tplc="04190005" w:tentative="1">
+      <w:start w:val="1"/>
+      <w:numFmt w:val="bullet"/>
+      <w:lvlText w:val=""/>
+      <w:lvlJc w:val="left"/>
+      <w:pPr>
         <w:ind w:left="7200" w:hanging="360"/>
+      </w:pPr>
+      <w:rPr>
+        <w:rFonts w:ascii="Wingdings" w:hAnsi="Wingdings" w:hint="default"/>
+      </w:rPr>
+    </w:lvl>
+  </w:abstractNum>
+  <w:abstractNum w:abstractNumId="4">
+    <w:nsid w:val="130A096F"/>
+    <w:multiLevelType w:val="hybridMultilevel"/>
+    <w:tmpl w:val="1F86DB52"/>
+    <w:lvl w:ilvl="0" w:tplc="04190001">
+      <w:start w:val="1"/>
+      <w:numFmt w:val="bullet"/>
+      <w:lvlText w:val=""/>
+      <w:lvlJc w:val="left"/>
+      <w:pPr>
+        <w:ind w:left="1788" w:hanging="360"/>
+      </w:pPr>
+      <w:rPr>
+        <w:rFonts w:ascii="Symbol" w:hAnsi="Symbol" w:hint="default"/>
+      </w:rPr>
+    </w:lvl>
+    <w:lvl w:ilvl="1" w:tplc="04190003" w:tentative="1">
+      <w:start w:val="1"/>
+      <w:numFmt w:val="bullet"/>
+      <w:lvlText w:val="o"/>
+      <w:lvlJc w:val="left"/>
+      <w:pPr>
+        <w:ind w:left="2508" w:hanging="360"/>
+      </w:pPr>
+      <w:rPr>
+        <w:rFonts w:ascii="Courier New" w:hAnsi="Courier New" w:cs="Courier New" w:hint="default"/>
+      </w:rPr>
+    </w:lvl>
+    <w:lvl w:ilvl="2" w:tplc="04190005" w:tentative="1">
+      <w:start w:val="1"/>
+      <w:numFmt w:val="bullet"/>
+      <w:lvlText w:val=""/>
+      <w:lvlJc w:val="left"/>
+      <w:pPr>
+        <w:ind w:left="3228" w:hanging="360"/>
+      </w:pPr>
+      <w:rPr>
+        <w:rFonts w:ascii="Wingdings" w:hAnsi="Wingdings" w:hint="default"/>
+      </w:rPr>
+    </w:lvl>
+    <w:lvl w:ilvl="3" w:tplc="04190001" w:tentative="1">
+      <w:start w:val="1"/>
+      <w:numFmt w:val="bullet"/>
+      <w:lvlText w:val=""/>
+      <w:lvlJc w:val="left"/>
+      <w:pPr>
+        <w:ind w:left="3948" w:hanging="360"/>
+      </w:pPr>
+      <w:rPr>
+        <w:rFonts w:ascii="Symbol" w:hAnsi="Symbol" w:hint="default"/>
+      </w:rPr>
+    </w:lvl>
+    <w:lvl w:ilvl="4" w:tplc="04190003" w:tentative="1">
+      <w:start w:val="1"/>
+      <w:numFmt w:val="bullet"/>
+      <w:lvlText w:val="o"/>
+      <w:lvlJc w:val="left"/>
+      <w:pPr>
+        <w:ind w:left="4668" w:hanging="360"/>
+      </w:pPr>
+      <w:rPr>
+        <w:rFonts w:ascii="Courier New" w:hAnsi="Courier New" w:cs="Courier New" w:hint="default"/>
+      </w:rPr>
+    </w:lvl>
+    <w:lvl w:ilvl="5" w:tplc="04190005" w:tentative="1">
+      <w:start w:val="1"/>
+      <w:numFmt w:val="bullet"/>
+      <w:lvlText w:val=""/>
+      <w:lvlJc w:val="left"/>
+      <w:pPr>
+        <w:ind w:left="5388" w:hanging="360"/>
+      </w:pPr>
+      <w:rPr>
+        <w:rFonts w:ascii="Wingdings" w:hAnsi="Wingdings" w:hint="default"/>
+      </w:rPr>
+    </w:lvl>
+    <w:lvl w:ilvl="6" w:tplc="04190001" w:tentative="1">
+      <w:start w:val="1"/>
+      <w:numFmt w:val="bullet"/>
+      <w:lvlText w:val=""/>
+      <w:lvlJc w:val="left"/>
+      <w:pPr>
+        <w:ind w:left="6108" w:hanging="360"/>
+      </w:pPr>
+      <w:rPr>
+        <w:rFonts w:ascii="Symbol" w:hAnsi="Symbol" w:hint="default"/>
+      </w:rPr>
+    </w:lvl>
+    <w:lvl w:ilvl="7" w:tplc="04190003" w:tentative="1">
+      <w:start w:val="1"/>
+      <w:numFmt w:val="bullet"/>
+      <w:lvlText w:val="o"/>
+      <w:lvlJc w:val="left"/>
+      <w:pPr>
+        <w:ind w:left="6828" w:hanging="360"/>
+      </w:pPr>
+      <w:rPr>
+        <w:rFonts w:ascii="Courier New" w:hAnsi="Courier New" w:cs="Courier New" w:hint="default"/>
+      </w:rPr>
+    </w:lvl>
+    <w:lvl w:ilvl="8" w:tplc="04190005" w:tentative="1">
+      <w:start w:val="1"/>
+      <w:numFmt w:val="bullet"/>
+      <w:lvlText w:val=""/>
+      <w:lvlJc w:val="left"/>
+      <w:pPr>
+        <w:ind w:left="7548" w:hanging="360"/>
+      </w:pPr>
+      <w:rPr>
+        <w:rFonts w:ascii="Wingdings" w:hAnsi="Wingdings" w:hint="default"/>
+      </w:rPr>
+    </w:lvl>
+  </w:abstractNum>
+  <w:abstractNum w:abstractNumId="5">
+    <w:nsid w:val="36DE3031"/>
+    <w:multiLevelType w:val="hybridMultilevel"/>
+    <w:tmpl w:val="E946E63A"/>
+    <w:lvl w:ilvl="0" w:tplc="04190001">
+      <w:start w:val="1"/>
+      <w:numFmt w:val="bullet"/>
+      <w:lvlText w:val=""/>
+      <w:lvlJc w:val="left"/>
+      <w:pPr>
+        <w:ind w:left="1428" w:hanging="360"/>
+      </w:pPr>
+      <w:rPr>
+        <w:rFonts w:ascii="Symbol" w:hAnsi="Symbol" w:hint="default"/>
+      </w:rPr>
+    </w:lvl>
+    <w:lvl w:ilvl="1" w:tplc="04190003">
+      <w:start w:val="1"/>
+      <w:numFmt w:val="bullet"/>
+      <w:lvlText w:val="o"/>
+      <w:lvlJc w:val="left"/>
+      <w:pPr>
+        <w:ind w:left="2148" w:hanging="360"/>
+      </w:pPr>
+      <w:rPr>
+        <w:rFonts w:ascii="Courier New" w:hAnsi="Courier New" w:cs="Courier New" w:hint="default"/>
+      </w:rPr>
+    </w:lvl>
+    <w:lvl w:ilvl="2" w:tplc="04190005" w:tentative="1">
+      <w:start w:val="1"/>
+      <w:numFmt w:val="bullet"/>
+      <w:lvlText w:val=""/>
+      <w:lvlJc w:val="left"/>
+      <w:pPr>
+        <w:ind w:left="2868" w:hanging="360"/>
+      </w:pPr>
+      <w:rPr>
+        <w:rFonts w:ascii="Wingdings" w:hAnsi="Wingdings" w:hint="default"/>
+      </w:rPr>
+    </w:lvl>
+    <w:lvl w:ilvl="3" w:tplc="04190001" w:tentative="1">
+      <w:start w:val="1"/>
+      <w:numFmt w:val="bullet"/>
+      <w:lvlText w:val=""/>
+      <w:lvlJc w:val="left"/>
+      <w:pPr>
+        <w:ind w:left="3588" w:hanging="360"/>
+      </w:pPr>
+      <w:rPr>
+        <w:rFonts w:ascii="Symbol" w:hAnsi="Symbol" w:hint="default"/>
+      </w:rPr>
+    </w:lvl>
+    <w:lvl w:ilvl="4" w:tplc="04190003" w:tentative="1">
+      <w:start w:val="1"/>
+      <w:numFmt w:val="bullet"/>
+      <w:lvlText w:val="o"/>
+      <w:lvlJc w:val="left"/>
+      <w:pPr>
+        <w:ind w:left="4308" w:hanging="360"/>
+      </w:pPr>
+      <w:rPr>
+        <w:rFonts w:ascii="Courier New" w:hAnsi="Courier New" w:cs="Courier New" w:hint="default"/>
+      </w:rPr>
+    </w:lvl>
+    <w:lvl w:ilvl="5" w:tplc="04190005" w:tentative="1">
+      <w:start w:val="1"/>
+      <w:numFmt w:val="bullet"/>
+      <w:lvlText w:val=""/>
+      <w:lvlJc w:val="left"/>
+      <w:pPr>
+        <w:ind w:left="5028" w:hanging="360"/>
+      </w:pPr>
+      <w:rPr>
+        <w:rFonts w:ascii="Wingdings" w:hAnsi="Wingdings" w:hint="default"/>
+      </w:rPr>
+    </w:lvl>
+    <w:lvl w:ilvl="6" w:tplc="04190001" w:tentative="1">
+      <w:start w:val="1"/>
+      <w:numFmt w:val="bullet"/>
+      <w:lvlText w:val=""/>
+      <w:lvlJc w:val="left"/>
+      <w:pPr>
+        <w:ind w:left="5748" w:hanging="360"/>
+      </w:pPr>
+      <w:rPr>
+        <w:rFonts w:ascii="Symbol" w:hAnsi="Symbol" w:hint="default"/>
+      </w:rPr>
+    </w:lvl>
+    <w:lvl w:ilvl="7" w:tplc="04190003" w:tentative="1">
+      <w:start w:val="1"/>
+      <w:numFmt w:val="bullet"/>
+      <w:lvlText w:val="o"/>
+      <w:lvlJc w:val="left"/>
+      <w:pPr>
+        <w:ind w:left="6468" w:hanging="360"/>
+      </w:pPr>
+      <w:rPr>
+        <w:rFonts w:ascii="Courier New" w:hAnsi="Courier New" w:cs="Courier New" w:hint="default"/>
+      </w:rPr>
+    </w:lvl>
+    <w:lvl w:ilvl="8" w:tplc="04190005" w:tentative="1">
+      <w:start w:val="1"/>
+      <w:numFmt w:val="bullet"/>
+      <w:lvlText w:val=""/>
+      <w:lvlJc w:val="left"/>
+      <w:pPr>
+        <w:ind w:left="7188" w:hanging="360"/>
+      </w:pPr>
+      <w:rPr>
+        <w:rFonts w:ascii="Wingdings" w:hAnsi="Wingdings" w:hint="default"/>
+      </w:rPr>
+    </w:lvl>
+  </w:abstractNum>
+  <w:abstractNum w:abstractNumId="6">
+    <w:nsid w:val="3A15732D"/>
+    <w:multiLevelType w:val="hybridMultilevel"/>
+    <w:tmpl w:val="A9607734"/>
+    <w:lvl w:ilvl="0" w:tplc="0419000F">
+      <w:start w:val="1"/>
+      <w:numFmt w:val="decimal"/>
+      <w:lvlText w:val="%1."/>
+      <w:lvlJc w:val="left"/>
+      <w:pPr>
+        <w:ind w:left="1428" w:hanging="360"/>
+      </w:pPr>
+    </w:lvl>
+    <w:lvl w:ilvl="1" w:tplc="04190019">
+      <w:start w:val="1"/>
+      <w:numFmt w:val="lowerLetter"/>
+      <w:lvlText w:val="%2."/>
+      <w:lvlJc w:val="left"/>
+      <w:pPr>
+        <w:ind w:left="2148" w:hanging="360"/>
+      </w:pPr>
+    </w:lvl>
+    <w:lvl w:ilvl="2" w:tplc="0419001B" w:tentative="1">
+      <w:start w:val="1"/>
+      <w:numFmt w:val="lowerRoman"/>
+      <w:lvlText w:val="%3."/>
+      <w:lvlJc w:val="right"/>
+      <w:pPr>
+        <w:ind w:left="2868" w:hanging="180"/>
+      </w:pPr>
+    </w:lvl>
+    <w:lvl w:ilvl="3" w:tplc="0419000F" w:tentative="1">
+      <w:start w:val="1"/>
+      <w:numFmt w:val="decimal"/>
+      <w:lvlText w:val="%4."/>
+      <w:lvlJc w:val="left"/>
+      <w:pPr>
+        <w:ind w:left="3588" w:hanging="360"/>
+      </w:pPr>
+    </w:lvl>
+    <w:lvl w:ilvl="4" w:tplc="04190019" w:tentative="1">
+      <w:start w:val="1"/>
+      <w:numFmt w:val="lowerLetter"/>
+      <w:lvlText w:val="%5."/>
+      <w:lvlJc w:val="left"/>
+      <w:pPr>
+        <w:ind w:left="4308" w:hanging="360"/>
+      </w:pPr>
+    </w:lvl>
+    <w:lvl w:ilvl="5" w:tplc="0419001B" w:tentative="1">
+      <w:start w:val="1"/>
+      <w:numFmt w:val="lowerRoman"/>
+      <w:lvlText w:val="%6."/>
+      <w:lvlJc w:val="right"/>
+      <w:pPr>
+        <w:ind w:left="5028" w:hanging="180"/>
+      </w:pPr>
+    </w:lvl>
+    <w:lvl w:ilvl="6" w:tplc="0419000F" w:tentative="1">
+      <w:start w:val="1"/>
+      <w:numFmt w:val="decimal"/>
+      <w:lvlText w:val="%7."/>
+      <w:lvlJc w:val="left"/>
+      <w:pPr>
+        <w:ind w:left="5748" w:hanging="360"/>
+      </w:pPr>
+    </w:lvl>
+    <w:lvl w:ilvl="7" w:tplc="04190019" w:tentative="1">
+      <w:start w:val="1"/>
+      <w:numFmt w:val="lowerLetter"/>
+      <w:lvlText w:val="%8."/>
+      <w:lvlJc w:val="left"/>
+      <w:pPr>
+        <w:ind w:left="6468" w:hanging="360"/>
+      </w:pPr>
+    </w:lvl>
+    <w:lvl w:ilvl="8" w:tplc="0419001B" w:tentative="1">
+      <w:start w:val="1"/>
+      <w:numFmt w:val="lowerRoman"/>
+      <w:lvlText w:val="%9."/>
+      <w:lvlJc w:val="right"/>
+      <w:pPr>
+        <w:ind w:left="7188" w:hanging="180"/>
+      </w:pPr>
+    </w:lvl>
+  </w:abstractNum>
+  <w:abstractNum w:abstractNumId="7">
+    <w:nsid w:val="5061585F"/>
+    <w:multiLevelType w:val="hybridMultilevel"/>
+    <w:tmpl w:val="36CED3BA"/>
+    <w:lvl w:ilvl="0" w:tplc="04190001">
+      <w:start w:val="1"/>
+      <w:numFmt w:val="bullet"/>
+      <w:lvlText w:val=""/>
+      <w:lvlJc w:val="left"/>
+      <w:pPr>
+        <w:ind w:left="1440" w:hanging="360"/>
+      </w:pPr>
+      <w:rPr>
+        <w:rFonts w:ascii="Symbol" w:hAnsi="Symbol" w:hint="default"/>
+      </w:rPr>
+    </w:lvl>
+    <w:lvl w:ilvl="1" w:tplc="04190003" w:tentative="1">
+      <w:start w:val="1"/>
+      <w:numFmt w:val="bullet"/>
+      <w:lvlText w:val="o"/>
+      <w:lvlJc w:val="left"/>
+      <w:pPr>
+        <w:ind w:left="2160" w:hanging="360"/>
+      </w:pPr>
+      <w:rPr>
+        <w:rFonts w:ascii="Courier New" w:hAnsi="Courier New" w:cs="Courier New" w:hint="default"/>
+      </w:rPr>
+    </w:lvl>
+    <w:lvl w:ilvl="2" w:tplc="04190005" w:tentative="1">
+      <w:start w:val="1"/>
+      <w:numFmt w:val="bullet"/>
+      <w:lvlText w:val=""/>
+      <w:lvlJc w:val="left"/>
+      <w:pPr>
+        <w:ind w:left="2880" w:hanging="360"/>
+      </w:pPr>
+      <w:rPr>
+        <w:rFonts w:ascii="Wingdings" w:hAnsi="Wingdings" w:hint="default"/>
+      </w:rPr>
+    </w:lvl>
+    <w:lvl w:ilvl="3" w:tplc="04190001" w:tentative="1">
+      <w:start w:val="1"/>
+      <w:numFmt w:val="bullet"/>
+      <w:lvlText w:val=""/>
+      <w:lvlJc w:val="left"/>
+      <w:pPr>
+        <w:ind w:left="3600" w:hanging="360"/>
+      </w:pPr>
+      <w:rPr>
+        <w:rFonts w:ascii="Symbol" w:hAnsi="Symbol" w:hint="default"/>
+      </w:rPr>
+    </w:lvl>
+    <w:lvl w:ilvl="4" w:tplc="04190003" w:tentative="1">
+      <w:start w:val="1"/>
+      <w:numFmt w:val="bullet"/>
+      <w:lvlText w:val="o"/>
+      <w:lvlJc w:val="left"/>
+      <w:pPr>
+        <w:ind w:left="4320" w:hanging="360"/>
+      </w:pPr>
+      <w:rPr>
+        <w:rFonts w:ascii="Courier New" w:hAnsi="Courier New" w:cs="Courier New" w:hint="default"/>
+      </w:rPr>
+    </w:lvl>
+    <w:lvl w:ilvl="5" w:tplc="04190005" w:tentative="1">
+      <w:start w:val="1"/>
+      <w:numFmt w:val="bullet"/>
+      <w:lvlText w:val=""/>
+      <w:lvlJc w:val="left"/>
+      <w:pPr>
+        <w:ind w:left="5040" w:hanging="360"/>
+      </w:pPr>
+      <w:rPr>
+        <w:rFonts w:ascii="Wingdings" w:hAnsi="Wingdings" w:hint="default"/>
+      </w:rPr>
+    </w:lvl>
+    <w:lvl w:ilvl="6" w:tplc="04190001" w:tentative="1">
+      <w:start w:val="1"/>
+      <w:numFmt w:val="bullet"/>
+      <w:lvlText w:val=""/>
+      <w:lvlJc w:val="left"/>
+      <w:pPr>
+        <w:ind w:left="5760" w:hanging="360"/>
+      </w:pPr>
+      <w:rPr>
+        <w:rFonts w:ascii="Symbol" w:hAnsi="Symbol" w:hint="default"/>
+      </w:rPr>
+    </w:lvl>
+    <w:lvl w:ilvl="7" w:tplc="04190003" w:tentative="1">
+      <w:start w:val="1"/>
+      <w:numFmt w:val="bullet"/>
+      <w:lvlText w:val="o"/>
+      <w:lvlJc w:val="left"/>
+      <w:pPr>
+        <w:ind w:left="6480" w:hanging="360"/>
+      </w:pPr>
+      <w:rPr>
+        <w:rFonts w:ascii="Courier New" w:hAnsi="Courier New" w:cs="Courier New" w:hint="default"/>
+      </w:rPr>
+    </w:lvl>
+    <w:lvl w:ilvl="8" w:tplc="04190005" w:tentative="1">
+      <w:start w:val="1"/>
+      <w:numFmt w:val="bullet"/>
+      <w:lvlText w:val=""/>
+      <w:lvlJc w:val="left"/>
+      <w:pPr>
+        <w:ind w:left="7200" w:hanging="360"/>
+      </w:pPr>
+      <w:rPr>
+        <w:rFonts w:ascii="Wingdings" w:hAnsi="Wingdings" w:hint="default"/>
+      </w:rPr>
+    </w:lvl>
+  </w:abstractNum>
+  <w:abstractNum w:abstractNumId="8">
+    <w:nsid w:val="615C5223"/>
+    <w:multiLevelType w:val="hybridMultilevel"/>
+    <w:tmpl w:val="B96AA218"/>
+    <w:lvl w:ilvl="0" w:tplc="04190001">
+      <w:start w:val="1"/>
+      <w:numFmt w:val="bullet"/>
+      <w:lvlText w:val=""/>
+      <w:lvlJc w:val="left"/>
+      <w:pPr>
+        <w:ind w:left="1440" w:hanging="360"/>
+      </w:pPr>
+      <w:rPr>
+        <w:rFonts w:ascii="Symbol" w:hAnsi="Symbol" w:hint="default"/>
+      </w:rPr>
+    </w:lvl>
+    <w:lvl w:ilvl="1" w:tplc="04190003" w:tentative="1">
+      <w:start w:val="1"/>
+      <w:numFmt w:val="bullet"/>
+      <w:lvlText w:val="o"/>
+      <w:lvlJc w:val="left"/>
+      <w:pPr>
+        <w:ind w:left="2160" w:hanging="360"/>
+      </w:pPr>
+      <w:rPr>
+        <w:rFonts w:ascii="Courier New" w:hAnsi="Courier New" w:cs="Courier New" w:hint="default"/>
+      </w:rPr>
+    </w:lvl>
+    <w:lvl w:ilvl="2" w:tplc="04190005" w:tentative="1">
+      <w:start w:val="1"/>
+      <w:numFmt w:val="bullet"/>
+      <w:lvlText w:val=""/>
+      <w:lvlJc w:val="left"/>
+      <w:pPr>
+        <w:ind w:left="2880" w:hanging="360"/>
+      </w:pPr>
+      <w:rPr>
+        <w:rFonts w:ascii="Wingdings" w:hAnsi="Wingdings" w:hint="default"/>
+      </w:rPr>
+    </w:lvl>
+    <w:lvl w:ilvl="3" w:tplc="04190001" w:tentative="1">
+      <w:start w:val="1"/>
+      <w:numFmt w:val="bullet"/>
+      <w:lvlText w:val=""/>
+      <w:lvlJc w:val="left"/>
+      <w:pPr>
+        <w:ind w:left="3600" w:hanging="360"/>
+      </w:pPr>
+      <w:rPr>
+        <w:rFonts w:ascii="Symbol" w:hAnsi="Symbol" w:hint="default"/>
+      </w:rPr>
+    </w:lvl>
+    <w:lvl w:ilvl="4" w:tplc="04190003" w:tentative="1">
+      <w:start w:val="1"/>
+      <w:numFmt w:val="bullet"/>
+      <w:lvlText w:val="o"/>
+      <w:lvlJc w:val="left"/>
+      <w:pPr>
+        <w:ind w:left="4320" w:hanging="360"/>
+      </w:pPr>
+      <w:rPr>
+        <w:rFonts w:ascii="Courier New" w:hAnsi="Courier New" w:cs="Courier New" w:hint="default"/>
+      </w:rPr>
+    </w:lvl>
+    <w:lvl w:ilvl="5" w:tplc="04190005" w:tentative="1">
+      <w:start w:val="1"/>
+      <w:numFmt w:val="bullet"/>
+      <w:lvlText w:val=""/>
+      <w:lvlJc w:val="left"/>
+      <w:pPr>
+        <w:ind w:left="5040" w:hanging="360"/>
+      </w:pPr>
+      <w:rPr>
+        <w:rFonts w:ascii="Wingdings" w:hAnsi="Wingdings" w:hint="default"/>
+      </w:rPr>
+    </w:lvl>
+    <w:lvl w:ilvl="6" w:tplc="04190001" w:tentative="1">
+      <w:start w:val="1"/>
+      <w:numFmt w:val="bullet"/>
+      <w:lvlText w:val=""/>
+      <w:lvlJc w:val="left"/>
+      <w:pPr>
+        <w:ind w:left="5760" w:hanging="360"/>
+      </w:pPr>
+      <w:rPr>
+        <w:rFonts w:ascii="Symbol" w:hAnsi="Symbol" w:hint="default"/>
+      </w:rPr>
+    </w:lvl>
+    <w:lvl w:ilvl="7" w:tplc="04190003" w:tentative="1">
+      <w:start w:val="1"/>
+      <w:numFmt w:val="bullet"/>
+      <w:lvlText w:val="o"/>
+      <w:lvlJc w:val="left"/>
+      <w:pPr>
+        <w:ind w:left="6480" w:hanging="360"/>
+      </w:pPr>
+      <w:rPr>
+        <w:rFonts w:ascii="Courier New" w:hAnsi="Courier New" w:cs="Courier New" w:hint="default"/>
+      </w:rPr>
+    </w:lvl>
+    <w:lvl w:ilvl="8" w:tplc="04190005" w:tentative="1">
+      <w:start w:val="1"/>
+      <w:numFmt w:val="bullet"/>
+      <w:lvlText w:val=""/>
+      <w:lvlJc w:val="left"/>
+      <w:pPr>
+        <w:ind w:left="7200" w:hanging="360"/>
+      </w:pPr>
+      <w:rPr>
+        <w:rFonts w:ascii="Wingdings" w:hAnsi="Wingdings" w:hint="default"/>
+      </w:rPr>
+    </w:lvl>
+  </w:abstractNum>
+  <w:abstractNum w:abstractNumId="9">
+    <w:nsid w:val="72A867B0"/>
+    <w:multiLevelType w:val="hybridMultilevel"/>
+    <w:tmpl w:val="0DBA0C12"/>
+    <w:lvl w:ilvl="0" w:tplc="04190001">
+      <w:start w:val="1"/>
+      <w:numFmt w:val="bullet"/>
+      <w:lvlText w:val=""/>
+      <w:lvlJc w:val="left"/>
+      <w:pPr>
+        <w:ind w:left="1428" w:hanging="360"/>
+      </w:pPr>
+      <w:rPr>
+        <w:rFonts w:ascii="Symbol" w:hAnsi="Symbol" w:hint="default"/>
+      </w:rPr>
+    </w:lvl>
+    <w:lvl w:ilvl="1" w:tplc="04190003" w:tentative="1">
+      <w:start w:val="1"/>
+      <w:numFmt w:val="bullet"/>
+      <w:lvlText w:val="o"/>
+      <w:lvlJc w:val="left"/>
+      <w:pPr>
+        <w:ind w:left="2148" w:hanging="360"/>
+      </w:pPr>
+      <w:rPr>
+        <w:rFonts w:ascii="Courier New" w:hAnsi="Courier New" w:cs="Courier New" w:hint="default"/>
+      </w:rPr>
+    </w:lvl>
+    <w:lvl w:ilvl="2" w:tplc="04190005" w:tentative="1">
+      <w:start w:val="1"/>
+      <w:numFmt w:val="bullet"/>
+      <w:lvlText w:val=""/>
+      <w:lvlJc w:val="left"/>
+      <w:pPr>
+        <w:ind w:left="2868" w:hanging="360"/>
+      </w:pPr>
+      <w:rPr>
+        <w:rFonts w:ascii="Wingdings" w:hAnsi="Wingdings" w:hint="default"/>
+      </w:rPr>
+    </w:lvl>
+    <w:lvl w:ilvl="3" w:tplc="04190001" w:tentative="1">
+      <w:start w:val="1"/>
+      <w:numFmt w:val="bullet"/>
+      <w:lvlText w:val=""/>
+      <w:lvlJc w:val="left"/>
+      <w:pPr>
+        <w:ind w:left="3588" w:hanging="360"/>
+      </w:pPr>
+      <w:rPr>
+        <w:rFonts w:ascii="Symbol" w:hAnsi="Symbol" w:hint="default"/>
+      </w:rPr>
+    </w:lvl>
+    <w:lvl w:ilvl="4" w:tplc="04190003" w:tentative="1">
+      <w:start w:val="1"/>
+      <w:numFmt w:val="bullet"/>
+      <w:lvlText w:val="o"/>
+      <w:lvlJc w:val="left"/>
+      <w:pPr>
+        <w:ind w:left="4308" w:hanging="360"/>
+      </w:pPr>
+      <w:rPr>
+        <w:rFonts w:ascii="Courier New" w:hAnsi="Courier New" w:cs="Courier New" w:hint="default"/>
+      </w:rPr>
+    </w:lvl>
+    <w:lvl w:ilvl="5" w:tplc="04190005" w:tentative="1">
+      <w:start w:val="1"/>
+      <w:numFmt w:val="bullet"/>
+      <w:lvlText w:val=""/>
+      <w:lvlJc w:val="left"/>
+      <w:pPr>
+        <w:ind w:left="5028" w:hanging="360"/>
+      </w:pPr>
+      <w:rPr>
+        <w:rFonts w:ascii="Wingdings" w:hAnsi="Wingdings" w:hint="default"/>
+      </w:rPr>
+    </w:lvl>
+    <w:lvl w:ilvl="6" w:tplc="04190001" w:tentative="1">
+      <w:start w:val="1"/>
+      <w:numFmt w:val="bullet"/>
+      <w:lvlText w:val=""/>
+      <w:lvlJc w:val="left"/>
+      <w:pPr>
+        <w:ind w:left="5748" w:hanging="360"/>
+      </w:pPr>
+      <w:rPr>
+        <w:rFonts w:ascii="Symbol" w:hAnsi="Symbol" w:hint="default"/>
+      </w:rPr>
+    </w:lvl>
+    <w:lvl w:ilvl="7" w:tplc="04190003" w:tentative="1">
+      <w:start w:val="1"/>
+      <w:numFmt w:val="bullet"/>
+      <w:lvlText w:val="o"/>
+      <w:lvlJc w:val="left"/>
+      <w:pPr>
+        <w:ind w:left="6468" w:hanging="360"/>
+      </w:pPr>
+      <w:rPr>
+        <w:rFonts w:ascii="Courier New" w:hAnsi="Courier New" w:cs="Courier New" w:hint="default"/>
+      </w:rPr>
+    </w:lvl>
+    <w:lvl w:ilvl="8" w:tplc="04190005" w:tentative="1">
+      <w:start w:val="1"/>
+      <w:numFmt w:val="bullet"/>
+      <w:lvlText w:val=""/>
+      <w:lvlJc w:val="left"/>
+      <w:pPr>
+        <w:ind w:left="7188" w:hanging="360"/>
       </w:pPr>
       <w:rPr>
         <w:rFonts w:ascii="Wingdings" w:hAnsi="Wingdings" w:hint="default"/>
@@ -7713,16 +12670,34 @@
     </w:lvl>
   </w:abstractNum>
   <w:num w:numId="1">
+    <w:abstractNumId w:val="7"/>
+  </w:num>
+  <w:num w:numId="2">
+    <w:abstractNumId w:val="2"/>
+  </w:num>
+  <w:num w:numId="3">
     <w:abstractNumId w:val="3"/>
   </w:num>
-  <w:num w:numId="2">
+  <w:num w:numId="4">
+    <w:abstractNumId w:val="6"/>
+  </w:num>
+  <w:num w:numId="5">
     <w:abstractNumId w:val="0"/>
   </w:num>
-  <w:num w:numId="3">
+  <w:num w:numId="6">
+    <w:abstractNumId w:val="8"/>
+  </w:num>
+  <w:num w:numId="7">
     <w:abstractNumId w:val="1"/>
   </w:num>
-  <w:num w:numId="4">
-    <w:abstractNumId w:val="2"/>
+  <w:num w:numId="8">
+    <w:abstractNumId w:val="9"/>
+  </w:num>
+  <w:num w:numId="9">
+    <w:abstractNumId w:val="5"/>
+  </w:num>
+  <w:num w:numId="10">
+    <w:abstractNumId w:val="4"/>
   </w:num>
 </w:numbering>
 </file>

--- a/types/Diplom.docx
+++ b/types/Diplom.docx
@@ -28,88 +28,14 @@
           <w:lang w:val="uk-UA"/>
         </w:rPr>
       </w:pPr>
-      <w:proofErr w:type="spellStart"/>
       <w:r>
         <w:rPr>
           <w:color w:val="333333"/>
           <w:sz w:val="32"/>
           <w:szCs w:val="32"/>
         </w:rPr>
-        <w:t>Київський</w:t>
-      </w:r>
-      <w:proofErr w:type="spellEnd"/>
-      <w:r>
-        <w:rPr>
-          <w:color w:val="333333"/>
-          <w:sz w:val="32"/>
-          <w:szCs w:val="32"/>
-        </w:rPr>
-        <w:t xml:space="preserve"> </w:t>
-      </w:r>
-      <w:proofErr w:type="spellStart"/>
-      <w:r>
-        <w:rPr>
-          <w:color w:val="333333"/>
-          <w:sz w:val="32"/>
-          <w:szCs w:val="32"/>
-        </w:rPr>
-        <w:t>національний</w:t>
-      </w:r>
-      <w:proofErr w:type="spellEnd"/>
-      <w:r>
-        <w:rPr>
-          <w:color w:val="333333"/>
-          <w:sz w:val="32"/>
-          <w:szCs w:val="32"/>
-        </w:rPr>
-        <w:t xml:space="preserve"> </w:t>
-      </w:r>
-      <w:proofErr w:type="spellStart"/>
-      <w:r>
-        <w:rPr>
-          <w:color w:val="333333"/>
-          <w:sz w:val="32"/>
-          <w:szCs w:val="32"/>
-        </w:rPr>
-        <w:t>університет</w:t>
-      </w:r>
-      <w:proofErr w:type="spellEnd"/>
-      <w:r>
-        <w:rPr>
-          <w:color w:val="333333"/>
-          <w:sz w:val="32"/>
-          <w:szCs w:val="32"/>
-        </w:rPr>
-        <w:t xml:space="preserve"> </w:t>
-      </w:r>
-      <w:proofErr w:type="spellStart"/>
-      <w:r>
-        <w:rPr>
-          <w:color w:val="333333"/>
-          <w:sz w:val="32"/>
-          <w:szCs w:val="32"/>
-        </w:rPr>
-        <w:t>імені</w:t>
-      </w:r>
-      <w:proofErr w:type="spellEnd"/>
-      <w:r>
-        <w:rPr>
-          <w:color w:val="333333"/>
-          <w:sz w:val="32"/>
-          <w:szCs w:val="32"/>
-        </w:rPr>
-        <w:t xml:space="preserve"> Тараса </w:t>
-      </w:r>
-      <w:proofErr w:type="spellStart"/>
-      <w:r>
-        <w:rPr>
-          <w:color w:val="333333"/>
-          <w:sz w:val="32"/>
-          <w:szCs w:val="32"/>
-        </w:rPr>
-        <w:t>Шевченка</w:t>
-      </w:r>
-      <w:proofErr w:type="spellEnd"/>
+        <w:t>Київський національний університет імені Тараса Шевченка</w:t>
+      </w:r>
       <w:r>
         <w:rPr>
           <w:lang w:val="uk-UA"/>
@@ -257,7 +183,21 @@
           <w:b/>
           <w:lang w:val="uk-UA"/>
         </w:rPr>
-        <w:t xml:space="preserve">Текстова частина до курсової роботи </w:t>
+        <w:t xml:space="preserve">Текстова частина до </w:t>
+      </w:r>
+      <w:r>
+        <w:rPr>
+          <w:b/>
+          <w:lang w:val="uk-UA"/>
+        </w:rPr>
+        <w:t>бакалаврської</w:t>
+      </w:r>
+      <w:r>
+        <w:rPr>
+          <w:b/>
+          <w:lang w:val="uk-UA"/>
+        </w:rPr>
+        <w:t xml:space="preserve"> роботи </w:t>
       </w:r>
     </w:p>
     <w:p>
@@ -372,7 +312,25 @@
           <w:iCs/>
           <w:lang w:val="uk-UA"/>
         </w:rPr>
-        <w:t xml:space="preserve">                            Керівник курсової роботи</w:t>
+        <w:t xml:space="preserve">                            Керівник </w:t>
+      </w:r>
+      <w:r>
+        <w:rPr>
+          <w:b w:val="0"/>
+          <w:bCs w:val="0"/>
+          <w:iCs/>
+          <w:lang w:val="uk-UA"/>
+        </w:rPr>
+        <w:t>бакалаврської</w:t>
+      </w:r>
+      <w:r>
+        <w:rPr>
+          <w:b w:val="0"/>
+          <w:bCs w:val="0"/>
+          <w:iCs/>
+          <w:lang w:val="uk-UA"/>
+        </w:rPr>
+        <w:t xml:space="preserve"> роботи</w:t>
       </w:r>
     </w:p>
     <w:p>
@@ -388,21 +346,7 @@
         <w:rPr>
           <w:lang w:val="uk-UA"/>
         </w:rPr>
-        <w:t xml:space="preserve">доктор </w:t>
-      </w:r>
-      <w:proofErr w:type="spellStart"/>
-      <w:r>
-        <w:rPr>
-          <w:lang w:val="uk-UA"/>
-        </w:rPr>
-        <w:t>фіз</w:t>
-      </w:r>
-      <w:proofErr w:type="spellEnd"/>
-      <w:r>
-        <w:rPr>
-          <w:lang w:val="uk-UA"/>
-        </w:rPr>
-        <w:t xml:space="preserve">.-мат. наук </w:t>
+        <w:t xml:space="preserve">доктор фіз.-мат. наук </w:t>
       </w:r>
     </w:p>
     <w:p>
@@ -424,21 +368,12 @@
         </w:rPr>
         <w:t xml:space="preserve">                                 </w:t>
       </w:r>
-      <w:proofErr w:type="spellStart"/>
-      <w:r>
-        <w:rPr>
-          <w:szCs w:val="28"/>
-          <w:lang w:val="uk-UA"/>
-        </w:rPr>
-        <w:t>Хіміч</w:t>
-      </w:r>
-      <w:proofErr w:type="spellEnd"/>
-      <w:r>
-        <w:rPr>
-          <w:szCs w:val="28"/>
-          <w:lang w:val="uk-UA"/>
-        </w:rPr>
-        <w:t xml:space="preserve"> Олександр Михайлович</w:t>
+      <w:r>
+        <w:rPr>
+          <w:szCs w:val="28"/>
+          <w:lang w:val="uk-UA"/>
+        </w:rPr>
+        <w:t>Хіміч Олександр Михайлович</w:t>
       </w:r>
     </w:p>
     <w:p>
@@ -745,39 +680,7 @@
           <w:szCs w:val="28"/>
           <w:lang w:val="uk-UA"/>
         </w:rPr>
-        <w:t xml:space="preserve">0) </w:t>
-      </w:r>
-      <w:proofErr w:type="spellStart"/>
-      <w:r>
-        <w:rPr>
-          <w:szCs w:val="28"/>
-          <w:lang w:val="uk-UA"/>
-        </w:rPr>
-        <w:t>общее</w:t>
-      </w:r>
-      <w:proofErr w:type="spellEnd"/>
-      <w:r>
-        <w:rPr>
-          <w:szCs w:val="28"/>
-          <w:lang w:val="uk-UA"/>
-        </w:rPr>
-        <w:t xml:space="preserve"> </w:t>
-      </w:r>
-      <w:proofErr w:type="spellStart"/>
-      <w:r>
-        <w:rPr>
-          <w:szCs w:val="28"/>
-          <w:lang w:val="uk-UA"/>
-        </w:rPr>
-        <w:t>оформление</w:t>
-      </w:r>
-      <w:proofErr w:type="spellEnd"/>
-      <w:r>
-        <w:rPr>
-          <w:szCs w:val="28"/>
-          <w:lang w:val="uk-UA"/>
-        </w:rPr>
-        <w:t xml:space="preserve"> http://web.znu.edu.ua/lab/fordep/oformlenie/diplom_specialista.htm</w:t>
+        <w:t>0) общее оформление http://web.znu.edu.ua/lab/fordep/oformlenie/diplom_specialista.htm</w:t>
       </w:r>
     </w:p>
     <w:p>
@@ -827,19 +730,11 @@
         </w:rPr>
         <w:t xml:space="preserve"> індивідуальне </w:t>
       </w:r>
-      <w:proofErr w:type="spellStart"/>
-      <w:r>
-        <w:rPr>
-          <w:szCs w:val="28"/>
-        </w:rPr>
-        <w:t>завдання</w:t>
-      </w:r>
-      <w:proofErr w:type="spellEnd"/>
-      <w:r>
-        <w:rPr>
-          <w:szCs w:val="28"/>
-        </w:rPr>
-        <w:t xml:space="preserve"> на </w:t>
+      <w:r>
+        <w:rPr>
+          <w:szCs w:val="28"/>
+        </w:rPr>
+        <w:t xml:space="preserve">завдання на </w:t>
       </w:r>
       <w:r>
         <w:rPr>
@@ -901,19 +796,11 @@
         </w:rPr>
         <w:t xml:space="preserve"> </w:t>
       </w:r>
-      <w:proofErr w:type="spellStart"/>
-      <w:r>
-        <w:rPr>
-          <w:szCs w:val="28"/>
-        </w:rPr>
-        <w:t>зміст</w:t>
-      </w:r>
-      <w:proofErr w:type="spellEnd"/>
-      <w:r>
-        <w:rPr>
-          <w:szCs w:val="28"/>
-        </w:rPr>
-        <w:t xml:space="preserve">; </w:t>
+      <w:r>
+        <w:rPr>
+          <w:szCs w:val="28"/>
+        </w:rPr>
+        <w:t xml:space="preserve">зміст; </w:t>
       </w:r>
     </w:p>
     <w:p>
@@ -945,14 +832,12 @@
         </w:rPr>
         <w:t xml:space="preserve"> </w:t>
       </w:r>
-      <w:proofErr w:type="spellStart"/>
       <w:r>
         <w:rPr>
           <w:szCs w:val="28"/>
         </w:rPr>
         <w:t>анотаці</w:t>
       </w:r>
-      <w:proofErr w:type="spellEnd"/>
       <w:r>
         <w:rPr>
           <w:szCs w:val="28"/>
@@ -1014,21 +899,12 @@
         </w:rPr>
         <w:t xml:space="preserve"> </w:t>
       </w:r>
-      <w:proofErr w:type="spellStart"/>
       <w:r>
         <w:rPr>
           <w:color w:val="70AD47" w:themeColor="accent6"/>
           <w:szCs w:val="28"/>
         </w:rPr>
-        <w:t>вступ</w:t>
-      </w:r>
-      <w:proofErr w:type="spellEnd"/>
-      <w:r>
-        <w:rPr>
-          <w:color w:val="70AD47" w:themeColor="accent6"/>
-          <w:szCs w:val="28"/>
-        </w:rPr>
-        <w:t xml:space="preserve">                                                                                   </w:t>
+        <w:t xml:space="preserve">вступ                                                                                   </w:t>
       </w:r>
       <w:r>
         <w:rPr>
@@ -1086,63 +962,7 @@
         <w:rPr>
           <w:szCs w:val="28"/>
         </w:rPr>
-        <w:t xml:space="preserve">) </w:t>
-      </w:r>
-      <w:proofErr w:type="spellStart"/>
-      <w:r>
-        <w:rPr>
-          <w:szCs w:val="28"/>
-        </w:rPr>
-        <w:t>основна</w:t>
-      </w:r>
-      <w:proofErr w:type="spellEnd"/>
-      <w:r>
-        <w:rPr>
-          <w:szCs w:val="28"/>
-        </w:rPr>
-        <w:t xml:space="preserve"> </w:t>
-      </w:r>
-      <w:proofErr w:type="spellStart"/>
-      <w:r>
-        <w:rPr>
-          <w:szCs w:val="28"/>
-        </w:rPr>
-        <w:t>частина</w:t>
-      </w:r>
-      <w:proofErr w:type="spellEnd"/>
-      <w:r>
-        <w:rPr>
-          <w:szCs w:val="28"/>
-        </w:rPr>
-        <w:t xml:space="preserve"> (</w:t>
-      </w:r>
-      <w:proofErr w:type="spellStart"/>
-      <w:r>
-        <w:rPr>
-          <w:szCs w:val="28"/>
-        </w:rPr>
-        <w:t>її</w:t>
-      </w:r>
-      <w:proofErr w:type="spellEnd"/>
-      <w:r>
-        <w:rPr>
-          <w:szCs w:val="28"/>
-        </w:rPr>
-        <w:t xml:space="preserve"> </w:t>
-      </w:r>
-      <w:proofErr w:type="spellStart"/>
-      <w:r>
-        <w:rPr>
-          <w:szCs w:val="28"/>
-        </w:rPr>
-        <w:t>розділи</w:t>
-      </w:r>
-      <w:proofErr w:type="spellEnd"/>
-      <w:r>
-        <w:rPr>
-          <w:szCs w:val="28"/>
-        </w:rPr>
-        <w:t xml:space="preserve">):                     </w:t>
+        <w:t xml:space="preserve">) основна частина (її розділи):                     </w:t>
       </w:r>
       <w:r>
         <w:rPr>
@@ -1205,6 +1025,7 @@
         <w:ind w:firstLine="708"/>
         <w:jc w:val="both"/>
         <w:rPr>
+          <w:color w:val="70AD47" w:themeColor="accent6"/>
           <w:szCs w:val="28"/>
         </w:rPr>
       </w:pPr>
@@ -1221,44 +1042,16 @@
         </w:rPr>
         <w:t xml:space="preserve">– </w:t>
       </w:r>
-      <w:proofErr w:type="spellStart"/>
-      <w:r>
-        <w:rPr>
-          <w:szCs w:val="28"/>
-        </w:rPr>
-        <w:t>аналіз</w:t>
-      </w:r>
-      <w:proofErr w:type="spellEnd"/>
-      <w:r>
-        <w:rPr>
-          <w:szCs w:val="28"/>
-        </w:rPr>
-        <w:t xml:space="preserve"> </w:t>
-      </w:r>
-      <w:proofErr w:type="spellStart"/>
-      <w:r>
-        <w:rPr>
-          <w:szCs w:val="28"/>
-        </w:rPr>
-        <w:t>існуючих</w:t>
-      </w:r>
-      <w:proofErr w:type="spellEnd"/>
-      <w:r>
-        <w:rPr>
-          <w:szCs w:val="28"/>
-        </w:rPr>
-        <w:t xml:space="preserve"> </w:t>
-      </w:r>
-      <w:proofErr w:type="spellStart"/>
-      <w:r>
-        <w:rPr>
-          <w:szCs w:val="28"/>
-        </w:rPr>
-        <w:t>методів</w:t>
-      </w:r>
-      <w:proofErr w:type="spellEnd"/>
-      <w:r>
-        <w:rPr>
+      <w:r>
+        <w:rPr>
+          <w:color w:val="70AD47" w:themeColor="accent6"/>
+          <w:szCs w:val="28"/>
+        </w:rPr>
+        <w:t>аналіз існуючих методів</w:t>
+      </w:r>
+      <w:r>
+        <w:rPr>
+          <w:color w:val="70AD47" w:themeColor="accent6"/>
           <w:szCs w:val="28"/>
           <w:lang w:val="uk-UA"/>
         </w:rPr>
@@ -1266,48 +1059,14 @@
       </w:r>
       <w:r>
         <w:rPr>
-          <w:szCs w:val="28"/>
-        </w:rPr>
-        <w:t xml:space="preserve"> </w:t>
-      </w:r>
-      <w:proofErr w:type="spellStart"/>
-      <w:r>
-        <w:rPr>
-          <w:szCs w:val="28"/>
-        </w:rPr>
-        <w:t>вирішення</w:t>
-      </w:r>
-      <w:proofErr w:type="spellEnd"/>
-      <w:r>
-        <w:rPr>
-          <w:szCs w:val="28"/>
-        </w:rPr>
-        <w:t xml:space="preserve"> </w:t>
-      </w:r>
-      <w:proofErr w:type="spellStart"/>
-      <w:r>
-        <w:rPr>
-          <w:szCs w:val="28"/>
-        </w:rPr>
-        <w:t>поставленої</w:t>
-      </w:r>
-      <w:proofErr w:type="spellEnd"/>
-      <w:r>
-        <w:rPr>
-          <w:szCs w:val="28"/>
-        </w:rPr>
-        <w:t xml:space="preserve"> </w:t>
-      </w:r>
-      <w:proofErr w:type="spellStart"/>
-      <w:r>
-        <w:rPr>
-          <w:szCs w:val="28"/>
-        </w:rPr>
-        <w:t>задачі</w:t>
-      </w:r>
-      <w:proofErr w:type="spellEnd"/>
-      <w:r>
-        <w:rPr>
+          <w:color w:val="70AD47" w:themeColor="accent6"/>
+          <w:szCs w:val="28"/>
+        </w:rPr>
+        <w:t xml:space="preserve"> вирішення поставленої задачі</w:t>
+      </w:r>
+      <w:r>
+        <w:rPr>
+          <w:color w:val="70AD47" w:themeColor="accent6"/>
           <w:szCs w:val="28"/>
           <w:lang w:val="uk-UA"/>
         </w:rPr>
@@ -1315,6 +1074,7 @@
       </w:r>
       <w:r>
         <w:rPr>
+          <w:color w:val="70AD47" w:themeColor="accent6"/>
           <w:szCs w:val="28"/>
         </w:rPr>
         <w:t xml:space="preserve">    </w:t>
@@ -1326,12 +1086,14 @@
         <w:ind w:left="708"/>
         <w:jc w:val="both"/>
         <w:rPr>
-          <w:szCs w:val="28"/>
-          <w:lang w:val="uk-UA"/>
-        </w:rPr>
-      </w:pPr>
-      <w:r>
-        <w:rPr>
+          <w:color w:val="70AD47" w:themeColor="accent6"/>
+          <w:szCs w:val="28"/>
+          <w:lang w:val="uk-UA"/>
+        </w:rPr>
+      </w:pPr>
+      <w:r>
+        <w:rPr>
+          <w:color w:val="70AD47" w:themeColor="accent6"/>
           <w:szCs w:val="28"/>
           <w:lang w:val="uk-UA"/>
         </w:rPr>
@@ -1353,23 +1115,7 @@
           <w:szCs w:val="28"/>
           <w:lang w:val="uk-UA"/>
         </w:rPr>
-        <w:t xml:space="preserve">    – вибір принципу дії системи чи обґрунтування </w:t>
-      </w:r>
-      <w:proofErr w:type="spellStart"/>
-      <w:r>
-        <w:rPr>
-          <w:szCs w:val="28"/>
-          <w:lang w:val="uk-UA"/>
-        </w:rPr>
-        <w:t>методик</w:t>
-      </w:r>
-      <w:proofErr w:type="spellEnd"/>
-      <w:r>
-        <w:rPr>
-          <w:szCs w:val="28"/>
-          <w:lang w:val="uk-UA"/>
-        </w:rPr>
-        <w:t>;</w:t>
+        <w:t xml:space="preserve">    – вибір принципу дії системи чи обґрунтування методик;</w:t>
       </w:r>
     </w:p>
     <w:p>
@@ -1392,77 +1138,7 @@
         <w:rPr>
           <w:szCs w:val="28"/>
         </w:rPr>
-        <w:t xml:space="preserve">– </w:t>
-      </w:r>
-      <w:proofErr w:type="spellStart"/>
-      <w:r>
-        <w:rPr>
-          <w:szCs w:val="28"/>
-        </w:rPr>
-        <w:t>розробка</w:t>
-      </w:r>
-      <w:proofErr w:type="spellEnd"/>
-      <w:r>
-        <w:rPr>
-          <w:szCs w:val="28"/>
-        </w:rPr>
-        <w:t xml:space="preserve"> </w:t>
-      </w:r>
-      <w:proofErr w:type="spellStart"/>
-      <w:r>
-        <w:rPr>
-          <w:szCs w:val="28"/>
-        </w:rPr>
-        <w:t>структурної</w:t>
-      </w:r>
-      <w:proofErr w:type="spellEnd"/>
-      <w:r>
-        <w:rPr>
-          <w:szCs w:val="28"/>
-        </w:rPr>
-        <w:t xml:space="preserve"> і (</w:t>
-      </w:r>
-      <w:proofErr w:type="spellStart"/>
-      <w:r>
-        <w:rPr>
-          <w:szCs w:val="28"/>
-        </w:rPr>
-        <w:t>або</w:t>
-      </w:r>
-      <w:proofErr w:type="spellEnd"/>
-      <w:r>
-        <w:rPr>
-          <w:szCs w:val="28"/>
-        </w:rPr>
-        <w:t xml:space="preserve">) </w:t>
-      </w:r>
-      <w:proofErr w:type="spellStart"/>
-      <w:r>
-        <w:rPr>
-          <w:szCs w:val="28"/>
-        </w:rPr>
-        <w:t>функціональної</w:t>
-      </w:r>
-      <w:proofErr w:type="spellEnd"/>
-      <w:r>
-        <w:rPr>
-          <w:szCs w:val="28"/>
-        </w:rPr>
-        <w:t xml:space="preserve"> </w:t>
-      </w:r>
-      <w:proofErr w:type="spellStart"/>
-      <w:r>
-        <w:rPr>
-          <w:szCs w:val="28"/>
-        </w:rPr>
-        <w:t>схеми</w:t>
-      </w:r>
-      <w:proofErr w:type="spellEnd"/>
-      <w:r>
-        <w:rPr>
-          <w:szCs w:val="28"/>
-        </w:rPr>
-        <w:t xml:space="preserve">;    </w:t>
+        <w:t xml:space="preserve">– розробка структурної і (або) функціональної схеми;    </w:t>
       </w:r>
     </w:p>
     <w:p>
@@ -1478,49 +1154,7 @@
           <w:szCs w:val="28"/>
         </w:rPr>
         <w:tab/>
-        <w:t xml:space="preserve">    – </w:t>
-      </w:r>
-      <w:proofErr w:type="spellStart"/>
-      <w:r>
-        <w:rPr>
-          <w:szCs w:val="28"/>
-        </w:rPr>
-        <w:t>розробка</w:t>
-      </w:r>
-      <w:proofErr w:type="spellEnd"/>
-      <w:r>
-        <w:rPr>
-          <w:szCs w:val="28"/>
-        </w:rPr>
-        <w:t xml:space="preserve"> </w:t>
-      </w:r>
-      <w:proofErr w:type="spellStart"/>
-      <w:r>
-        <w:rPr>
-          <w:szCs w:val="28"/>
-        </w:rPr>
-        <w:t>принципової</w:t>
-      </w:r>
-      <w:proofErr w:type="spellEnd"/>
-      <w:r>
-        <w:rPr>
-          <w:szCs w:val="28"/>
-        </w:rPr>
-        <w:t xml:space="preserve"> </w:t>
-      </w:r>
-      <w:proofErr w:type="spellStart"/>
-      <w:r>
-        <w:rPr>
-          <w:szCs w:val="28"/>
-        </w:rPr>
-        <w:t>схеми</w:t>
-      </w:r>
-      <w:proofErr w:type="spellEnd"/>
-      <w:r>
-        <w:rPr>
-          <w:szCs w:val="28"/>
-        </w:rPr>
-        <w:t xml:space="preserve">;      </w:t>
+        <w:t xml:space="preserve">    – розробка принципової схеми;      </w:t>
       </w:r>
     </w:p>
     <w:p>
@@ -1543,35 +1177,7 @@
         <w:rPr>
           <w:szCs w:val="28"/>
         </w:rPr>
-        <w:t xml:space="preserve">– </w:t>
-      </w:r>
-      <w:proofErr w:type="spellStart"/>
-      <w:r>
-        <w:rPr>
-          <w:szCs w:val="28"/>
-        </w:rPr>
-        <w:t>експериментальні</w:t>
-      </w:r>
-      <w:proofErr w:type="spellEnd"/>
-      <w:r>
-        <w:rPr>
-          <w:szCs w:val="28"/>
-        </w:rPr>
-        <w:t xml:space="preserve"> </w:t>
-      </w:r>
-      <w:proofErr w:type="spellStart"/>
-      <w:r>
-        <w:rPr>
-          <w:szCs w:val="28"/>
-        </w:rPr>
-        <w:t>дослідження</w:t>
-      </w:r>
-      <w:proofErr w:type="spellEnd"/>
-      <w:r>
-        <w:rPr>
-          <w:szCs w:val="28"/>
-        </w:rPr>
-        <w:t>;</w:t>
+        <w:t>– експериментальні дослідження;</w:t>
       </w:r>
     </w:p>
     <w:p>
@@ -1597,21 +1203,12 @@
         </w:rPr>
         <w:t xml:space="preserve">– </w:t>
       </w:r>
-      <w:proofErr w:type="spellStart"/>
       <w:r>
         <w:rPr>
           <w:bCs/>
           <w:szCs w:val="28"/>
         </w:rPr>
-        <w:t>метрологічні</w:t>
-      </w:r>
-      <w:proofErr w:type="spellEnd"/>
-      <w:r>
-        <w:rPr>
-          <w:bCs/>
-          <w:szCs w:val="28"/>
-        </w:rPr>
-        <w:t xml:space="preserve"> характеристики;</w:t>
+        <w:t>метрологічні характеристики;</w:t>
       </w:r>
     </w:p>
     <w:p>
@@ -1634,49 +1231,7 @@
         <w:rPr>
           <w:szCs w:val="28"/>
         </w:rPr>
-        <w:t xml:space="preserve">– </w:t>
-      </w:r>
-      <w:proofErr w:type="spellStart"/>
-      <w:r>
-        <w:rPr>
-          <w:szCs w:val="28"/>
-        </w:rPr>
-        <w:t>алгоритмічне</w:t>
-      </w:r>
-      <w:proofErr w:type="spellEnd"/>
-      <w:r>
-        <w:rPr>
-          <w:szCs w:val="28"/>
-        </w:rPr>
-        <w:t xml:space="preserve"> та </w:t>
-      </w:r>
-      <w:proofErr w:type="spellStart"/>
-      <w:r>
-        <w:rPr>
-          <w:szCs w:val="28"/>
-        </w:rPr>
-        <w:t>програмне</w:t>
-      </w:r>
-      <w:proofErr w:type="spellEnd"/>
-      <w:r>
-        <w:rPr>
-          <w:szCs w:val="28"/>
-        </w:rPr>
-        <w:t xml:space="preserve"> </w:t>
-      </w:r>
-      <w:proofErr w:type="spellStart"/>
-      <w:r>
-        <w:rPr>
-          <w:szCs w:val="28"/>
-        </w:rPr>
-        <w:t>забезпечення</w:t>
-      </w:r>
-      <w:proofErr w:type="spellEnd"/>
-      <w:r>
-        <w:rPr>
-          <w:szCs w:val="28"/>
-        </w:rPr>
-        <w:t xml:space="preserve">; </w:t>
+        <w:t xml:space="preserve">– алгоритмічне та програмне забезпечення; </w:t>
       </w:r>
     </w:p>
     <w:p>
@@ -1699,21 +1254,7 @@
         <w:rPr>
           <w:szCs w:val="28"/>
         </w:rPr>
-        <w:t xml:space="preserve">) </w:t>
-      </w:r>
-      <w:proofErr w:type="spellStart"/>
-      <w:r>
-        <w:rPr>
-          <w:szCs w:val="28"/>
-        </w:rPr>
-        <w:t>висновки</w:t>
-      </w:r>
-      <w:proofErr w:type="spellEnd"/>
-      <w:r>
-        <w:rPr>
-          <w:szCs w:val="28"/>
-        </w:rPr>
-        <w:t>;</w:t>
+        <w:t>) висновки;</w:t>
       </w:r>
     </w:p>
     <w:p>
@@ -1736,21 +1277,7 @@
         <w:rPr>
           <w:szCs w:val="28"/>
         </w:rPr>
-        <w:t xml:space="preserve">) </w:t>
-      </w:r>
-      <w:proofErr w:type="spellStart"/>
-      <w:r>
-        <w:rPr>
-          <w:szCs w:val="28"/>
-        </w:rPr>
-        <w:t>література</w:t>
-      </w:r>
-      <w:proofErr w:type="spellEnd"/>
-      <w:r>
-        <w:rPr>
-          <w:szCs w:val="28"/>
-        </w:rPr>
-        <w:t>;</w:t>
+        <w:t>) література;</w:t>
       </w:r>
     </w:p>
     <w:p>
@@ -1809,21 +1336,7 @@
         <w:rPr>
           <w:szCs w:val="28"/>
         </w:rPr>
-        <w:t xml:space="preserve">) </w:t>
-      </w:r>
-      <w:proofErr w:type="spellStart"/>
-      <w:r>
-        <w:rPr>
-          <w:szCs w:val="28"/>
-        </w:rPr>
-        <w:t>додатки</w:t>
-      </w:r>
-      <w:proofErr w:type="spellEnd"/>
-      <w:r>
-        <w:rPr>
-          <w:szCs w:val="28"/>
-        </w:rPr>
-        <w:t>;</w:t>
+        <w:t>) додатки;</w:t>
       </w:r>
     </w:p>
     <w:p>
@@ -1847,23 +1360,7 @@
           <w:szCs w:val="28"/>
           <w:lang w:val="uk-UA"/>
         </w:rPr>
-        <w:t xml:space="preserve">) </w:t>
-      </w:r>
-      <w:proofErr w:type="gramStart"/>
-      <w:r>
-        <w:rPr>
-          <w:szCs w:val="28"/>
-          <w:lang w:val="uk-UA"/>
-        </w:rPr>
-        <w:t>носій</w:t>
-      </w:r>
-      <w:proofErr w:type="gramEnd"/>
-      <w:r>
-        <w:rPr>
-          <w:szCs w:val="28"/>
-          <w:lang w:val="uk-UA"/>
-        </w:rPr>
-        <w:t xml:space="preserve"> інформації на якому розміщені текстова частина роботи, програми, матеріали та презентація доповіді.  </w:t>
+        <w:t xml:space="preserve">) носій інформації на якому розміщені текстова частина роботи, програми, матеріали та презентація доповіді.  </w:t>
       </w:r>
     </w:p>
     <w:p>
@@ -1875,61 +1372,11 @@
           <w:szCs w:val="28"/>
         </w:rPr>
       </w:pPr>
-      <w:proofErr w:type="spellStart"/>
-      <w:r>
-        <w:rPr>
-          <w:szCs w:val="28"/>
-        </w:rPr>
-        <w:t>Наведені</w:t>
-      </w:r>
-      <w:proofErr w:type="spellEnd"/>
-      <w:r>
-        <w:rPr>
-          <w:szCs w:val="28"/>
-        </w:rPr>
-        <w:t xml:space="preserve"> заголовки </w:t>
-      </w:r>
-      <w:proofErr w:type="spellStart"/>
-      <w:r>
-        <w:rPr>
-          <w:szCs w:val="28"/>
-        </w:rPr>
-        <w:t>основної</w:t>
-      </w:r>
-      <w:proofErr w:type="spellEnd"/>
-      <w:r>
-        <w:rPr>
-          <w:szCs w:val="28"/>
-        </w:rPr>
-        <w:t xml:space="preserve"> </w:t>
-      </w:r>
-      <w:proofErr w:type="spellStart"/>
-      <w:r>
-        <w:rPr>
-          <w:szCs w:val="28"/>
-        </w:rPr>
-        <w:t>частини</w:t>
-      </w:r>
-      <w:proofErr w:type="spellEnd"/>
-      <w:r>
-        <w:rPr>
-          <w:szCs w:val="28"/>
-        </w:rPr>
-        <w:t xml:space="preserve"> є </w:t>
-      </w:r>
-      <w:proofErr w:type="spellStart"/>
-      <w:r>
-        <w:rPr>
-          <w:szCs w:val="28"/>
-        </w:rPr>
-        <w:t>рекомендованими</w:t>
-      </w:r>
-      <w:proofErr w:type="spellEnd"/>
-      <w:r>
-        <w:rPr>
-          <w:szCs w:val="28"/>
-        </w:rPr>
-        <w:t xml:space="preserve"> для </w:t>
+      <w:r>
+        <w:rPr>
+          <w:szCs w:val="28"/>
+        </w:rPr>
+        <w:t xml:space="preserve">Наведені заголовки основної частини є рекомендованими для </w:t>
       </w:r>
       <w:r>
         <w:rPr>
@@ -1942,35 +1389,7 @@
         <w:rPr>
           <w:szCs w:val="28"/>
         </w:rPr>
-        <w:t xml:space="preserve">. </w:t>
-      </w:r>
-      <w:proofErr w:type="spellStart"/>
-      <w:r>
-        <w:rPr>
-          <w:szCs w:val="28"/>
-        </w:rPr>
-        <w:t>Основна</w:t>
-      </w:r>
-      <w:proofErr w:type="spellEnd"/>
-      <w:r>
-        <w:rPr>
-          <w:szCs w:val="28"/>
-        </w:rPr>
-        <w:t xml:space="preserve"> </w:t>
-      </w:r>
-      <w:proofErr w:type="spellStart"/>
-      <w:r>
-        <w:rPr>
-          <w:szCs w:val="28"/>
-        </w:rPr>
-        <w:t>частина</w:t>
-      </w:r>
-      <w:proofErr w:type="spellEnd"/>
-      <w:r>
-        <w:rPr>
-          <w:szCs w:val="28"/>
-        </w:rPr>
-        <w:t xml:space="preserve"> </w:t>
+        <w:t xml:space="preserve">. Основна частина </w:t>
       </w:r>
       <w:r>
         <w:rPr>
@@ -1983,35 +1402,7 @@
         <w:rPr>
           <w:szCs w:val="28"/>
         </w:rPr>
-        <w:t xml:space="preserve"> повинна </w:t>
-      </w:r>
-      <w:proofErr w:type="spellStart"/>
-      <w:r>
-        <w:rPr>
-          <w:szCs w:val="28"/>
-        </w:rPr>
-        <w:t>мати</w:t>
-      </w:r>
-      <w:proofErr w:type="spellEnd"/>
-      <w:r>
-        <w:rPr>
-          <w:szCs w:val="28"/>
-        </w:rPr>
-        <w:t xml:space="preserve"> </w:t>
-      </w:r>
-      <w:proofErr w:type="spellStart"/>
-      <w:r>
-        <w:rPr>
-          <w:szCs w:val="28"/>
-        </w:rPr>
-        <w:t>аналітично-розрахунковий</w:t>
-      </w:r>
-      <w:proofErr w:type="spellEnd"/>
-      <w:r>
-        <w:rPr>
-          <w:szCs w:val="28"/>
-        </w:rPr>
-        <w:t xml:space="preserve"> характер.</w:t>
+        <w:t xml:space="preserve"> повинна мати аналітично-розрахунковий характер.</w:t>
       </w:r>
     </w:p>
     <w:p>
@@ -2023,68 +1414,11 @@
           <w:szCs w:val="28"/>
         </w:rPr>
       </w:pPr>
-      <w:proofErr w:type="spellStart"/>
-      <w:r>
-        <w:rPr>
-          <w:szCs w:val="28"/>
-        </w:rPr>
-        <w:t>Дозволяється</w:t>
-      </w:r>
-      <w:proofErr w:type="spellEnd"/>
-      <w:r>
-        <w:rPr>
-          <w:szCs w:val="28"/>
-        </w:rPr>
-        <w:t xml:space="preserve"> </w:t>
-      </w:r>
-      <w:proofErr w:type="spellStart"/>
-      <w:r>
-        <w:rPr>
-          <w:szCs w:val="28"/>
-        </w:rPr>
-        <w:t>вводити</w:t>
-      </w:r>
-      <w:proofErr w:type="spellEnd"/>
-      <w:r>
-        <w:rPr>
-          <w:szCs w:val="28"/>
-        </w:rPr>
-        <w:t xml:space="preserve"> </w:t>
-      </w:r>
-      <w:proofErr w:type="spellStart"/>
-      <w:r>
-        <w:rPr>
-          <w:szCs w:val="28"/>
-        </w:rPr>
-        <w:t>нові</w:t>
-      </w:r>
-      <w:proofErr w:type="spellEnd"/>
-      <w:r>
-        <w:rPr>
-          <w:szCs w:val="28"/>
-        </w:rPr>
-        <w:t xml:space="preserve"> </w:t>
-      </w:r>
-      <w:proofErr w:type="spellStart"/>
-      <w:r>
-        <w:rPr>
-          <w:szCs w:val="28"/>
-        </w:rPr>
-        <w:t>частини</w:t>
-      </w:r>
-      <w:proofErr w:type="spellEnd"/>
-      <w:r>
-        <w:rPr>
-          <w:szCs w:val="28"/>
-        </w:rPr>
-        <w:t xml:space="preserve"> за </w:t>
-      </w:r>
-      <w:proofErr w:type="spellStart"/>
-      <w:r>
-        <w:rPr>
-          <w:szCs w:val="28"/>
-        </w:rPr>
-        <w:t>вказ</w:t>
+      <w:r>
+        <w:rPr>
+          <w:szCs w:val="28"/>
+        </w:rPr>
+        <w:t>Дозволяється вводити нові частини за вказ</w:t>
       </w:r>
       <w:r>
         <w:rPr>
@@ -2099,7 +1433,6 @@
         </w:rPr>
         <w:t>ам</w:t>
       </w:r>
-      <w:proofErr w:type="spellEnd"/>
       <w:r>
         <w:rPr>
           <w:szCs w:val="28"/>
@@ -2111,21 +1444,7 @@
         <w:rPr>
           <w:szCs w:val="28"/>
         </w:rPr>
-        <w:t xml:space="preserve"> </w:t>
-      </w:r>
-      <w:proofErr w:type="spellStart"/>
-      <w:r>
-        <w:rPr>
-          <w:szCs w:val="28"/>
-        </w:rPr>
-        <w:t>керівника</w:t>
-      </w:r>
-      <w:proofErr w:type="spellEnd"/>
-      <w:r>
-        <w:rPr>
-          <w:szCs w:val="28"/>
-        </w:rPr>
-        <w:t xml:space="preserve">. </w:t>
+        <w:t xml:space="preserve"> керівника. </w:t>
       </w:r>
     </w:p>
     <w:p>
@@ -2139,126 +1458,28 @@
           <w:lang w:val="uk-UA"/>
         </w:rPr>
       </w:pPr>
-      <w:proofErr w:type="spellStart"/>
       <w:r>
         <w:rPr>
           <w:rFonts w:ascii="TimesNewRoman" w:hAnsi="TimesNewRoman" w:cs="TimesNewRoman"/>
           <w:szCs w:val="28"/>
         </w:rPr>
-        <w:t>Кожний</w:t>
-      </w:r>
-      <w:proofErr w:type="spellEnd"/>
+        <w:t>Кожний розділ ТЧ може складатися з пі</w:t>
+      </w:r>
       <w:r>
         <w:rPr>
           <w:rFonts w:ascii="TimesNewRoman" w:hAnsi="TimesNewRoman" w:cs="TimesNewRoman"/>
           <w:szCs w:val="28"/>
-        </w:rPr>
-        <w:t xml:space="preserve"> </w:t>
-      </w:r>
-      <w:proofErr w:type="spellStart"/>
+          <w:lang w:val="uk-UA"/>
+        </w:rPr>
+        <w:t>др</w:t>
+      </w:r>
       <w:r>
         <w:rPr>
           <w:rFonts w:ascii="TimesNewRoman" w:hAnsi="TimesNewRoman" w:cs="TimesNewRoman"/>
           <w:szCs w:val="28"/>
         </w:rPr>
-        <w:t>розділ</w:t>
-      </w:r>
-      <w:proofErr w:type="spellEnd"/>
-      <w:r>
-        <w:rPr>
-          <w:rFonts w:ascii="TimesNewRoman" w:hAnsi="TimesNewRoman" w:cs="TimesNewRoman"/>
-          <w:szCs w:val="28"/>
-        </w:rPr>
-        <w:t xml:space="preserve"> ТЧ </w:t>
-      </w:r>
-      <w:proofErr w:type="spellStart"/>
-      <w:r>
-        <w:rPr>
-          <w:rFonts w:ascii="TimesNewRoman" w:hAnsi="TimesNewRoman" w:cs="TimesNewRoman"/>
-          <w:szCs w:val="28"/>
-        </w:rPr>
-        <w:t>може</w:t>
-      </w:r>
-      <w:proofErr w:type="spellEnd"/>
-      <w:r>
-        <w:rPr>
-          <w:rFonts w:ascii="TimesNewRoman" w:hAnsi="TimesNewRoman" w:cs="TimesNewRoman"/>
-          <w:szCs w:val="28"/>
-        </w:rPr>
-        <w:t xml:space="preserve"> </w:t>
-      </w:r>
-      <w:proofErr w:type="spellStart"/>
-      <w:r>
-        <w:rPr>
-          <w:rFonts w:ascii="TimesNewRoman" w:hAnsi="TimesNewRoman" w:cs="TimesNewRoman"/>
-          <w:szCs w:val="28"/>
-        </w:rPr>
-        <w:t>складатися</w:t>
-      </w:r>
-      <w:proofErr w:type="spellEnd"/>
-      <w:r>
-        <w:rPr>
-          <w:rFonts w:ascii="TimesNewRoman" w:hAnsi="TimesNewRoman" w:cs="TimesNewRoman"/>
-          <w:szCs w:val="28"/>
-        </w:rPr>
-        <w:t xml:space="preserve"> з </w:t>
-      </w:r>
-      <w:proofErr w:type="spellStart"/>
-      <w:r>
-        <w:rPr>
-          <w:rFonts w:ascii="TimesNewRoman" w:hAnsi="TimesNewRoman" w:cs="TimesNewRoman"/>
-          <w:szCs w:val="28"/>
-        </w:rPr>
-        <w:t>пі</w:t>
-      </w:r>
-      <w:r>
-        <w:rPr>
-          <w:rFonts w:ascii="TimesNewRoman" w:hAnsi="TimesNewRoman" w:cs="TimesNewRoman"/>
-          <w:szCs w:val="28"/>
-          <w:lang w:val="uk-UA"/>
-        </w:rPr>
-        <w:t>др</w:t>
-      </w:r>
-      <w:r>
-        <w:rPr>
-          <w:rFonts w:ascii="TimesNewRoman" w:hAnsi="TimesNewRoman" w:cs="TimesNewRoman"/>
-          <w:szCs w:val="28"/>
-        </w:rPr>
-        <w:t>озділів</w:t>
-      </w:r>
-      <w:proofErr w:type="spellEnd"/>
-      <w:r>
-        <w:rPr>
-          <w:rFonts w:ascii="TimesNewRoman" w:hAnsi="TimesNewRoman" w:cs="TimesNewRoman"/>
-          <w:szCs w:val="28"/>
-        </w:rPr>
-        <w:t xml:space="preserve">, </w:t>
-      </w:r>
-      <w:proofErr w:type="spellStart"/>
-      <w:r>
-        <w:rPr>
-          <w:rFonts w:ascii="TimesNewRoman" w:hAnsi="TimesNewRoman" w:cs="TimesNewRoman"/>
-          <w:szCs w:val="28"/>
-        </w:rPr>
-        <w:t>пунктів</w:t>
-      </w:r>
-      <w:proofErr w:type="spellEnd"/>
-      <w:r>
-        <w:rPr>
-          <w:rFonts w:ascii="TimesNewRoman" w:hAnsi="TimesNewRoman" w:cs="TimesNewRoman"/>
-          <w:szCs w:val="28"/>
-        </w:rPr>
-        <w:t xml:space="preserve">, </w:t>
-      </w:r>
-      <w:proofErr w:type="spellStart"/>
-      <w:r>
-        <w:rPr>
-          <w:rFonts w:ascii="TimesNewRoman" w:hAnsi="TimesNewRoman" w:cs="TimesNewRoman"/>
-          <w:szCs w:val="28"/>
-        </w:rPr>
-        <w:t>підпунктів</w:t>
-      </w:r>
-      <w:proofErr w:type="spellEnd"/>
+        <w:t>озділів, пунктів, підпунктів</w:t>
+      </w:r>
       <w:r>
         <w:rPr>
           <w:rFonts w:ascii="TimesNewRoman" w:hAnsi="TimesNewRoman" w:cs="TimesNewRoman"/>
@@ -2276,234 +1497,90 @@
           <w:szCs w:val="28"/>
         </w:rPr>
       </w:pPr>
-      <w:proofErr w:type="spellStart"/>
-      <w:r>
-        <w:rPr>
-          <w:szCs w:val="28"/>
-        </w:rPr>
-        <w:t>Обсяг</w:t>
-      </w:r>
-      <w:proofErr w:type="spellEnd"/>
-      <w:r>
-        <w:rPr>
-          <w:szCs w:val="28"/>
-        </w:rPr>
-        <w:t xml:space="preserve"> ТЧ повинен </w:t>
-      </w:r>
-      <w:proofErr w:type="spellStart"/>
-      <w:r>
-        <w:rPr>
-          <w:szCs w:val="28"/>
-        </w:rPr>
-        <w:t>складати</w:t>
-      </w:r>
-      <w:proofErr w:type="spellEnd"/>
-      <w:r>
-        <w:rPr>
-          <w:szCs w:val="28"/>
+      <w:r>
+        <w:rPr>
+          <w:szCs w:val="28"/>
+        </w:rPr>
+        <w:t xml:space="preserve">Обсяг ТЧ повинен складати </w:t>
+      </w:r>
+      <w:r>
+        <w:rPr>
+          <w:szCs w:val="28"/>
+          <w:lang w:val="uk-UA"/>
+        </w:rPr>
+        <w:t>30</w:t>
+      </w:r>
+      <w:r>
+        <w:rPr>
+          <w:szCs w:val="28"/>
+        </w:rPr>
+        <w:t>-</w:t>
+      </w:r>
+      <w:r>
+        <w:rPr>
+          <w:szCs w:val="28"/>
+          <w:lang w:val="uk-UA"/>
+        </w:rPr>
+        <w:t>5</w:t>
+      </w:r>
+      <w:r>
+        <w:rPr>
+          <w:szCs w:val="28"/>
+        </w:rPr>
+        <w:t>0 стор</w:t>
+      </w:r>
+      <w:r>
+        <w:rPr>
+          <w:szCs w:val="28"/>
+          <w:lang w:val="uk-UA"/>
+        </w:rPr>
+        <w:t>інок</w:t>
+      </w:r>
+      <w:r>
+        <w:rPr>
+          <w:szCs w:val="28"/>
+        </w:rPr>
+        <w:t xml:space="preserve"> машинописного тексту на аркушах фор</w:t>
+      </w:r>
+      <w:r>
+        <w:rPr>
+          <w:szCs w:val="28"/>
+        </w:rPr>
+        <w:softHyphen/>
+        <w:t xml:space="preserve">мату А4, причому об’єм </w:t>
+      </w:r>
+      <w:r>
+        <w:rPr>
+          <w:szCs w:val="28"/>
+          <w:lang w:val="uk-UA"/>
+        </w:rPr>
+        <w:t>основної</w:t>
+      </w:r>
+      <w:r>
+        <w:rPr>
+          <w:szCs w:val="28"/>
+        </w:rPr>
+        <w:t xml:space="preserve"> частини повинен складати не мен</w:t>
+      </w:r>
+      <w:r>
+        <w:rPr>
+          <w:szCs w:val="28"/>
+        </w:rPr>
+        <w:softHyphen/>
+        <w:t xml:space="preserve">ше 70 % </w:t>
+      </w:r>
+      <w:r>
+        <w:rPr>
+          <w:szCs w:val="28"/>
+          <w:lang w:val="uk-UA"/>
         </w:rPr>
         <w:t xml:space="preserve"> </w:t>
       </w:r>
       <w:r>
         <w:rPr>
           <w:szCs w:val="28"/>
-          <w:lang w:val="uk-UA"/>
-        </w:rPr>
-        <w:t>30</w:t>
-      </w:r>
-      <w:r>
-        <w:rPr>
-          <w:szCs w:val="28"/>
-        </w:rPr>
-        <w:t>-</w:t>
-      </w:r>
-      <w:r>
-        <w:rPr>
-          <w:szCs w:val="28"/>
-          <w:lang w:val="uk-UA"/>
-        </w:rPr>
-        <w:t>5</w:t>
-      </w:r>
-      <w:r>
-        <w:rPr>
-          <w:szCs w:val="28"/>
-        </w:rPr>
-        <w:t xml:space="preserve">0 </w:t>
-      </w:r>
-      <w:proofErr w:type="spellStart"/>
-      <w:r>
-        <w:rPr>
-          <w:szCs w:val="28"/>
-        </w:rPr>
-        <w:t>стор</w:t>
-      </w:r>
-      <w:r>
-        <w:rPr>
-          <w:szCs w:val="28"/>
-          <w:lang w:val="uk-UA"/>
-        </w:rPr>
-        <w:t>інок</w:t>
-      </w:r>
-      <w:proofErr w:type="spellEnd"/>
-      <w:r>
-        <w:rPr>
-          <w:szCs w:val="28"/>
-        </w:rPr>
-        <w:t xml:space="preserve"> машинописного тексту на </w:t>
-      </w:r>
-      <w:proofErr w:type="spellStart"/>
-      <w:r>
-        <w:rPr>
-          <w:szCs w:val="28"/>
-        </w:rPr>
-        <w:t>аркушах</w:t>
-      </w:r>
-      <w:proofErr w:type="spellEnd"/>
-      <w:r>
-        <w:rPr>
-          <w:szCs w:val="28"/>
-        </w:rPr>
-        <w:t xml:space="preserve"> фор</w:t>
-      </w:r>
-      <w:r>
-        <w:rPr>
-          <w:szCs w:val="28"/>
-        </w:rPr>
-        <w:softHyphen/>
-        <w:t xml:space="preserve">мату А4, </w:t>
-      </w:r>
-      <w:proofErr w:type="spellStart"/>
-      <w:r>
-        <w:rPr>
-          <w:szCs w:val="28"/>
-        </w:rPr>
-        <w:t>причому</w:t>
-      </w:r>
-      <w:proofErr w:type="spellEnd"/>
-      <w:r>
-        <w:rPr>
-          <w:szCs w:val="28"/>
-        </w:rPr>
-        <w:t xml:space="preserve"> </w:t>
-      </w:r>
-      <w:proofErr w:type="spellStart"/>
-      <w:r>
-        <w:rPr>
-          <w:szCs w:val="28"/>
-        </w:rPr>
-        <w:t>об’єм</w:t>
-      </w:r>
-      <w:proofErr w:type="spellEnd"/>
-      <w:r>
-        <w:rPr>
-          <w:szCs w:val="28"/>
-        </w:rPr>
-        <w:t xml:space="preserve"> </w:t>
-      </w:r>
-      <w:r>
-        <w:rPr>
-          <w:szCs w:val="28"/>
-          <w:lang w:val="uk-UA"/>
-        </w:rPr>
-        <w:t>основної</w:t>
-      </w:r>
-      <w:r>
-        <w:rPr>
-          <w:szCs w:val="28"/>
-        </w:rPr>
-        <w:t xml:space="preserve"> </w:t>
-      </w:r>
-      <w:proofErr w:type="spellStart"/>
-      <w:r>
-        <w:rPr>
-          <w:szCs w:val="28"/>
-        </w:rPr>
-        <w:t>частини</w:t>
-      </w:r>
-      <w:proofErr w:type="spellEnd"/>
-      <w:r>
-        <w:rPr>
-          <w:szCs w:val="28"/>
-        </w:rPr>
-        <w:t xml:space="preserve"> повинен </w:t>
-      </w:r>
-      <w:proofErr w:type="spellStart"/>
-      <w:r>
-        <w:rPr>
-          <w:szCs w:val="28"/>
-        </w:rPr>
-        <w:t>складати</w:t>
-      </w:r>
-      <w:proofErr w:type="spellEnd"/>
-      <w:r>
-        <w:rPr>
-          <w:szCs w:val="28"/>
-        </w:rPr>
-        <w:t xml:space="preserve"> не </w:t>
-      </w:r>
-      <w:proofErr w:type="spellStart"/>
-      <w:r>
-        <w:rPr>
-          <w:szCs w:val="28"/>
-        </w:rPr>
-        <w:t>мен</w:t>
-      </w:r>
-      <w:r>
-        <w:rPr>
-          <w:szCs w:val="28"/>
-        </w:rPr>
-        <w:softHyphen/>
-        <w:t>ше</w:t>
-      </w:r>
-      <w:proofErr w:type="spellEnd"/>
-      <w:r>
-        <w:rPr>
-          <w:szCs w:val="28"/>
-        </w:rPr>
-        <w:t xml:space="preserve"> 70 </w:t>
-      </w:r>
-      <w:proofErr w:type="gramStart"/>
-      <w:r>
-        <w:rPr>
-          <w:szCs w:val="28"/>
-        </w:rPr>
-        <w:t xml:space="preserve">% </w:t>
-      </w:r>
-      <w:r>
-        <w:rPr>
-          <w:szCs w:val="28"/>
-          <w:lang w:val="uk-UA"/>
-        </w:rPr>
-        <w:t xml:space="preserve"> </w:t>
-      </w:r>
-      <w:proofErr w:type="spellStart"/>
-      <w:r>
-        <w:rPr>
-          <w:szCs w:val="28"/>
-        </w:rPr>
-        <w:t>всієї</w:t>
-      </w:r>
-      <w:proofErr w:type="spellEnd"/>
-      <w:proofErr w:type="gramEnd"/>
-      <w:r>
-        <w:rPr>
-          <w:szCs w:val="28"/>
-        </w:rPr>
-        <w:t xml:space="preserve"> </w:t>
-      </w:r>
-      <w:proofErr w:type="spellStart"/>
-      <w:r>
-        <w:rPr>
-          <w:szCs w:val="28"/>
-        </w:rPr>
-        <w:t>роботи</w:t>
-      </w:r>
-      <w:proofErr w:type="spellEnd"/>
-      <w:r>
-        <w:rPr>
-          <w:szCs w:val="28"/>
-        </w:rPr>
-        <w:t xml:space="preserve">. </w:t>
+        </w:rPr>
+        <w:t xml:space="preserve">всієї роботи. </w:t>
       </w:r>
     </w:p>
     <w:p>
@@ -2991,35 +2068,7 @@
           <w:lang w:val="uk-UA"/>
         </w:rPr>
         <w:lastRenderedPageBreak/>
-        <w:t xml:space="preserve">Перший потребує від алгоритмів більшої степені </w:t>
-      </w:r>
-      <w:proofErr w:type="spellStart"/>
-      <w:r>
-        <w:rPr>
-          <w:lang w:val="uk-UA"/>
-        </w:rPr>
-        <w:t>паралелізма</w:t>
-      </w:r>
-      <w:proofErr w:type="spellEnd"/>
-      <w:r>
-        <w:rPr>
-          <w:lang w:val="uk-UA"/>
-        </w:rPr>
-        <w:t xml:space="preserve"> на </w:t>
-      </w:r>
-      <w:proofErr w:type="spellStart"/>
-      <w:r>
-        <w:rPr>
-          <w:lang w:val="uk-UA"/>
-        </w:rPr>
-        <w:t>однотипових</w:t>
-      </w:r>
-      <w:proofErr w:type="spellEnd"/>
-      <w:r>
-        <w:rPr>
-          <w:lang w:val="uk-UA"/>
-        </w:rPr>
-        <w:t xml:space="preserve"> процесорних ядрах, які на програмному рівні вирішуються за допомогою спеціальних програмних систем такі як </w:t>
+        <w:t xml:space="preserve">Перший потребує від алгоритмів більшої степені паралелізма на однотипових процесорних ядрах, які на програмному рівні вирішуються за допомогою спеціальних програмних систем такі як </w:t>
       </w:r>
       <w:r>
         <w:rPr>
@@ -3034,35 +2083,7 @@
         <w:rPr>
           <w:lang w:val="uk-UA"/>
         </w:rPr>
-        <w:t xml:space="preserve">Другий потребує від </w:t>
-      </w:r>
-      <w:proofErr w:type="spellStart"/>
-      <w:r>
-        <w:rPr>
-          <w:lang w:val="uk-UA"/>
-        </w:rPr>
-        <w:t>алгоритма</w:t>
-      </w:r>
-      <w:proofErr w:type="spellEnd"/>
-      <w:r>
-        <w:rPr>
-          <w:lang w:val="uk-UA"/>
-        </w:rPr>
-        <w:t xml:space="preserve"> більш складної багаторівневої паралельної моделі. Такі системи потребують відповідей на додаткові запитання до </w:t>
-      </w:r>
-      <w:proofErr w:type="spellStart"/>
-      <w:r>
-        <w:rPr>
-          <w:lang w:val="uk-UA"/>
-        </w:rPr>
-        <w:t>алгоритма</w:t>
-      </w:r>
-      <w:proofErr w:type="spellEnd"/>
-      <w:r>
-        <w:rPr>
-          <w:lang w:val="uk-UA"/>
-        </w:rPr>
-        <w:t xml:space="preserve"> та використовування пам’яті.</w:t>
+        <w:t>Другий потребує від алгоритма більш складної багаторівневої паралельної моделі. Такі системи потребують відповідей на додаткові запитання до алгоритма та використовування пам’яті.</w:t>
       </w:r>
     </w:p>
     <w:p>
@@ -3094,21 +2115,7 @@
         <w:rPr>
           <w:lang w:val="uk-UA"/>
         </w:rPr>
-        <w:t xml:space="preserve">Було б чудово, якщо ЕОМ мали засоби вирішувати такий великий клас задач аналітично, проте саме лише використання машини для пошуку розв’язка змушує нас відмовитися від точних </w:t>
-      </w:r>
-      <w:proofErr w:type="spellStart"/>
-      <w:r>
-        <w:rPr>
-          <w:lang w:val="uk-UA"/>
-        </w:rPr>
-        <w:t>розв’язків</w:t>
-      </w:r>
-      <w:proofErr w:type="spellEnd"/>
-      <w:r>
-        <w:rPr>
-          <w:lang w:val="uk-UA"/>
-        </w:rPr>
-        <w:t xml:space="preserve"> на користь наближених в д</w:t>
+        <w:t>Було б чудово, якщо ЕОМ мали засоби вирішувати такий великий клас задач аналітично, проте саме лише використання машини для пошуку розв’язка змушує нас відмовитися від точних розв’язків на користь наближених в д</w:t>
       </w:r>
       <w:r>
         <w:rPr>
@@ -3120,21 +2127,7 @@
         <w:rPr>
           <w:lang w:val="uk-UA"/>
         </w:rPr>
-        <w:t xml:space="preserve"> Замість точної задачі можна використати наближення диференційного оператора у вигляді різницевої схеми, поставити йому у відповідність граничні початкові умови і знайти наближений </w:t>
-      </w:r>
-      <w:proofErr w:type="spellStart"/>
-      <w:r>
-        <w:rPr>
-          <w:lang w:val="uk-UA"/>
-        </w:rPr>
-        <w:t>розв’зок</w:t>
-      </w:r>
-      <w:proofErr w:type="spellEnd"/>
-      <w:r>
-        <w:rPr>
-          <w:lang w:val="uk-UA"/>
-        </w:rPr>
-        <w:t xml:space="preserve"> </w:t>
+        <w:t xml:space="preserve"> Замість точної задачі можна використати наближення диференційного оператора у вигляді різницевої схеми, поставити йому у відповідність граничні початкові умови і знайти наближений розв’зок </w:t>
       </w:r>
       <w:r>
         <w:rPr>
@@ -3202,91 +2195,27 @@
         <w:rPr>
           <w:lang w:val="uk-UA"/>
         </w:rPr>
-        <w:t xml:space="preserve"> передбачають розв’язання задач із потрібною точністю та будь якою кількістю потрібних точок, де ми можемо знайти наближений розв’язок. Список методів для розв’язання яких можемо перераховувати достатньо довго (метод Гауса, метод Гауса-</w:t>
-      </w:r>
-      <w:proofErr w:type="spellStart"/>
-      <w:r>
-        <w:rPr>
-          <w:lang w:val="uk-UA"/>
-        </w:rPr>
-        <w:t>Жордана</w:t>
-      </w:r>
-      <w:proofErr w:type="spellEnd"/>
-      <w:r>
-        <w:rPr>
-          <w:lang w:val="uk-UA"/>
-        </w:rPr>
-        <w:t>, метод Гауса-</w:t>
-      </w:r>
-      <w:proofErr w:type="spellStart"/>
-      <w:r>
-        <w:rPr>
-          <w:lang w:val="uk-UA"/>
-        </w:rPr>
-        <w:t>Зейделя</w:t>
-      </w:r>
-      <w:proofErr w:type="spellEnd"/>
-      <w:r>
-        <w:rPr>
-          <w:lang w:val="uk-UA"/>
-        </w:rPr>
-        <w:t xml:space="preserve">, матричний метод розв’язання систем лінійних алгебраїчних рівнянь, метод квадратного кореня, метод Крамера, метод прогонки, метод Якобі, метод релаксації, розгалуження </w:t>
-      </w:r>
-      <w:proofErr w:type="spellStart"/>
-      <w:r>
-        <w:rPr>
-          <w:lang w:val="uk-UA"/>
-        </w:rPr>
-        <w:t>Холецького</w:t>
-      </w:r>
-      <w:proofErr w:type="spellEnd"/>
-      <w:r>
-        <w:rPr>
-          <w:lang w:val="uk-UA"/>
-        </w:rPr>
-        <w:t xml:space="preserve">, </w:t>
+        <w:t xml:space="preserve"> передбачають розв’язання задач із потрібною точністю та будь якою кількістю потрібних точок, де ми можемо знайти наближений розв’язок. Список методів для розв’язання яких можемо перераховувати достатньо довго (метод Гауса, метод Гауса-Жордана, метод Гауса-Зейделя, матричний метод розв’язання систем лінійних алгебраїчних рівнянь, метод квадратного кореня, метод Крамера, метод прогонки, метод Якобі, метод релаксації, розгалуження Холецького, </w:t>
       </w:r>
       <w:r>
         <w:rPr>
           <w:lang w:val="uk-UA"/>
         </w:rPr>
         <w:lastRenderedPageBreak/>
-        <w:t xml:space="preserve">проекційні методи, метод </w:t>
-      </w:r>
-      <w:proofErr w:type="spellStart"/>
-      <w:r>
-        <w:rPr>
-          <w:lang w:val="uk-UA"/>
-        </w:rPr>
-        <w:t>регуляризац</w:t>
-      </w:r>
-      <w:r>
-        <w:rPr>
-          <w:lang w:val="uk-UA"/>
-        </w:rPr>
-        <w:t>ії</w:t>
-      </w:r>
-      <w:proofErr w:type="spellEnd"/>
-      <w:r>
-        <w:rPr>
-          <w:lang w:val="uk-UA"/>
-        </w:rPr>
-        <w:t xml:space="preserve"> Тихонова, ітераційні методи</w:t>
-      </w:r>
-      <w:r>
-        <w:rPr>
-          <w:lang w:val="uk-UA"/>
-        </w:rPr>
-        <w:t xml:space="preserve">, метод </w:t>
-      </w:r>
-      <w:proofErr w:type="spellStart"/>
-      <w:r>
-        <w:rPr>
-          <w:lang w:val="uk-UA"/>
-        </w:rPr>
-        <w:t>Річардсона</w:t>
-      </w:r>
-      <w:proofErr w:type="spellEnd"/>
+        <w:t>проекційні методи, метод регуляризац</w:t>
+      </w:r>
+      <w:r>
+        <w:rPr>
+          <w:lang w:val="uk-UA"/>
+        </w:rPr>
+        <w:t>ії Тихонова, ітераційні методи</w:t>
+      </w:r>
+      <w:r>
+        <w:rPr>
+          <w:lang w:val="uk-UA"/>
+        </w:rPr>
+        <w:t>, метод Річардсона</w:t>
+      </w:r>
       <w:r>
         <w:rPr>
           <w:lang w:val="uk-UA"/>
@@ -3331,21 +2260,7 @@
         <w:rPr>
           <w:lang w:val="uk-UA"/>
         </w:rPr>
-        <w:t xml:space="preserve">агу при </w:t>
-      </w:r>
-      <w:proofErr w:type="spellStart"/>
-      <w:r>
-        <w:rPr>
-          <w:lang w:val="uk-UA"/>
-        </w:rPr>
-        <w:t>розпаралелюванні</w:t>
-      </w:r>
-      <w:proofErr w:type="spellEnd"/>
-      <w:r>
-        <w:rPr>
-          <w:lang w:val="uk-UA"/>
-        </w:rPr>
-        <w:t>. Кожна</w:t>
+        <w:t>агу при розпаралелюванні. Кожна</w:t>
       </w:r>
       <w:r>
         <w:rPr>
@@ -3662,39 +2577,7 @@
           <w:szCs w:val="28"/>
           <w:lang w:val="uk-UA"/>
         </w:rPr>
-        <w:t xml:space="preserve">мають декілька </w:t>
-      </w:r>
-      <w:proofErr w:type="spellStart"/>
-      <w:r>
-        <w:rPr>
-          <w:szCs w:val="28"/>
-          <w:lang w:val="uk-UA"/>
-        </w:rPr>
-        <w:t>ядер</w:t>
-      </w:r>
-      <w:proofErr w:type="spellEnd"/>
-      <w:r>
-        <w:rPr>
-          <w:szCs w:val="28"/>
-          <w:lang w:val="uk-UA"/>
-        </w:rPr>
-        <w:t xml:space="preserve"> (2, 4, 8), графічний процесор спочатку створювався як багатоядерна структура, у якій кількість </w:t>
-      </w:r>
-      <w:proofErr w:type="spellStart"/>
-      <w:r>
-        <w:rPr>
-          <w:szCs w:val="28"/>
-          <w:lang w:val="uk-UA"/>
-        </w:rPr>
-        <w:t>ядер</w:t>
-      </w:r>
-      <w:proofErr w:type="spellEnd"/>
-      <w:r>
-        <w:rPr>
-          <w:szCs w:val="28"/>
-          <w:lang w:val="uk-UA"/>
-        </w:rPr>
-        <w:t xml:space="preserve"> вимірюється сотнями. Різниця в архітектурі обумовлює й різницю в принципах дії. Якщо архітектура </w:t>
+        <w:t xml:space="preserve">мають декілька ядер (2, 4, 8), графічний процесор спочатку створювався як багатоядерна структура, у якій кількість ядер вимірюється сотнями. Різниця в архітектурі обумовлює й різницю в принципах дії. Якщо архітектура </w:t>
       </w:r>
       <w:r>
         <w:rPr>
@@ -3743,23 +2626,7 @@
           <w:szCs w:val="28"/>
           <w:lang w:val="uk-UA"/>
         </w:rPr>
-        <w:t xml:space="preserve">, тому </w:t>
-      </w:r>
-      <w:proofErr w:type="spellStart"/>
-      <w:r>
-        <w:rPr>
-          <w:szCs w:val="28"/>
-          <w:lang w:val="uk-UA"/>
-        </w:rPr>
-        <w:t>розрахован</w:t>
-      </w:r>
-      <w:proofErr w:type="spellEnd"/>
-      <w:r>
-        <w:rPr>
-          <w:szCs w:val="28"/>
-          <w:lang w:val="uk-UA"/>
-        </w:rPr>
-        <w:t xml:space="preserve"> на масивно паралельні обчислення.</w:t>
+        <w:t>, тому розрахован на масивно паралельні обчислення.</w:t>
       </w:r>
     </w:p>
     <w:p>
@@ -3778,23 +2645,7 @@
           <w:szCs w:val="28"/>
           <w:lang w:val="uk-UA"/>
         </w:rPr>
-        <w:t xml:space="preserve">Кожна з цих двох </w:t>
-      </w:r>
-      <w:proofErr w:type="spellStart"/>
-      <w:r>
-        <w:rPr>
-          <w:szCs w:val="28"/>
-          <w:lang w:val="uk-UA"/>
-        </w:rPr>
-        <w:t>архітектур</w:t>
-      </w:r>
-      <w:proofErr w:type="spellEnd"/>
-      <w:r>
-        <w:rPr>
-          <w:szCs w:val="28"/>
-          <w:lang w:val="uk-UA"/>
-        </w:rPr>
-        <w:t xml:space="preserve"> має свої переваги. </w:t>
+        <w:t xml:space="preserve">Кожна з цих двох архітектур має свої переваги. </w:t>
       </w:r>
       <w:r>
         <w:rPr>
@@ -3873,23 +2724,7 @@
           <w:szCs w:val="28"/>
           <w:lang w:val="uk-UA"/>
         </w:rPr>
-        <w:t xml:space="preserve">вже досягли тієї точки розвитку, коли багато додатків реального світу можуть з легкістю виконуватися на них, при чому швидше, за багатоядерні системи. Майбутні обчислювальні архітектури стануть гібридними системами з графічними процесорами, які будуть складатися з паралельних </w:t>
-      </w:r>
-      <w:proofErr w:type="spellStart"/>
-      <w:r>
-        <w:rPr>
-          <w:szCs w:val="28"/>
-          <w:lang w:val="uk-UA"/>
-        </w:rPr>
-        <w:t>ядер</w:t>
-      </w:r>
-      <w:proofErr w:type="spellEnd"/>
-      <w:r>
-        <w:rPr>
-          <w:szCs w:val="28"/>
-          <w:lang w:val="uk-UA"/>
-        </w:rPr>
-        <w:t xml:space="preserve"> працюючи у зв’язку з багатоядерними </w:t>
+        <w:t xml:space="preserve">вже досягли тієї точки розвитку, коли багато додатків реального світу можуть з легкістю виконуватися на них, при чому швидше, за багатоядерні системи. Майбутні обчислювальні архітектури стануть гібридними системами з графічними процесорами, які будуть складатися з паралельних ядер працюючи у зв’язку з багатоядерними </w:t>
       </w:r>
       <w:r>
         <w:rPr>
@@ -4079,14 +2914,12 @@
       <w:r>
         <w:t xml:space="preserve"> </w:t>
       </w:r>
-      <w:proofErr w:type="spellStart"/>
       <w:r>
         <w:rPr>
           <w:lang w:val="en-US"/>
         </w:rPr>
         <w:t>Larrabee</w:t>
       </w:r>
-      <w:proofErr w:type="spellEnd"/>
       <w:r>
         <w:t xml:space="preserve">, </w:t>
       </w:r>
@@ -4277,21 +3110,7 @@
         <w:rPr>
           <w:lang w:val="uk-UA"/>
         </w:rPr>
-        <w:t xml:space="preserve">розміром у 16 </w:t>
-      </w:r>
-      <w:proofErr w:type="spellStart"/>
-      <w:r>
-        <w:rPr>
-          <w:lang w:val="uk-UA"/>
-        </w:rPr>
-        <w:t>Кб</w:t>
-      </w:r>
-      <w:proofErr w:type="spellEnd"/>
-      <w:r>
-        <w:rPr>
-          <w:lang w:val="uk-UA"/>
-        </w:rPr>
-        <w:t xml:space="preserve"> може бути викори</w:t>
+        <w:t>розміром у 16 Кб може бути викори</w:t>
       </w:r>
       <w:r>
         <w:rPr>
@@ -4329,21 +3148,7 @@
         <w:rPr>
           <w:lang w:val="uk-UA"/>
         </w:rPr>
-        <w:t xml:space="preserve">Більш ефективні транзакції між пам’яттю центрального процесора та </w:t>
-      </w:r>
-      <w:proofErr w:type="spellStart"/>
-      <w:r>
-        <w:rPr>
-          <w:lang w:val="uk-UA"/>
-        </w:rPr>
-        <w:t>відеопам’яттю</w:t>
-      </w:r>
-      <w:proofErr w:type="spellEnd"/>
-      <w:r>
-        <w:rPr>
-          <w:lang w:val="uk-UA"/>
-        </w:rPr>
-        <w:t>.</w:t>
+        <w:t>Більш ефективні транзакції між пам’яттю центрального процесора та відеопам’яттю.</w:t>
       </w:r>
     </w:p>
     <w:p>
@@ -4363,21 +3168,7 @@
         <w:rPr>
           <w:lang w:val="uk-UA"/>
         </w:rPr>
-        <w:t xml:space="preserve">Повна апаратна підтримка </w:t>
-      </w:r>
-      <w:proofErr w:type="spellStart"/>
-      <w:r>
-        <w:rPr>
-          <w:lang w:val="uk-UA"/>
-        </w:rPr>
-        <w:t>цілочисельних</w:t>
-      </w:r>
-      <w:proofErr w:type="spellEnd"/>
-      <w:r>
-        <w:rPr>
-          <w:lang w:val="uk-UA"/>
-        </w:rPr>
-        <w:t xml:space="preserve"> та бітових операцій.</w:t>
+        <w:t>Повна апаратна підтримка цілочисельних та бітових операцій.</w:t>
       </w:r>
     </w:p>
     <w:p>
@@ -4411,19 +3202,11 @@
         </w:rPr>
         <w:t xml:space="preserve"> </w:t>
       </w:r>
-      <w:proofErr w:type="spellStart"/>
-      <w:r>
-        <w:rPr>
-          <w:lang w:val="uk-UA"/>
-        </w:rPr>
-        <w:t>кода</w:t>
-      </w:r>
-      <w:proofErr w:type="spellEnd"/>
-      <w:r>
-        <w:rPr>
-          <w:lang w:val="uk-UA"/>
-        </w:rPr>
-        <w:t xml:space="preserve"> коштами відкритого </w:t>
+      <w:r>
+        <w:rPr>
+          <w:lang w:val="uk-UA"/>
+        </w:rPr>
+        <w:t xml:space="preserve">кода коштами відкритого </w:t>
       </w:r>
       <w:r>
         <w:rPr>
@@ -4437,19 +3220,11 @@
         </w:rPr>
         <w:t xml:space="preserve"> (</w:t>
       </w:r>
-      <w:proofErr w:type="spellStart"/>
-      <w:r>
-        <w:rPr>
-          <w:lang w:val="uk-UA"/>
-        </w:rPr>
-        <w:t>низькорівнева</w:t>
-      </w:r>
-      <w:proofErr w:type="spellEnd"/>
-      <w:r>
-        <w:rPr>
-          <w:lang w:val="uk-UA"/>
-        </w:rPr>
-        <w:t xml:space="preserve"> віртуальна машина</w:t>
+      <w:r>
+        <w:rPr>
+          <w:lang w:val="uk-UA"/>
+        </w:rPr>
+        <w:t>низькорівнева віртуальна машина</w:t>
       </w:r>
       <w:r>
         <w:rPr>
@@ -4641,21 +3416,7 @@
         <w:rPr>
           <w:lang w:val="uk-UA"/>
         </w:rPr>
-        <w:t xml:space="preserve">За класифікацією по </w:t>
-      </w:r>
-      <w:proofErr w:type="spellStart"/>
-      <w:r>
-        <w:rPr>
-          <w:lang w:val="uk-UA"/>
-        </w:rPr>
-        <w:t>Фліну</w:t>
-      </w:r>
-      <w:proofErr w:type="spellEnd"/>
-      <w:r>
-        <w:rPr>
-          <w:lang w:val="uk-UA"/>
-        </w:rPr>
-        <w:t xml:space="preserve"> </w:t>
+        <w:t xml:space="preserve">За класифікацією по Фліну </w:t>
       </w:r>
       <w:r>
         <w:rPr>
@@ -4667,21 +3428,7 @@
         <w:rPr>
           <w:lang w:val="uk-UA"/>
         </w:rPr>
-        <w:t xml:space="preserve">архітектура може мати наступні </w:t>
-      </w:r>
-      <w:proofErr w:type="spellStart"/>
-      <w:r>
-        <w:rPr>
-          <w:lang w:val="uk-UA"/>
-        </w:rPr>
-        <w:t>варианти</w:t>
-      </w:r>
-      <w:proofErr w:type="spellEnd"/>
-      <w:r>
-        <w:rPr>
-          <w:lang w:val="uk-UA"/>
-        </w:rPr>
-        <w:t xml:space="preserve"> реалізації:</w:t>
+        <w:t>архітектура може мати наступні варианти реалізації:</w:t>
       </w:r>
     </w:p>
     <w:p>
@@ -4795,21 +3542,7 @@
         <w:rPr>
           <w:lang w:val="uk-UA"/>
         </w:rPr>
-        <w:t xml:space="preserve">За цією класифікацією  ЕОМ поділяються на 4 </w:t>
-      </w:r>
-      <w:proofErr w:type="spellStart"/>
-      <w:r>
-        <w:rPr>
-          <w:lang w:val="uk-UA"/>
-        </w:rPr>
-        <w:t>типа</w:t>
-      </w:r>
-      <w:proofErr w:type="spellEnd"/>
-      <w:r>
-        <w:rPr>
-          <w:lang w:val="uk-UA"/>
-        </w:rPr>
-        <w:t xml:space="preserve"> за кількістю потоків команд та даних. </w:t>
+        <w:t xml:space="preserve">За цією класифікацією  ЕОМ поділяються на 4 типа за кількістю потоків команд та даних. </w:t>
       </w:r>
       <w:r>
         <w:rPr>
@@ -4830,53 +3563,39 @@
         <w:rPr>
           <w:lang w:val="uk-UA"/>
         </w:rPr>
-        <w:t xml:space="preserve">Паралельно йшла розробка векторних та матричних </w:t>
-      </w:r>
-      <w:proofErr w:type="spellStart"/>
-      <w:r>
-        <w:rPr>
-          <w:lang w:val="uk-UA"/>
-        </w:rPr>
-        <w:t>архітектур</w:t>
-      </w:r>
-      <w:proofErr w:type="spellEnd"/>
-      <w:r>
-        <w:rPr>
-          <w:lang w:val="uk-UA"/>
-        </w:rPr>
+        <w:t xml:space="preserve">Паралельно йшла розробка векторних та матричних архітектур </w:t>
+      </w:r>
+      <w:r>
+        <w:rPr>
+          <w:lang w:val="en-US"/>
+        </w:rPr>
+        <w:t>MISD</w:t>
+      </w:r>
+      <w:r>
+        <w:rPr>
+          <w:lang w:val="uk-UA"/>
+        </w:rPr>
+        <w:t xml:space="preserve">, </w:t>
+      </w:r>
+      <w:r>
+        <w:rPr>
+          <w:lang w:val="en-US"/>
+        </w:rPr>
+        <w:t>SIMD</w:t>
+      </w:r>
+      <w:r>
         <w:t xml:space="preserve"> </w:t>
       </w:r>
       <w:r>
         <w:rPr>
+          <w:lang w:val="uk-UA"/>
+        </w:rPr>
+        <w:t xml:space="preserve">та багатопроцесорні </w:t>
+      </w:r>
+      <w:r>
+        <w:rPr>
           <w:lang w:val="en-US"/>
         </w:rPr>
-        <w:t>MISD</w:t>
-      </w:r>
-      <w:r>
-        <w:rPr>
-          <w:lang w:val="uk-UA"/>
-        </w:rPr>
-        <w:t xml:space="preserve">, </w:t>
-      </w:r>
-      <w:r>
-        <w:rPr>
-          <w:lang w:val="en-US"/>
-        </w:rPr>
-        <w:t>SIMD</w:t>
-      </w:r>
-      <w:r>
-        <w:t xml:space="preserve"> </w:t>
-      </w:r>
-      <w:r>
-        <w:rPr>
-          <w:lang w:val="uk-UA"/>
-        </w:rPr>
-        <w:t xml:space="preserve">та багатопроцесорні </w:t>
-      </w:r>
-      <w:r>
-        <w:rPr>
-          <w:lang w:val="en-US"/>
-        </w:rPr>
         <w:t>MIMD</w:t>
       </w:r>
       <w:r>
@@ -4886,35 +3605,7 @@
         <w:rPr>
           <w:lang w:val="uk-UA"/>
         </w:rPr>
-        <w:t xml:space="preserve"> Кожна архітектура має свої особливості та свої як гарні так і погані сторони. Методи </w:t>
-      </w:r>
-      <w:proofErr w:type="spellStart"/>
-      <w:r>
-        <w:rPr>
-          <w:lang w:val="uk-UA"/>
-        </w:rPr>
-        <w:t>розпаралелювання</w:t>
-      </w:r>
-      <w:proofErr w:type="spellEnd"/>
-      <w:r>
-        <w:rPr>
-          <w:lang w:val="uk-UA"/>
-        </w:rPr>
-        <w:t xml:space="preserve"> можуть бути оптимізовані для одних чи інших типів </w:t>
-      </w:r>
-      <w:proofErr w:type="spellStart"/>
-      <w:r>
-        <w:rPr>
-          <w:lang w:val="uk-UA"/>
-        </w:rPr>
-        <w:t>архітектур</w:t>
-      </w:r>
-      <w:proofErr w:type="spellEnd"/>
-      <w:r>
-        <w:rPr>
-          <w:lang w:val="uk-UA"/>
-        </w:rPr>
-        <w:t>.</w:t>
+        <w:t xml:space="preserve"> Кожна архітектура має свої особливості та свої як гарні так і погані сторони. Методи розпаралелювання можуть бути оптимізовані для одних чи інших типів архітектур.</w:t>
       </w:r>
     </w:p>
     <w:p>
@@ -4930,21 +3621,7 @@
         <w:rPr>
           <w:lang w:val="uk-UA"/>
         </w:rPr>
-        <w:t xml:space="preserve">Вигляди </w:t>
-      </w:r>
-      <w:proofErr w:type="spellStart"/>
-      <w:r>
-        <w:rPr>
-          <w:lang w:val="uk-UA"/>
-        </w:rPr>
-        <w:t>архітектур</w:t>
-      </w:r>
-      <w:proofErr w:type="spellEnd"/>
-      <w:r>
-        <w:rPr>
-          <w:lang w:val="uk-UA"/>
-        </w:rPr>
-        <w:t>:</w:t>
+        <w:t>Вигляди архітектур:</w:t>
       </w:r>
     </w:p>
     <w:p>
@@ -5215,21 +3892,7 @@
         <w:rPr>
           <w:lang w:val="uk-UA"/>
         </w:rPr>
-        <w:t xml:space="preserve">Програма повинна бути складена з </w:t>
-      </w:r>
-      <w:proofErr w:type="spellStart"/>
-      <w:r>
-        <w:rPr>
-          <w:lang w:val="uk-UA"/>
-        </w:rPr>
-        <w:t>кода</w:t>
-      </w:r>
-      <w:proofErr w:type="spellEnd"/>
-      <w:r>
-        <w:rPr>
-          <w:lang w:val="uk-UA"/>
-        </w:rPr>
-        <w:t xml:space="preserve"> для </w:t>
+        <w:t xml:space="preserve">Програма повинна бути складена з кода для </w:t>
       </w:r>
       <w:r>
         <w:rPr>
@@ -5244,21 +3907,7 @@
         <w:rPr>
           <w:lang w:val="uk-UA"/>
         </w:rPr>
-        <w:t xml:space="preserve">(на звичайній мові програмування С / С++) та </w:t>
-      </w:r>
-      <w:proofErr w:type="spellStart"/>
-      <w:r>
-        <w:rPr>
-          <w:lang w:val="uk-UA"/>
-        </w:rPr>
-        <w:t>кода</w:t>
-      </w:r>
-      <w:proofErr w:type="spellEnd"/>
-      <w:r>
-        <w:rPr>
-          <w:lang w:val="uk-UA"/>
-        </w:rPr>
-        <w:t xml:space="preserve"> для графічного процесора написаного на спеціальній мові, </w:t>
+        <w:t xml:space="preserve">(на звичайній мові програмування С / С++) та кода для графічного процесора написаного на спеціальній мові, </w:t>
       </w:r>
       <w:r>
         <w:rPr>
@@ -5328,49 +3977,7 @@
         <w:rPr>
           <w:lang w:val="uk-UA"/>
         </w:rPr>
-        <w:t xml:space="preserve">Щоб дати відповідь на запитання чи має сенс використовувати той чи інший метод для даних </w:t>
-      </w:r>
-      <w:proofErr w:type="spellStart"/>
-      <w:r>
-        <w:rPr>
-          <w:lang w:val="uk-UA"/>
-        </w:rPr>
-        <w:t>архітектур</w:t>
-      </w:r>
-      <w:proofErr w:type="spellEnd"/>
-      <w:r>
-        <w:rPr>
-          <w:lang w:val="uk-UA"/>
-        </w:rPr>
-        <w:t xml:space="preserve"> важливо мати коефіцієнти, що характеризують ефективність паралельних алгоритмів. </w:t>
-      </w:r>
-      <w:proofErr w:type="spellStart"/>
-      <w:r>
-        <w:rPr>
-          <w:lang w:val="uk-UA"/>
-        </w:rPr>
-        <w:t>Розпаралелювання</w:t>
-      </w:r>
-      <w:proofErr w:type="spellEnd"/>
-      <w:r>
-        <w:rPr>
-          <w:lang w:val="uk-UA"/>
-        </w:rPr>
-        <w:t xml:space="preserve"> обчислень </w:t>
-      </w:r>
-      <w:proofErr w:type="spellStart"/>
-      <w:r>
-        <w:rPr>
-          <w:lang w:val="uk-UA"/>
-        </w:rPr>
-        <w:t>багатоваріантно</w:t>
-      </w:r>
-      <w:proofErr w:type="spellEnd"/>
-      <w:r>
-        <w:rPr>
-          <w:lang w:val="uk-UA"/>
-        </w:rPr>
-        <w:t xml:space="preserve">, тобто для </w:t>
+        <w:t xml:space="preserve">Щоб дати відповідь на запитання чи має сенс використовувати той чи інший метод для даних архітектур важливо мати коефіцієнти, що характеризують ефективність паралельних алгоритмів. Розпаралелювання обчислень багатоваріантно, тобто для </w:t>
       </w:r>
       <w:r>
         <w:rPr>
@@ -5388,35 +3995,7 @@
         <w:rPr>
           <w:lang w:val="uk-UA"/>
         </w:rPr>
-        <w:t xml:space="preserve">машин з однією й тою ж самою структурою </w:t>
-      </w:r>
-      <w:proofErr w:type="spellStart"/>
-      <w:r>
-        <w:rPr>
-          <w:lang w:val="uk-UA"/>
-        </w:rPr>
-        <w:t>міжпроцесорних</w:t>
-      </w:r>
-      <w:proofErr w:type="spellEnd"/>
-      <w:r>
-        <w:rPr>
-          <w:lang w:val="uk-UA"/>
-        </w:rPr>
-        <w:t xml:space="preserve"> </w:t>
-      </w:r>
-      <w:proofErr w:type="spellStart"/>
-      <w:r>
-        <w:rPr>
-          <w:lang w:val="uk-UA"/>
-        </w:rPr>
-        <w:t>зв’язків</w:t>
-      </w:r>
-      <w:proofErr w:type="spellEnd"/>
-      <w:r>
-        <w:rPr>
-          <w:lang w:val="uk-UA"/>
-        </w:rPr>
-        <w:t xml:space="preserve"> можуть бути побудовані різноманітні варіанти алгоритмів про паралельну</w:t>
+        <w:t>машин з однією й тою ж самою структурою міжпроцесорних зв’язків можуть бути побудовані різноманітні варіанти алгоритмів про паралельну</w:t>
       </w:r>
       <w:r>
         <w:rPr>
@@ -6600,21 +5179,7 @@
         <w:rPr>
           <w:lang w:val="uk-UA"/>
         </w:rPr>
-        <w:t xml:space="preserve">У подальшому передбачається, що необхідна для реалізації обчислювального </w:t>
-      </w:r>
-      <w:proofErr w:type="spellStart"/>
-      <w:r>
-        <w:rPr>
-          <w:lang w:val="uk-UA"/>
-        </w:rPr>
-        <w:t>алгоритма</w:t>
-      </w:r>
-      <w:proofErr w:type="spellEnd"/>
-      <w:r>
-        <w:rPr>
-          <w:lang w:val="uk-UA"/>
-        </w:rPr>
-        <w:t xml:space="preserve"> інформація зберігається та обробляється в оперативній пам’яті ЕОМ або ж у сумарній пам’</w:t>
+        <w:t>У подальшому передбачається, що необхідна для реалізації обчислювального алгоритма інформація зберігається та обробляється в оперативній пам’яті ЕОМ або ж у сумарній пам’</w:t>
       </w:r>
       <w:r>
         <w:rPr>
@@ -6680,21 +5245,7 @@
         <w:rPr>
           <w:lang w:val="uk-UA"/>
         </w:rPr>
-        <w:t xml:space="preserve">У якості модельної задачі розглядаємо задачу </w:t>
-      </w:r>
-      <w:proofErr w:type="spellStart"/>
-      <w:r>
-        <w:rPr>
-          <w:lang w:val="uk-UA"/>
-        </w:rPr>
-        <w:t>Діріхлє</w:t>
-      </w:r>
-      <w:proofErr w:type="spellEnd"/>
-      <w:r>
-        <w:rPr>
-          <w:lang w:val="uk-UA"/>
-        </w:rPr>
-        <w:t xml:space="preserve"> для самоспряжених рівнянь другого порядку в прямокутнику</w:t>
+        <w:t>У якості модельної задачі розглядаємо задачу Діріхлє для самоспряжених рівнянь другого порядку в прямокутнику</w:t>
       </w:r>
       <w:r>
         <w:rPr>
@@ -6736,6 +5287,9 @@
             <m:t>u=0</m:t>
           </m:r>
           <m:r>
+            <m:rPr>
+              <m:sty m:val="p"/>
+            </m:rPr>
             <w:rPr>
               <w:rFonts w:ascii="Cambria Math" w:hAnsi="Cambria Math"/>
               <w:lang w:val="en-US"/>
@@ -6829,21 +5383,7 @@
         <w:rPr>
           <w:lang w:val="uk-UA"/>
         </w:rPr>
-        <w:t xml:space="preserve"> алгебраїчних рівнянь в </w:t>
-      </w:r>
-      <w:proofErr w:type="spellStart"/>
-      <w:r>
-        <w:rPr>
-          <w:lang w:val="uk-UA"/>
-        </w:rPr>
-        <w:t>матрично</w:t>
-      </w:r>
-      <w:proofErr w:type="spellEnd"/>
-      <w:r>
-        <w:rPr>
-          <w:lang w:val="uk-UA"/>
-        </w:rPr>
-        <w:t>-векторному</w:t>
+        <w:t xml:space="preserve"> алгебраїчних рівнянь в матрично-векторному</w:t>
       </w:r>
       <w:r>
         <w:rPr>
@@ -6872,8 +5412,6 @@
           <w:lang w:val="uk-UA"/>
         </w:rPr>
       </w:pPr>
-      <w:proofErr w:type="spellStart"/>
-      <w:proofErr w:type="gramStart"/>
       <w:r>
         <w:rPr>
           <w:lang w:val="en-US"/>
@@ -6887,7 +5425,6 @@
         </w:rPr>
         <w:t>i</w:t>
       </w:r>
-      <w:proofErr w:type="spellEnd"/>
       <w:r>
         <w:rPr>
           <w:vertAlign w:val="subscript"/>
@@ -6895,7 +5432,6 @@
         </w:rPr>
         <w:t>*</w:t>
       </w:r>
-      <w:proofErr w:type="gramEnd"/>
       <w:r>
         <w:rPr>
           <w:vertAlign w:val="subscript"/>
@@ -6922,7 +5458,6 @@
         </w:rPr>
         <w:t xml:space="preserve">наступна за </w:t>
       </w:r>
-      <w:proofErr w:type="spellStart"/>
       <w:r>
         <w:rPr>
           <w:lang w:val="en-US"/>
@@ -6936,7 +5471,6 @@
         </w:rPr>
         <w:t>ij</w:t>
       </w:r>
-      <w:proofErr w:type="spellEnd"/>
       <w:r>
         <w:rPr>
           <w:lang w:val="uk-UA"/>
@@ -7009,28 +5543,24 @@
         </w:rPr>
         <w:t xml:space="preserve"> та </w:t>
       </w:r>
-      <w:proofErr w:type="spellStart"/>
       <w:r>
         <w:rPr>
           <w:lang w:val="en-US"/>
         </w:rPr>
         <w:t>i</w:t>
       </w:r>
-      <w:proofErr w:type="spellEnd"/>
       <w:r>
         <w:rPr>
           <w:lang w:val="uk-UA"/>
         </w:rPr>
         <w:t xml:space="preserve">* &gt; </w:t>
       </w:r>
-      <w:proofErr w:type="spellStart"/>
       <w:r>
         <w:rPr>
           <w:lang w:val="en-US"/>
         </w:rPr>
         <w:t>i</w:t>
       </w:r>
-      <w:proofErr w:type="spellEnd"/>
       <w:r>
         <w:rPr>
           <w:lang w:val="uk-UA"/>
@@ -7066,7 +5596,6 @@
         <w:tab/>
         <w:t xml:space="preserve">Нехай червоні невідомі утворюють множину всіх таких </w:t>
       </w:r>
-      <w:proofErr w:type="spellStart"/>
       <w:r>
         <w:rPr>
           <w:lang w:val="en-US"/>
@@ -7080,7 +5609,6 @@
         </w:rPr>
         <w:t>ij</w:t>
       </w:r>
-      <w:proofErr w:type="spellEnd"/>
       <w:r>
         <w:rPr>
           <w:lang w:val="uk-UA"/>
@@ -7093,14 +5621,12 @@
         </w:rPr>
         <w:t xml:space="preserve">для яких </w:t>
       </w:r>
-      <w:proofErr w:type="spellStart"/>
       <w:r>
         <w:rPr>
           <w:lang w:val="en-US"/>
         </w:rPr>
         <w:t>i</w:t>
       </w:r>
-      <w:proofErr w:type="spellEnd"/>
       <w:r>
         <w:rPr>
           <w:lang w:val="uk-UA"/>
@@ -7692,13 +6218,7 @@
               <w:rPr>
                 <w:lang w:val="uk-UA"/>
               </w:rPr>
-              <w:t>1</w:t>
-            </w:r>
-            <w:r>
-              <w:rPr>
-                <w:lang w:val="uk-UA"/>
-              </w:rPr>
-              <w:t>4</w:t>
+              <w:t>14</w:t>
             </w:r>
           </w:p>
         </w:tc>
@@ -7738,13 +6258,7 @@
               <w:rPr>
                 <w:lang w:val="uk-UA"/>
               </w:rPr>
-              <w:t>1</w:t>
-            </w:r>
-            <w:r>
-              <w:rPr>
-                <w:lang w:val="uk-UA"/>
-              </w:rPr>
-              <w:t>5</w:t>
+              <w:t>15</w:t>
             </w:r>
           </w:p>
         </w:tc>
@@ -7876,13 +6390,7 @@
               <w:rPr>
                 <w:lang w:val="uk-UA"/>
               </w:rPr>
-              <w:t>1</w:t>
-            </w:r>
-            <w:r>
-              <w:rPr>
-                <w:lang w:val="uk-UA"/>
-              </w:rPr>
-              <w:t>3</w:t>
+              <w:t>13</w:t>
             </w:r>
           </w:p>
         </w:tc>
@@ -8077,16 +6585,8 @@
         <w:rPr>
           <w:lang w:val="uk-UA"/>
         </w:rPr>
-        <w:t xml:space="preserve">Можливість </w:t>
-      </w:r>
-      <w:proofErr w:type="spellStart"/>
-      <w:r>
-        <w:rPr>
-          <w:lang w:val="uk-UA"/>
-        </w:rPr>
-        <w:t>розпаралелювання</w:t>
-      </w:r>
-      <w:proofErr w:type="spellEnd"/>
+        <w:t>Можливість розпаралелювання</w:t>
+      </w:r>
     </w:p>
     <w:p>
       <w:pPr>
@@ -8195,16 +6695,8 @@
         <w:rPr>
           <w:lang w:val="uk-UA"/>
         </w:rPr>
-        <w:t>Метод Гауса-</w:t>
-      </w:r>
-      <w:proofErr w:type="spellStart"/>
-      <w:r>
-        <w:rPr>
-          <w:lang w:val="uk-UA"/>
-        </w:rPr>
-        <w:t>Зейделя</w:t>
-      </w:r>
-      <w:proofErr w:type="spellEnd"/>
+        <w:t>Метод Гауса-Зейделя</w:t>
+      </w:r>
     </w:p>
     <w:p>
       <w:pPr>
@@ -8222,16 +6714,8 @@
         <w:rPr>
           <w:lang w:val="uk-UA"/>
         </w:rPr>
-        <w:t xml:space="preserve">Метод </w:t>
-      </w:r>
-      <w:proofErr w:type="spellStart"/>
-      <w:r>
-        <w:rPr>
-          <w:lang w:val="uk-UA"/>
-        </w:rPr>
-        <w:t>релаксацій</w:t>
-      </w:r>
-      <w:proofErr w:type="spellEnd"/>
+        <w:t>Метод релаксацій</w:t>
+      </w:r>
     </w:p>
     <w:p>
       <w:pPr>
@@ -8249,35 +6733,7 @@
         <w:rPr>
           <w:lang w:val="uk-UA"/>
         </w:rPr>
-        <w:t xml:space="preserve">Метод </w:t>
-      </w:r>
-      <w:proofErr w:type="spellStart"/>
-      <w:r>
-        <w:rPr>
-          <w:lang w:val="uk-UA"/>
-        </w:rPr>
-        <w:t>Річардсона</w:t>
-      </w:r>
-      <w:proofErr w:type="spellEnd"/>
-      <w:r>
-        <w:rPr>
-          <w:lang w:val="uk-UA"/>
-        </w:rPr>
-        <w:t xml:space="preserve"> (явний </w:t>
-      </w:r>
-      <w:proofErr w:type="spellStart"/>
-      <w:r>
-        <w:rPr>
-          <w:lang w:val="uk-UA"/>
-        </w:rPr>
-        <w:t>Чебишевський</w:t>
-      </w:r>
-      <w:proofErr w:type="spellEnd"/>
-      <w:r>
-        <w:rPr>
-          <w:lang w:val="uk-UA"/>
-        </w:rPr>
-        <w:t xml:space="preserve"> метод)</w:t>
+        <w:t>Метод Річардсона (явний Чебишевський метод)</w:t>
       </w:r>
     </w:p>
     <w:p>
@@ -8292,97 +6748,13 @@
         <w:rPr>
           <w:lang w:val="uk-UA"/>
         </w:rPr>
-        <w:t xml:space="preserve">Для досліджень були обрані 2: Метод </w:t>
-      </w:r>
-      <w:proofErr w:type="spellStart"/>
-      <w:r>
-        <w:rPr>
-          <w:lang w:val="uk-UA"/>
-        </w:rPr>
-        <w:t>Річардсона</w:t>
-      </w:r>
-      <w:proofErr w:type="spellEnd"/>
-      <w:r>
-        <w:rPr>
-          <w:lang w:val="uk-UA"/>
-        </w:rPr>
-        <w:t xml:space="preserve"> та Метод </w:t>
-      </w:r>
-      <w:proofErr w:type="spellStart"/>
-      <w:r>
-        <w:rPr>
-          <w:lang w:val="uk-UA"/>
-        </w:rPr>
-        <w:t>релаксацій</w:t>
-      </w:r>
-      <w:proofErr w:type="spellEnd"/>
-      <w:r>
-        <w:rPr>
-          <w:lang w:val="uk-UA"/>
-        </w:rPr>
-        <w:t xml:space="preserve"> (верхніх). Метод Якобі був відхилений як спрощення </w:t>
-      </w:r>
-      <w:proofErr w:type="spellStart"/>
-      <w:r>
-        <w:rPr>
-          <w:lang w:val="uk-UA"/>
-        </w:rPr>
-        <w:t>Річардсона</w:t>
-      </w:r>
-      <w:proofErr w:type="spellEnd"/>
-      <w:r>
-        <w:rPr>
-          <w:lang w:val="uk-UA"/>
-        </w:rPr>
-        <w:t>, а Гауса-</w:t>
-      </w:r>
-      <w:proofErr w:type="spellStart"/>
-      <w:r>
-        <w:rPr>
-          <w:lang w:val="uk-UA"/>
-        </w:rPr>
-        <w:t>Зейделя</w:t>
-      </w:r>
-      <w:proofErr w:type="spellEnd"/>
-      <w:r>
-        <w:rPr>
-          <w:lang w:val="uk-UA"/>
-        </w:rPr>
-        <w:t xml:space="preserve"> є модифікацією Якобі, та все ж не є кращим за </w:t>
-      </w:r>
-      <w:proofErr w:type="spellStart"/>
-      <w:r>
-        <w:rPr>
-          <w:lang w:val="uk-UA"/>
-        </w:rPr>
-        <w:t>Річардсона</w:t>
-      </w:r>
-      <w:proofErr w:type="spellEnd"/>
-      <w:r>
-        <w:rPr>
-          <w:lang w:val="uk-UA"/>
-        </w:rPr>
-        <w:t>. Метод Релаксації має менше аналогів та спрощень</w:t>
-      </w:r>
-      <w:r>
-        <w:rPr>
-          <w:lang w:val="uk-UA"/>
-        </w:rPr>
-        <w:t xml:space="preserve"> (хоча при особливому додатковому параметрі можна перейти до методу </w:t>
-      </w:r>
-      <w:proofErr w:type="spellStart"/>
-      <w:r>
-        <w:rPr>
-          <w:lang w:val="uk-UA"/>
-        </w:rPr>
-        <w:t>Зейделя</w:t>
-      </w:r>
-      <w:proofErr w:type="spellEnd"/>
-      <w:r>
-        <w:rPr>
-          <w:lang w:val="uk-UA"/>
-        </w:rPr>
-        <w:t>)</w:t>
+        <w:t>Для досліджень були обрані 2: Метод Річардсона та Метод релаксацій (верхніх). Метод Якобі був відхилений як спрощення Річардсона, а Гауса-Зейделя є модифікацією Якобі, та все ж не є кращим за Річардсона. Метод Релаксації має менше аналогів та спрощень</w:t>
+      </w:r>
+      <w:r>
+        <w:rPr>
+          <w:lang w:val="uk-UA"/>
+        </w:rPr>
+        <w:t xml:space="preserve"> (хоча при особливому додатковому параметрі можна перейти до методу Зейделя)</w:t>
       </w:r>
       <w:r>
         <w:rPr>
@@ -8410,21 +6782,7 @@
         <w:rPr>
           <w:lang w:val="uk-UA"/>
         </w:rPr>
-        <w:t xml:space="preserve"> Розглядається саме 2 методи з причин різного підходу методів до </w:t>
-      </w:r>
-      <w:proofErr w:type="spellStart"/>
-      <w:r>
-        <w:rPr>
-          <w:lang w:val="uk-UA"/>
-        </w:rPr>
-        <w:t>розпаралелювання</w:t>
-      </w:r>
-      <w:proofErr w:type="spellEnd"/>
-      <w:r>
-        <w:rPr>
-          <w:lang w:val="uk-UA"/>
-        </w:rPr>
-        <w:t xml:space="preserve"> в залежності від моделі методу, на це впливає саме використання точок даної ітерації при розрахунку тієї ж самої ітерації.</w:t>
+        <w:t xml:space="preserve"> Розглядається саме 2 методи з причин різного підходу методів до розпаралелювання в залежності від моделі методу, на це впливає саме використання точок даної ітерації при розрахунку тієї ж самої ітерації.</w:t>
       </w:r>
     </w:p>
     <w:p>
@@ -8537,6 +6895,9 @@
         <w:t>Тут:</w:t>
       </w:r>
       <w:r>
+        <w:rPr>
+          <w:lang w:val="uk-UA"/>
+        </w:rPr>
         <w:t xml:space="preserve"> </w:t>
       </w:r>
       <w:r>
@@ -8593,6 +6954,9 @@
         </w:drawing>
       </w:r>
       <w:r>
+        <w:rPr>
+          <w:lang w:val="uk-UA"/>
+        </w:rPr>
         <w:t xml:space="preserve"> - </w:t>
       </w:r>
       <w:r>
@@ -8608,6 +6972,9 @@
         <w:t>s</w:t>
       </w:r>
       <w:r>
+        <w:rPr>
+          <w:lang w:val="uk-UA"/>
+        </w:rPr>
         <w:t xml:space="preserve">, </w:t>
       </w:r>
       <w:r>
@@ -8664,6 +7031,9 @@
         </w:drawing>
       </w:r>
       <w:r>
+        <w:rPr>
+          <w:lang w:val="uk-UA"/>
+        </w:rPr>
         <w:t xml:space="preserve"> - </w:t>
       </w:r>
       <w:r>
@@ -8741,6 +7111,7 @@
       <w:r>
         <w:rPr>
           <w:noProof/>
+          <w:lang w:val="uk-UA"/>
         </w:rPr>
         <w:t xml:space="preserve">, </w:t>
       </w:r>
@@ -8754,6 +7125,7 @@
       <w:r>
         <w:rPr>
           <w:noProof/>
+          <w:lang w:val="uk-UA"/>
         </w:rPr>
         <w:t xml:space="preserve">, </w:t>
       </w:r>
@@ -8767,20 +7139,9 @@
       <w:r>
         <w:rPr>
           <w:noProof/>
-        </w:rPr>
-        <w:t xml:space="preserve"> </w:t>
-      </w:r>
-      <w:r>
-        <w:rPr>
-          <w:noProof/>
-        </w:rPr>
-        <w:t>–</w:t>
-      </w:r>
-      <w:r>
-        <w:rPr>
-          <w:noProof/>
-        </w:rPr>
-        <w:t xml:space="preserve"> </w:t>
+          <w:lang w:val="uk-UA"/>
+        </w:rPr>
+        <w:t xml:space="preserve"> – </w:t>
       </w:r>
       <w:r>
         <w:rPr>
@@ -8799,20 +7160,9 @@
       <w:r>
         <w:rPr>
           <w:noProof/>
-        </w:rPr>
-        <w:t xml:space="preserve"> </w:t>
-      </w:r>
-      <w:r>
-        <w:rPr>
-          <w:noProof/>
-        </w:rPr>
-        <w:t>–</w:t>
-      </w:r>
-      <w:r>
-        <w:rPr>
-          <w:noProof/>
-        </w:rPr>
-        <w:t xml:space="preserve"> </w:t>
+          <w:lang w:val="uk-UA"/>
+        </w:rPr>
+        <w:t xml:space="preserve"> – </w:t>
       </w:r>
       <w:r>
         <w:rPr>
@@ -8831,20 +7181,9 @@
       <w:r>
         <w:rPr>
           <w:noProof/>
-        </w:rPr>
-        <w:t xml:space="preserve"> </w:t>
-      </w:r>
-      <w:r>
-        <w:rPr>
-          <w:noProof/>
-        </w:rPr>
-        <w:t>–</w:t>
-      </w:r>
-      <w:r>
-        <w:rPr>
-          <w:noProof/>
-        </w:rPr>
-        <w:t xml:space="preserve"> </w:t>
+          <w:lang w:val="uk-UA"/>
+        </w:rPr>
+        <w:t xml:space="preserve"> – </w:t>
       </w:r>
       <w:r>
         <w:rPr>
@@ -8863,20 +7202,9 @@
       <w:r>
         <w:rPr>
           <w:noProof/>
-        </w:rPr>
-        <w:t xml:space="preserve"> </w:t>
-      </w:r>
-      <w:r>
-        <w:rPr>
-          <w:noProof/>
-        </w:rPr>
-        <w:t>–</w:t>
-      </w:r>
-      <w:r>
-        <w:rPr>
-          <w:noProof/>
-        </w:rPr>
-        <w:t xml:space="preserve"> </w:t>
+          <w:lang w:val="uk-UA"/>
+        </w:rPr>
+        <w:t xml:space="preserve"> – </w:t>
       </w:r>
       <w:r>
         <w:rPr>
@@ -8902,20 +7230,9 @@
       <w:r>
         <w:rPr>
           <w:noProof/>
-        </w:rPr>
-        <w:t xml:space="preserve"> </w:t>
-      </w:r>
-      <w:r>
-        <w:rPr>
-          <w:noProof/>
-        </w:rPr>
-        <w:t>–</w:t>
-      </w:r>
-      <w:r>
-        <w:rPr>
-          <w:noProof/>
-        </w:rPr>
-        <w:t xml:space="preserve"> </w:t>
+          <w:lang w:val="uk-UA"/>
+        </w:rPr>
+        <w:t xml:space="preserve"> – </w:t>
       </w:r>
       <w:r>
         <w:rPr>
@@ -9014,35 +7331,7 @@
         <w:rPr>
           <w:lang w:val="uk-UA"/>
         </w:rPr>
-        <w:t xml:space="preserve">Якщо А відповідає наданим вище умовам це є і достатньою умовою. При різних значеннях параметру говорять о нижніх чи верхніх </w:t>
-      </w:r>
-      <w:proofErr w:type="spellStart"/>
-      <w:r>
-        <w:rPr>
-          <w:lang w:val="uk-UA"/>
-        </w:rPr>
-        <w:t>релаксаціях</w:t>
-      </w:r>
-      <w:proofErr w:type="spellEnd"/>
-      <w:r>
-        <w:rPr>
-          <w:lang w:val="uk-UA"/>
-        </w:rPr>
-        <w:t xml:space="preserve">. При проміжному значенні 1 отримаємо Метод </w:t>
-      </w:r>
-      <w:proofErr w:type="spellStart"/>
-      <w:r>
-        <w:rPr>
-          <w:lang w:val="uk-UA"/>
-        </w:rPr>
-        <w:t>Зейделя</w:t>
-      </w:r>
-      <w:proofErr w:type="spellEnd"/>
-      <w:r>
-        <w:rPr>
-          <w:lang w:val="uk-UA"/>
-        </w:rPr>
-        <w:t>.</w:t>
+        <w:t>Якщо А відповідає наданим вище умовам це є і достатньою умовою. При різних значеннях параметру говорять о нижніх чи верхніх релаксаціях. При проміжному значенні 1 отримаємо Метод Зейделя.</w:t>
       </w:r>
     </w:p>
     <w:p>
@@ -9354,21 +7643,7 @@
         <w:rPr>
           <w:lang w:val="uk-UA"/>
         </w:rPr>
-        <w:t xml:space="preserve">Для методу </w:t>
-      </w:r>
-      <w:proofErr w:type="spellStart"/>
-      <w:r>
-        <w:rPr>
-          <w:lang w:val="uk-UA"/>
-        </w:rPr>
-        <w:t>Річардсона</w:t>
-      </w:r>
-      <w:proofErr w:type="spellEnd"/>
-      <w:r>
-        <w:rPr>
-          <w:lang w:val="uk-UA"/>
-        </w:rPr>
-        <w:t xml:space="preserve"> достатньо лише додатної визначеності.</w:t>
+        <w:t>Для методу Річардсона достатньо лише додатної визначеності.</w:t>
       </w:r>
     </w:p>
     <w:p>
@@ -9455,21 +7730,7 @@
         <w:rPr>
           <w:lang w:val="uk-UA"/>
         </w:rPr>
-        <w:t xml:space="preserve">оптимальний </w:t>
-      </w:r>
-      <w:proofErr w:type="spellStart"/>
-      <w:r>
-        <w:rPr>
-          <w:lang w:val="uk-UA"/>
-        </w:rPr>
-        <w:t>чебишевський</w:t>
-      </w:r>
-      <w:proofErr w:type="spellEnd"/>
-      <w:r>
-        <w:rPr>
-          <w:lang w:val="uk-UA"/>
-        </w:rPr>
-        <w:t xml:space="preserve"> параметр, окремий для кожної ітерації. Записаний наступним чином для </w:t>
+        <w:t xml:space="preserve">оптимальний чебишевський параметр, окремий для кожної ітерації. Записаний наступним чином для </w:t>
       </w:r>
       <w:r>
         <w:rPr>
@@ -9477,19 +7738,11 @@
         </w:rPr>
         <w:t xml:space="preserve">найменшої похибки (доведено), і </w:t>
       </w:r>
-      <w:proofErr w:type="spellStart"/>
-      <w:r>
-        <w:rPr>
-          <w:lang w:val="uk-UA"/>
-        </w:rPr>
-        <w:t>детермінується</w:t>
-      </w:r>
-      <w:proofErr w:type="spellEnd"/>
-      <w:r>
-        <w:rPr>
-          <w:lang w:val="uk-UA"/>
-        </w:rPr>
-        <w:t xml:space="preserve"> наступним чином:</w:t>
+      <w:r>
+        <w:rPr>
+          <w:lang w:val="uk-UA"/>
+        </w:rPr>
+        <w:t>детермінується наступним чином:</w:t>
       </w:r>
     </w:p>
     <w:p>
@@ -9692,35 +7945,7 @@
         <w:rPr>
           <w:lang w:val="uk-UA"/>
         </w:rPr>
-        <w:t xml:space="preserve">Такий метод з таким набором параметрів називається явним ітераційним методом з </w:t>
-      </w:r>
-      <w:proofErr w:type="spellStart"/>
-      <w:r>
-        <w:rPr>
-          <w:lang w:val="uk-UA"/>
-        </w:rPr>
-        <w:t>чебишевським</w:t>
-      </w:r>
-      <w:proofErr w:type="spellEnd"/>
-      <w:r>
-        <w:rPr>
-          <w:lang w:val="uk-UA"/>
-        </w:rPr>
-        <w:t xml:space="preserve"> набором параметрів, при використанні лише нульового елементу з </w:t>
-      </w:r>
-      <w:proofErr w:type="spellStart"/>
-      <w:r>
-        <w:rPr>
-          <w:lang w:val="uk-UA"/>
-        </w:rPr>
-        <w:t>вектора</w:t>
-      </w:r>
-      <w:proofErr w:type="spellEnd"/>
-      <w:r>
-        <w:rPr>
-          <w:lang w:val="uk-UA"/>
-        </w:rPr>
-        <w:t xml:space="preserve"> отримаємо метод Якобі.</w:t>
+        <w:t>Такий метод з таким набором параметрів називається явним ітераційним методом з чебишевським набором параметрів, при використанні лише нульового елементу з вектора отримаємо метод Якобі.</w:t>
       </w:r>
     </w:p>
     <w:p>
@@ -10180,21 +8405,7 @@
         <w:rPr>
           <w:lang w:val="uk-UA"/>
         </w:rPr>
-        <w:t xml:space="preserve">Таким чином обидва методи можуть бути використані, як досліджувані. Вони задовольняють нашим прописаним умовам, мають передумови для </w:t>
-      </w:r>
-      <w:proofErr w:type="spellStart"/>
-      <w:r>
-        <w:rPr>
-          <w:lang w:val="uk-UA"/>
-        </w:rPr>
-        <w:t>паралелізма</w:t>
-      </w:r>
-      <w:proofErr w:type="spellEnd"/>
-      <w:r>
-        <w:rPr>
-          <w:lang w:val="uk-UA"/>
-        </w:rPr>
-        <w:t>, тож можемо перейти до реалізації їх послідовних та паралельних алгоритмів.</w:t>
+        <w:t>Таким чином обидва методи можуть бути використані, як досліджувані. Вони задовольняють нашим прописаним умовам, мають передумови для паралелізма, тож можемо перейти до реалізації їх послідовних та паралельних алгоритмів.</w:t>
       </w:r>
     </w:p>
     <w:p>
@@ -10485,21 +8696,7 @@
         <w:rPr>
           <w:lang w:val="uk-UA"/>
         </w:rPr>
-        <w:t xml:space="preserve"> (</w:t>
-      </w:r>
-      <w:proofErr w:type="spellStart"/>
-      <w:r>
-        <w:rPr>
-          <w:lang w:val="uk-UA"/>
-        </w:rPr>
-        <w:t>хост</w:t>
-      </w:r>
-      <w:proofErr w:type="spellEnd"/>
-      <w:r>
-        <w:rPr>
-          <w:lang w:val="uk-UA"/>
-        </w:rPr>
-        <w:t>)</w:t>
+        <w:t xml:space="preserve"> (хост)</w:t>
       </w:r>
       <w:r>
         <w:rPr>
@@ -10587,35 +8784,7 @@
         <w:rPr>
           <w:lang w:val="uk-UA"/>
         </w:rPr>
-        <w:t xml:space="preserve">Гетерогенне програмування складається з двох частин коду котрі записані разом, але мають різний спосіб дії. Окремими функціями пишеться код для пристрою і </w:t>
-      </w:r>
-      <w:proofErr w:type="spellStart"/>
-      <w:r>
-        <w:rPr>
-          <w:lang w:val="uk-UA"/>
-        </w:rPr>
-        <w:t>хоста</w:t>
-      </w:r>
-      <w:proofErr w:type="spellEnd"/>
-      <w:r>
-        <w:rPr>
-          <w:lang w:val="uk-UA"/>
-        </w:rPr>
-        <w:t xml:space="preserve">, після початку дії </w:t>
-      </w:r>
-      <w:proofErr w:type="spellStart"/>
-      <w:r>
-        <w:rPr>
-          <w:lang w:val="uk-UA"/>
-        </w:rPr>
-        <w:t>хоста</w:t>
-      </w:r>
-      <w:proofErr w:type="spellEnd"/>
-      <w:r>
-        <w:rPr>
-          <w:lang w:val="uk-UA"/>
-        </w:rPr>
-        <w:t xml:space="preserve"> в деякий момент часу ми викликаємо функції пристрою.</w:t>
+        <w:t>Гетерогенне програмування складається з двох частин коду котрі записані разом, але мають різний спосіб дії. Окремими функціями пишеться код для пристрою і хоста, після початку дії хоста в деякий момент часу ми викликаємо функції пристрою.</w:t>
       </w:r>
     </w:p>
     <w:p>
@@ -10630,41 +8799,13 @@
         <w:rPr>
           <w:lang w:val="uk-UA"/>
         </w:rPr>
-        <w:t xml:space="preserve">Відмінностями від звичайного програмування мають наступний характер. Функції, змінні пристрою мають декілька специфікаторів які дозволяють бачити функцію чи змінні на </w:t>
-      </w:r>
-      <w:proofErr w:type="spellStart"/>
-      <w:r>
-        <w:rPr>
-          <w:lang w:val="uk-UA"/>
-        </w:rPr>
-        <w:t>хості</w:t>
-      </w:r>
-      <w:proofErr w:type="spellEnd"/>
-      <w:r>
-        <w:rPr>
-          <w:lang w:val="uk-UA"/>
-        </w:rPr>
-        <w:t xml:space="preserve"> та пристрою чи лише на пристрої. Викликання функцій пристрою</w:t>
-      </w:r>
-      <w:r>
-        <w:rPr>
-          <w:lang w:val="uk-UA"/>
-        </w:rPr>
-        <w:t xml:space="preserve"> дає нам додаткові змінні – кількість блоків та кількість потоків (ниток) у кожному блоці. Щоб передати аргументи потрібно скопіювати їх з пам’яті </w:t>
-      </w:r>
-      <w:proofErr w:type="spellStart"/>
-      <w:r>
-        <w:rPr>
-          <w:lang w:val="uk-UA"/>
-        </w:rPr>
-        <w:t>хоста</w:t>
-      </w:r>
-      <w:proofErr w:type="spellEnd"/>
-      <w:r>
-        <w:rPr>
-          <w:lang w:val="uk-UA"/>
-        </w:rPr>
-        <w:t xml:space="preserve"> у пам’ять пристрою та передати посилання на них у аргументах.</w:t>
+        <w:t>Відмінностями від звичайного програмування мають наступний характер. Функції, змінні пристрою мають декілька специфікаторів які дозволяють бачити функцію чи змінні на хості та пристрою чи лише на пристрої. Викликання функцій пристрою</w:t>
+      </w:r>
+      <w:r>
+        <w:rPr>
+          <w:lang w:val="uk-UA"/>
+        </w:rPr>
+        <w:t xml:space="preserve"> дає нам додаткові змінні – кількість блоків та кількість потоків (ниток) у кожному блоці. Щоб передати аргументи потрібно скопіювати їх з пам’яті хоста у пам’ять пристрою та передати посилання на них у аргументах.</w:t>
       </w:r>
     </w:p>
     <w:p>
@@ -10679,40 +8820,79 @@
         <w:rPr>
           <w:lang w:val="uk-UA"/>
         </w:rPr>
-        <w:t>Дуже особливими означеннями тут є бл</w:t>
+        <w:t xml:space="preserve">Дуже особливими означеннями тут є блоки та потоки. Кожен блок може мати декілька потоків, кожен блок обчислюється паралельно з іншими блоками та не мають основних можливостей до синхронізації (існують способи синхронізації блоків як динамічне програмування, та вони настільки збільшують час виконання, що не має сенсу їх використовувати). Потоки навпаки мають вбудовані способи синхронізації за необхідністю. </w:t>
+      </w:r>
+    </w:p>
+    <w:p>
+      <w:pPr>
+        <w:spacing w:line="360" w:lineRule="auto"/>
+        <w:ind w:firstLine="708"/>
+        <w:rPr>
+          <w:lang w:val="uk-UA"/>
+        </w:rPr>
+      </w:pPr>
+      <w:r>
+        <w:rPr>
+          <w:lang w:val="uk-UA"/>
+        </w:rPr>
+        <w:t>Набір паралельних блоків називається сіткою, основне питання для паралельної задачі буде коректна індексація. Для цього ми маємо індекс блоку, індекс потоку та розмір блоку.</w:t>
+      </w:r>
+    </w:p>
+    <w:p>
+      <w:pPr>
+        <w:spacing w:line="360" w:lineRule="auto"/>
+        <w:ind w:firstLine="708"/>
+        <w:rPr>
+          <w:lang w:val="uk-UA"/>
+        </w:rPr>
+      </w:pPr>
+      <w:r>
+        <w:rPr>
+          <w:lang w:val="uk-UA"/>
+        </w:rPr>
+        <w:t xml:space="preserve">Особливість потоків в кожному блоці полягає у тому, що вони мають </w:t>
+      </w:r>
+      <w:r>
+        <w:rPr>
+          <w:lang w:val="uk-UA"/>
+        </w:rPr>
+        <w:t>можливість</w:t>
+      </w:r>
+      <w:r>
+        <w:rPr>
+          <w:lang w:val="uk-UA"/>
+        </w:rPr>
+        <w:t xml:space="preserve"> синхронізуватися, тобто кожен потік може </w:t>
+      </w:r>
+      <w:r>
+        <w:rPr>
+          <w:lang w:val="uk-UA"/>
+        </w:rPr>
+        <w:t>дочекатися іншого потоку. Придивимось уважніше до індексації при розгляданні наших модельних задач.</w:t>
+      </w:r>
+    </w:p>
+    <w:p>
+      <w:pPr>
+        <w:spacing w:line="360" w:lineRule="auto"/>
+        <w:ind w:firstLine="708"/>
+        <w:rPr>
+          <w:lang w:val="uk-UA"/>
+        </w:rPr>
+      </w:pPr>
+      <w:r>
+        <w:rPr>
+          <w:lang w:val="uk-UA"/>
+        </w:rPr>
+        <w:t>Метод Річардсона шукає наступне наближення за допомогою попереднього</w:t>
+      </w:r>
+      <w:r>
+        <w:rPr>
+          <w:lang w:val="uk-UA"/>
+        </w:rPr>
+        <w:t xml:space="preserve"> наближення, оптимальних параметрів, правої частини, основної матриці. Тож для розрахунку наступної ітерації ми можемо паралельно обрахувати одразу всі внутрішні точки нашої сітки.</w:t>
       </w:r>
       <w:bookmarkStart w:id="0" w:name="_GoBack"/>
       <w:bookmarkEnd w:id="0"/>
-      <w:r>
-        <w:rPr>
-          <w:lang w:val="uk-UA"/>
-        </w:rPr>
-        <w:t xml:space="preserve">оки та потоки. Кожен блок може мати декілька потоків, кожен блок обчислюється паралельно з іншими блоками та не мають основних можливостей до синхронізації (існують способи синхронізації блоків як динамічне програмування, та вони настільки збільшують час виконання, що не має сенсу їх використовувати). Потоки навпаки мають вбудовані способи синхронізації за необхідністю. </w:t>
-      </w:r>
-    </w:p>
-    <w:p>
-      <w:pPr>
-        <w:spacing w:line="360" w:lineRule="auto"/>
-        <w:ind w:firstLine="708"/>
-        <w:rPr>
-          <w:lang w:val="uk-UA"/>
-        </w:rPr>
-      </w:pPr>
-      <w:r>
-        <w:rPr>
-          <w:lang w:val="uk-UA"/>
-        </w:rPr>
-        <w:t>//Продовження</w:t>
-      </w:r>
-    </w:p>
-    <w:p>
-      <w:pPr>
-        <w:spacing w:line="360" w:lineRule="auto"/>
-        <w:ind w:firstLine="708"/>
-        <w:rPr>
-          <w:lang w:val="uk-UA"/>
-        </w:rPr>
-      </w:pPr>
     </w:p>
     <w:p>
       <w:pPr>
@@ -10730,6 +8910,7 @@
         <w:rPr>
           <w:lang w:val="uk-UA"/>
         </w:rPr>
+        <w:lastRenderedPageBreak/>
         <w:t>Підготовка та налаштування глобальних змінних</w:t>
       </w:r>
     </w:p>
@@ -10901,22 +9082,7 @@
         <w:rPr>
           <w:lang w:val="uk-UA"/>
         </w:rPr>
-        <w:lastRenderedPageBreak/>
-        <w:t xml:space="preserve">Масив оптимального </w:t>
-      </w:r>
-      <w:proofErr w:type="spellStart"/>
-      <w:r>
-        <w:rPr>
-          <w:lang w:val="uk-UA"/>
-        </w:rPr>
-        <w:t>чебишевського</w:t>
-      </w:r>
-      <w:proofErr w:type="spellEnd"/>
-      <w:r>
-        <w:rPr>
-          <w:lang w:val="uk-UA"/>
-        </w:rPr>
-        <w:t xml:space="preserve"> набору кроків</w:t>
+        <w:t>Масив оптимального чебишевського набору кроків</w:t>
       </w:r>
     </w:p>
     <w:p>
@@ -11301,19 +9467,11 @@
               </w:rPr>
               <w:t>(</w:t>
             </w:r>
-            <w:proofErr w:type="spellStart"/>
             <w:r>
               <w:rPr>
                 <w:lang w:val="uk-UA"/>
               </w:rPr>
-              <w:t>сек</w:t>
-            </w:r>
-            <w:proofErr w:type="spellEnd"/>
-            <w:r>
-              <w:rPr>
-                <w:lang w:val="uk-UA"/>
-              </w:rPr>
-              <w:t>.</w:t>
+              <w:t>сек.</w:t>
             </w:r>
             <w:r>
               <w:rPr>
@@ -11428,21 +9586,7 @@
               <w:rPr>
                 <w:lang w:val="uk-UA"/>
               </w:rPr>
-              <w:t xml:space="preserve"> (</w:t>
-            </w:r>
-            <w:proofErr w:type="spellStart"/>
-            <w:r>
-              <w:rPr>
-                <w:lang w:val="uk-UA"/>
-              </w:rPr>
-              <w:t>сек</w:t>
-            </w:r>
-            <w:proofErr w:type="spellEnd"/>
-            <w:r>
-              <w:rPr>
-                <w:lang w:val="uk-UA"/>
-              </w:rPr>
-              <w:t>.)</w:t>
+              <w:t xml:space="preserve"> (сек.)</w:t>
             </w:r>
           </w:p>
         </w:tc>
@@ -11536,21 +9680,7 @@
         <w:rPr>
           <w:lang w:val="uk-UA"/>
         </w:rPr>
-        <w:t xml:space="preserve">Таким чином вже на цій стадії роботи можна відмітити пропорційність росту часу в одному та іншому випадках і сказати, що оптимізація при використанні гібридних </w:t>
-      </w:r>
-      <w:proofErr w:type="spellStart"/>
-      <w:r>
-        <w:rPr>
-          <w:lang w:val="uk-UA"/>
-        </w:rPr>
-        <w:t>архітектур</w:t>
-      </w:r>
-      <w:proofErr w:type="spellEnd"/>
-      <w:r>
-        <w:rPr>
-          <w:lang w:val="uk-UA"/>
-        </w:rPr>
-        <w:t xml:space="preserve"> помітна, і саме за такими обчисленнями може стати майбутнє обчислювальної математики.</w:t>
+        <w:t>Таким чином вже на цій стадії роботи можна відмітити пропорційність росту часу в одному та іншому випадках і сказати, що оптимізація при використанні гібридних архітектур помітна, і саме за такими обчисленнями може стати майбутнє обчислювальної математики.</w:t>
       </w:r>
     </w:p>
     <w:sectPr>
